--- a/lab6/Лаб6.docx
+++ b/lab6/Лаб6.docx
@@ -394,13 +394,23 @@
         </w:rPr>
         <w:t xml:space="preserve">Дисциплина: </w:t>
       </w:r>
+      <w:proofErr w:type="spellStart"/>
       <w:r>
         <w:rPr>
           <w:b/>
           <w:sz w:val="28"/>
           <w:szCs w:val="28"/>
         </w:rPr>
-        <w:t>Backend-разработка</w:t>
+        <w:t>Backend</w:t>
+      </w:r>
+      <w:proofErr w:type="spellEnd"/>
+      <w:r>
+        <w:rPr>
+          <w:b/>
+          <w:sz w:val="28"/>
+          <w:szCs w:val="28"/>
+        </w:rPr>
+        <w:t>-разработка</w:t>
       </w:r>
     </w:p>
     <w:p>
@@ -562,7 +572,25 @@
           <w:szCs w:val="28"/>
           <w:u w:val="single"/>
         </w:rPr>
-        <w:t>Кодиров Жамшид Мурод угли</w:t>
+        <w:t xml:space="preserve">Кодиров Жамшид </w:t>
+      </w:r>
+      <w:proofErr w:type="spellStart"/>
+      <w:r>
+        <w:rPr>
+          <w:sz w:val="28"/>
+          <w:szCs w:val="28"/>
+          <w:u w:val="single"/>
+        </w:rPr>
+        <w:t>Мурод</w:t>
+      </w:r>
+      <w:proofErr w:type="spellEnd"/>
+      <w:r>
+        <w:rPr>
+          <w:sz w:val="28"/>
+          <w:szCs w:val="28"/>
+          <w:u w:val="single"/>
+        </w:rPr>
+        <w:t xml:space="preserve"> угли</w:t>
       </w:r>
       <w:r>
         <w:rPr>
@@ -1100,14 +1128,7 @@
           <w:sz w:val="28"/>
           <w:szCs w:val="28"/>
         </w:rPr>
-        <w:t>написать</w:t>
-      </w:r>
-      <w:r>
-        <w:rPr>
-          <w:sz w:val="28"/>
-          <w:szCs w:val="28"/>
-        </w:rPr>
-        <w:t xml:space="preserve"> код, который демонстрирует работу с модулями в Python.</w:t>
+        <w:t>написать код, который демонстрирует работу с модулями в Python.</w:t>
       </w:r>
     </w:p>
     <w:p>
@@ -1219,8 +1240,17 @@
           <w:sz w:val="28"/>
           <w:szCs w:val="28"/>
         </w:rPr>
-        <w:t>4. Минимум 2 функции, использующие разные методы из модуля random</w:t>
-      </w:r>
+        <w:t xml:space="preserve">4. Минимум 2 функции, использующие разные методы из модуля </w:t>
+      </w:r>
+      <w:proofErr w:type="spellStart"/>
+      <w:r>
+        <w:rPr>
+          <w:sz w:val="28"/>
+          <w:szCs w:val="28"/>
+        </w:rPr>
+        <w:t>random</w:t>
+      </w:r>
+      <w:proofErr w:type="spellEnd"/>
     </w:p>
     <w:p>
       <w:pPr>
@@ -1235,8 +1265,17 @@
           <w:sz w:val="28"/>
           <w:szCs w:val="28"/>
         </w:rPr>
-        <w:t>5. Минимум 3 функций, использующих разные методы из модуля math</w:t>
-      </w:r>
+        <w:t xml:space="preserve">5. Минимум 3 функций, использующих разные методы из модуля </w:t>
+      </w:r>
+      <w:proofErr w:type="spellStart"/>
+      <w:r>
+        <w:rPr>
+          <w:sz w:val="28"/>
+          <w:szCs w:val="28"/>
+        </w:rPr>
+        <w:t>math</w:t>
+      </w:r>
+      <w:proofErr w:type="spellEnd"/>
     </w:p>
     <w:p>
       <w:pPr>
@@ -1251,8 +1290,17 @@
           <w:sz w:val="28"/>
           <w:szCs w:val="28"/>
         </w:rPr>
-        <w:t>6. Минимум 3 функции, использующие разные методы из модуля locale</w:t>
-      </w:r>
+        <w:t xml:space="preserve">6. Минимум 3 функции, использующие разные методы из модуля </w:t>
+      </w:r>
+      <w:proofErr w:type="spellStart"/>
+      <w:r>
+        <w:rPr>
+          <w:sz w:val="28"/>
+          <w:szCs w:val="28"/>
+        </w:rPr>
+        <w:t>locale</w:t>
+      </w:r>
+      <w:proofErr w:type="spellEnd"/>
     </w:p>
     <w:p>
       <w:pPr>
@@ -1267,8 +1315,17 @@
           <w:sz w:val="28"/>
           <w:szCs w:val="28"/>
         </w:rPr>
-        <w:t>7. Минимум 2 функции, использующие разные методы из модуля decimal</w:t>
-      </w:r>
+        <w:t xml:space="preserve">7. Минимум 2 функции, использующие разные методы из модуля </w:t>
+      </w:r>
+      <w:proofErr w:type="spellStart"/>
+      <w:r>
+        <w:rPr>
+          <w:sz w:val="28"/>
+          <w:szCs w:val="28"/>
+        </w:rPr>
+        <w:t>decimal</w:t>
+      </w:r>
+      <w:proofErr w:type="spellEnd"/>
     </w:p>
     <w:p>
       <w:pPr>
@@ -1283,7 +1340,23 @@
           <w:sz w:val="28"/>
           <w:szCs w:val="28"/>
         </w:rPr>
-        <w:t>8. Минимум 3 разных data-класса.</w:t>
+        <w:t xml:space="preserve">8. Минимум 3 разных </w:t>
+      </w:r>
+      <w:proofErr w:type="spellStart"/>
+      <w:r>
+        <w:rPr>
+          <w:sz w:val="28"/>
+          <w:szCs w:val="28"/>
+        </w:rPr>
+        <w:t>data</w:t>
+      </w:r>
+      <w:proofErr w:type="spellEnd"/>
+      <w:r>
+        <w:rPr>
+          <w:sz w:val="28"/>
+          <w:szCs w:val="28"/>
+        </w:rPr>
+        <w:t>-класса.</w:t>
       </w:r>
     </w:p>
     <w:p>
@@ -1299,7 +1372,23 @@
           <w:sz w:val="28"/>
           <w:szCs w:val="28"/>
         </w:rPr>
-        <w:t>9. Минимум 5 функций, использующих в своей работе описанные в п. 7 data-классы</w:t>
+        <w:t xml:space="preserve">9. Минимум 5 функций, использующих в своей работе описанные в п. 7 </w:t>
+      </w:r>
+      <w:proofErr w:type="spellStart"/>
+      <w:r>
+        <w:rPr>
+          <w:sz w:val="28"/>
+          <w:szCs w:val="28"/>
+        </w:rPr>
+        <w:t>data</w:t>
+      </w:r>
+      <w:proofErr w:type="spellEnd"/>
+      <w:r>
+        <w:rPr>
+          <w:sz w:val="28"/>
+          <w:szCs w:val="28"/>
+        </w:rPr>
+        <w:t>-классы</w:t>
       </w:r>
       <w:r>
         <w:rPr>
@@ -1315,7 +1404,23 @@
           <w:szCs w:val="28"/>
         </w:rPr>
         <w:br/>
-        <w:t>9.1. Передача объекта data-класса как параметр</w:t>
+        <w:t xml:space="preserve">9.1. Передача объекта </w:t>
+      </w:r>
+      <w:proofErr w:type="spellStart"/>
+      <w:r>
+        <w:rPr>
+          <w:sz w:val="28"/>
+          <w:szCs w:val="28"/>
+        </w:rPr>
+        <w:t>data</w:t>
+      </w:r>
+      <w:proofErr w:type="spellEnd"/>
+      <w:r>
+        <w:rPr>
+          <w:sz w:val="28"/>
+          <w:szCs w:val="28"/>
+        </w:rPr>
+        <w:t>-класса как параметр</w:t>
       </w:r>
       <w:r>
         <w:rPr>
@@ -1323,7 +1428,23 @@
           <w:szCs w:val="28"/>
         </w:rPr>
         <w:br/>
-        <w:t>9.2. Работа со списком из объектов data-классов</w:t>
+        <w:t xml:space="preserve">9.2. Работа со списком из объектов </w:t>
+      </w:r>
+      <w:proofErr w:type="spellStart"/>
+      <w:r>
+        <w:rPr>
+          <w:sz w:val="28"/>
+          <w:szCs w:val="28"/>
+        </w:rPr>
+        <w:t>data</w:t>
+      </w:r>
+      <w:proofErr w:type="spellEnd"/>
+      <w:r>
+        <w:rPr>
+          <w:sz w:val="28"/>
+          <w:szCs w:val="28"/>
+        </w:rPr>
+        <w:t>-классов</w:t>
       </w:r>
       <w:r>
         <w:rPr>
@@ -1331,7 +1452,23 @@
           <w:szCs w:val="28"/>
         </w:rPr>
         <w:br/>
-        <w:t>9.3. Работа со словарём, где в качестве значения выступает объект data-класса</w:t>
+        <w:t xml:space="preserve">9.3. Работа со словарём, где в качестве значения выступает объект </w:t>
+      </w:r>
+      <w:proofErr w:type="spellStart"/>
+      <w:r>
+        <w:rPr>
+          <w:sz w:val="28"/>
+          <w:szCs w:val="28"/>
+        </w:rPr>
+        <w:t>data</w:t>
+      </w:r>
+      <w:proofErr w:type="spellEnd"/>
+      <w:r>
+        <w:rPr>
+          <w:sz w:val="28"/>
+          <w:szCs w:val="28"/>
+        </w:rPr>
+        <w:t>-класса</w:t>
       </w:r>
       <w:r>
         <w:rPr>
@@ -1339,7 +1476,23 @@
           <w:szCs w:val="28"/>
         </w:rPr>
         <w:br/>
-        <w:t>9.4. Модификация значений объекта data-класса</w:t>
+        <w:t xml:space="preserve">9.4. Модификация значений объекта </w:t>
+      </w:r>
+      <w:proofErr w:type="spellStart"/>
+      <w:r>
+        <w:rPr>
+          <w:sz w:val="28"/>
+          <w:szCs w:val="28"/>
+        </w:rPr>
+        <w:t>data</w:t>
+      </w:r>
+      <w:proofErr w:type="spellEnd"/>
+      <w:r>
+        <w:rPr>
+          <w:sz w:val="28"/>
+          <w:szCs w:val="28"/>
+        </w:rPr>
+        <w:t>-класса</w:t>
       </w:r>
       <w:r>
         <w:rPr>
@@ -1347,7 +1500,39 @@
           <w:szCs w:val="28"/>
         </w:rPr>
         <w:br/>
-        <w:t>9.5. Создание объекта data-класса на основе передаваемых параметров (которые не являются объектов data-класса)</w:t>
+        <w:t xml:space="preserve">9.5. Создание объекта </w:t>
+      </w:r>
+      <w:proofErr w:type="spellStart"/>
+      <w:r>
+        <w:rPr>
+          <w:sz w:val="28"/>
+          <w:szCs w:val="28"/>
+        </w:rPr>
+        <w:t>data</w:t>
+      </w:r>
+      <w:proofErr w:type="spellEnd"/>
+      <w:r>
+        <w:rPr>
+          <w:sz w:val="28"/>
+          <w:szCs w:val="28"/>
+        </w:rPr>
+        <w:t xml:space="preserve">-класса на основе передаваемых параметров (которые не являются объектов </w:t>
+      </w:r>
+      <w:proofErr w:type="spellStart"/>
+      <w:r>
+        <w:rPr>
+          <w:sz w:val="28"/>
+          <w:szCs w:val="28"/>
+        </w:rPr>
+        <w:t>data</w:t>
+      </w:r>
+      <w:proofErr w:type="spellEnd"/>
+      <w:r>
+        <w:rPr>
+          <w:sz w:val="28"/>
+          <w:szCs w:val="28"/>
+        </w:rPr>
+        <w:t>-класса)</w:t>
       </w:r>
     </w:p>
     <w:p>
@@ -1442,7 +1627,67 @@
           <w:sz w:val="28"/>
           <w:szCs w:val="28"/>
         </w:rPr>
-        <w:t>В файле main.py ДОЛЖНА быть конструкция if __name__ == "__main__", внутри которой ДОЛЖНА вызываться функция из шага 10.</w:t>
+        <w:t xml:space="preserve">В файле main.py ДОЛЖНА быть конструкция </w:t>
+      </w:r>
+      <w:proofErr w:type="spellStart"/>
+      <w:r>
+        <w:rPr>
+          <w:b w:val="0"/>
+          <w:bCs w:val="0"/>
+          <w:sz w:val="28"/>
+          <w:szCs w:val="28"/>
+        </w:rPr>
+        <w:t>if</w:t>
+      </w:r>
+      <w:proofErr w:type="spellEnd"/>
+      <w:r>
+        <w:rPr>
+          <w:b w:val="0"/>
+          <w:bCs w:val="0"/>
+          <w:sz w:val="28"/>
+          <w:szCs w:val="28"/>
+        </w:rPr>
+        <w:t xml:space="preserve"> __</w:t>
+      </w:r>
+      <w:proofErr w:type="spellStart"/>
+      <w:r>
+        <w:rPr>
+          <w:b w:val="0"/>
+          <w:bCs w:val="0"/>
+          <w:sz w:val="28"/>
+          <w:szCs w:val="28"/>
+        </w:rPr>
+        <w:t>name</w:t>
+      </w:r>
+      <w:proofErr w:type="spellEnd"/>
+      <w:r>
+        <w:rPr>
+          <w:b w:val="0"/>
+          <w:bCs w:val="0"/>
+          <w:sz w:val="28"/>
+          <w:szCs w:val="28"/>
+        </w:rPr>
+        <w:t>__ == "__</w:t>
+      </w:r>
+      <w:proofErr w:type="spellStart"/>
+      <w:r>
+        <w:rPr>
+          <w:b w:val="0"/>
+          <w:bCs w:val="0"/>
+          <w:sz w:val="28"/>
+          <w:szCs w:val="28"/>
+        </w:rPr>
+        <w:t>main</w:t>
+      </w:r>
+      <w:proofErr w:type="spellEnd"/>
+      <w:r>
+        <w:rPr>
+          <w:b w:val="0"/>
+          <w:bCs w:val="0"/>
+          <w:sz w:val="28"/>
+          <w:szCs w:val="28"/>
+        </w:rPr>
+        <w:t>__", внутри которой ДОЛЖНА вызываться функция из шага 10.</w:t>
       </w:r>
     </w:p>
     <w:p>
@@ -2101,7 +2346,23 @@
           <w:sz w:val="28"/>
           <w:szCs w:val="28"/>
         </w:rPr>
-        <w:t xml:space="preserve">Для устранения циклических импортов data-классы вынесены в отдельный файл </w:t>
+        <w:t xml:space="preserve">Для устранения циклических импортов </w:t>
+      </w:r>
+      <w:proofErr w:type="spellStart"/>
+      <w:r>
+        <w:rPr>
+          <w:sz w:val="28"/>
+          <w:szCs w:val="28"/>
+        </w:rPr>
+        <w:t>data</w:t>
+      </w:r>
+      <w:proofErr w:type="spellEnd"/>
+      <w:r>
+        <w:rPr>
+          <w:sz w:val="28"/>
+          <w:szCs w:val="28"/>
+        </w:rPr>
+        <w:t xml:space="preserve">-классы вынесены в отдельный файл </w:t>
       </w:r>
       <w:r>
         <w:rPr>
@@ -2163,6 +2424,7 @@
         </w:rPr>
         <w:t xml:space="preserve"> создана функция </w:t>
       </w:r>
+      <w:proofErr w:type="spellStart"/>
       <w:r>
         <w:rPr>
           <w:rStyle w:val="text-sm"/>
@@ -2171,6 +2433,7 @@
         </w:rPr>
         <w:t>test_imports</w:t>
       </w:r>
+      <w:proofErr w:type="spellEnd"/>
       <w:r>
         <w:rPr>
           <w:sz w:val="28"/>
@@ -2222,7 +2485,25 @@
           <w:sz w:val="28"/>
           <w:szCs w:val="28"/>
         </w:rPr>
-        <w:t>__pycache__</w:t>
+        <w:t>__</w:t>
+      </w:r>
+      <w:proofErr w:type="spellStart"/>
+      <w:r>
+        <w:rPr>
+          <w:rStyle w:val="text-sm"/>
+          <w:sz w:val="28"/>
+          <w:szCs w:val="28"/>
+        </w:rPr>
+        <w:t>pycache</w:t>
+      </w:r>
+      <w:proofErr w:type="spellEnd"/>
+      <w:r>
+        <w:rPr>
+          <w:rStyle w:val="text-sm"/>
+          <w:sz w:val="28"/>
+          <w:szCs w:val="28"/>
+        </w:rPr>
+        <w:t>__</w:t>
       </w:r>
       <w:r>
         <w:rPr>
@@ -2266,8 +2547,19 @@
           <w:sz w:val="28"/>
           <w:szCs w:val="28"/>
         </w:rPr>
-        <w:t>Использование модуля random</w:t>
-      </w:r>
+        <w:t xml:space="preserve">Использование модуля </w:t>
+      </w:r>
+      <w:proofErr w:type="spellStart"/>
+      <w:r>
+        <w:rPr>
+          <w:rStyle w:val="a7"/>
+          <w:rFonts w:eastAsiaTheme="majorEastAsia"/>
+          <w:sz w:val="28"/>
+          <w:szCs w:val="28"/>
+        </w:rPr>
+        <w:t>random</w:t>
+      </w:r>
+      <w:proofErr w:type="spellEnd"/>
       <w:r>
         <w:rPr>
           <w:sz w:val="28"/>
@@ -2291,6 +2583,7 @@
         </w:rPr>
         <w:t xml:space="preserve"> создана функция </w:t>
       </w:r>
+      <w:proofErr w:type="spellStart"/>
       <w:r>
         <w:rPr>
           <w:rStyle w:val="text-sm"/>
@@ -2299,6 +2592,7 @@
         </w:rPr>
         <w:t>random_cocktail</w:t>
       </w:r>
+      <w:proofErr w:type="spellEnd"/>
       <w:r>
         <w:rPr>
           <w:sz w:val="28"/>
@@ -2306,6 +2600,7 @@
         </w:rPr>
         <w:t xml:space="preserve"> (использует </w:t>
       </w:r>
+      <w:proofErr w:type="spellStart"/>
       <w:r>
         <w:rPr>
           <w:rStyle w:val="text-sm"/>
@@ -2314,6 +2609,7 @@
         </w:rPr>
         <w:t>random.choice</w:t>
       </w:r>
+      <w:proofErr w:type="spellEnd"/>
       <w:r>
         <w:rPr>
           <w:sz w:val="28"/>
@@ -2336,6 +2632,7 @@
         </w:rPr>
         <w:t xml:space="preserve"> — </w:t>
       </w:r>
+      <w:proofErr w:type="spellStart"/>
       <w:r>
         <w:rPr>
           <w:rStyle w:val="text-sm"/>
@@ -2344,6 +2641,7 @@
         </w:rPr>
         <w:t>random_ingredient</w:t>
       </w:r>
+      <w:proofErr w:type="spellEnd"/>
       <w:r>
         <w:rPr>
           <w:sz w:val="28"/>
@@ -2351,6 +2649,7 @@
         </w:rPr>
         <w:t xml:space="preserve"> (использует </w:t>
       </w:r>
+      <w:proofErr w:type="spellStart"/>
       <w:r>
         <w:rPr>
           <w:rStyle w:val="text-sm"/>
@@ -2359,6 +2658,7 @@
         </w:rPr>
         <w:t>random.randint</w:t>
       </w:r>
+      <w:proofErr w:type="spellEnd"/>
       <w:r>
         <w:rPr>
           <w:sz w:val="28"/>
@@ -2386,8 +2686,19 @@
           <w:sz w:val="28"/>
           <w:szCs w:val="28"/>
         </w:rPr>
-        <w:t>Использование модуля math</w:t>
-      </w:r>
+        <w:t xml:space="preserve">Использование модуля </w:t>
+      </w:r>
+      <w:proofErr w:type="spellStart"/>
+      <w:r>
+        <w:rPr>
+          <w:rStyle w:val="a7"/>
+          <w:rFonts w:eastAsiaTheme="majorEastAsia"/>
+          <w:sz w:val="28"/>
+          <w:szCs w:val="28"/>
+        </w:rPr>
+        <w:t>math</w:t>
+      </w:r>
+      <w:proofErr w:type="spellEnd"/>
       <w:r>
         <w:rPr>
           <w:sz w:val="28"/>
@@ -2410,6 +2721,7 @@
           <w:lang w:val="en-US"/>
         </w:rPr>
       </w:pPr>
+      <w:proofErr w:type="spellStart"/>
       <w:r>
         <w:rPr>
           <w:rStyle w:val="text-sm"/>
@@ -2419,6 +2731,7 @@
         </w:rPr>
         <w:t>add_drink</w:t>
       </w:r>
+      <w:proofErr w:type="spellEnd"/>
       <w:r>
         <w:rPr>
           <w:sz w:val="28"/>
@@ -2474,6 +2787,7 @@
         </w:rPr>
         <w:t xml:space="preserve"> </w:t>
       </w:r>
+      <w:proofErr w:type="spellStart"/>
       <w:r>
         <w:rPr>
           <w:rStyle w:val="text-sm"/>
@@ -2483,6 +2797,7 @@
         </w:rPr>
         <w:t>math.floor</w:t>
       </w:r>
+      <w:proofErr w:type="spellEnd"/>
       <w:r>
         <w:rPr>
           <w:sz w:val="28"/>
@@ -2505,6 +2820,7 @@
           <w:lang w:val="en-US"/>
         </w:rPr>
       </w:pPr>
+      <w:proofErr w:type="spellStart"/>
       <w:r>
         <w:rPr>
           <w:rStyle w:val="text-sm"/>
@@ -2514,6 +2830,7 @@
         </w:rPr>
         <w:t>check_drink_stock</w:t>
       </w:r>
+      <w:proofErr w:type="spellEnd"/>
       <w:r>
         <w:rPr>
           <w:sz w:val="28"/>
@@ -2569,6 +2886,7 @@
         </w:rPr>
         <w:t xml:space="preserve"> </w:t>
       </w:r>
+      <w:proofErr w:type="spellStart"/>
       <w:r>
         <w:rPr>
           <w:rStyle w:val="text-sm"/>
@@ -2578,6 +2896,7 @@
         </w:rPr>
         <w:t>math.ceil</w:t>
       </w:r>
+      <w:proofErr w:type="spellEnd"/>
       <w:r>
         <w:rPr>
           <w:sz w:val="28"/>
@@ -2600,6 +2919,7 @@
           <w:lang w:val="en-US"/>
         </w:rPr>
       </w:pPr>
+      <w:proofErr w:type="spellStart"/>
       <w:r>
         <w:rPr>
           <w:rStyle w:val="text-sm"/>
@@ -2609,6 +2929,7 @@
         </w:rPr>
         <w:t>calculate_shift_hours</w:t>
       </w:r>
+      <w:proofErr w:type="spellEnd"/>
       <w:r>
         <w:rPr>
           <w:sz w:val="28"/>
@@ -2664,6 +2985,7 @@
         </w:rPr>
         <w:t xml:space="preserve"> </w:t>
       </w:r>
+      <w:proofErr w:type="spellStart"/>
       <w:r>
         <w:rPr>
           <w:rStyle w:val="text-sm"/>
@@ -2673,6 +2995,7 @@
         </w:rPr>
         <w:t>math.sqrt</w:t>
       </w:r>
+      <w:proofErr w:type="spellEnd"/>
       <w:r>
         <w:rPr>
           <w:sz w:val="28"/>
@@ -2701,8 +3024,19 @@
           <w:sz w:val="28"/>
           <w:szCs w:val="28"/>
         </w:rPr>
-        <w:t>Использование модуля locale</w:t>
-      </w:r>
+        <w:t xml:space="preserve">Использование модуля </w:t>
+      </w:r>
+      <w:proofErr w:type="spellStart"/>
+      <w:r>
+        <w:rPr>
+          <w:rStyle w:val="a7"/>
+          <w:rFonts w:eastAsiaTheme="majorEastAsia"/>
+          <w:sz w:val="28"/>
+          <w:szCs w:val="28"/>
+        </w:rPr>
+        <w:t>locale</w:t>
+      </w:r>
+      <w:proofErr w:type="spellEnd"/>
       <w:r>
         <w:rPr>
           <w:sz w:val="28"/>
@@ -2725,6 +3059,7 @@
           <w:lang w:val="en-US"/>
         </w:rPr>
       </w:pPr>
+      <w:proofErr w:type="spellStart"/>
       <w:r>
         <w:rPr>
           <w:rStyle w:val="text-sm"/>
@@ -2734,6 +3069,7 @@
         </w:rPr>
         <w:t>format_drink_price</w:t>
       </w:r>
+      <w:proofErr w:type="spellEnd"/>
       <w:r>
         <w:rPr>
           <w:sz w:val="28"/>
@@ -2789,6 +3125,7 @@
         </w:rPr>
         <w:t xml:space="preserve"> </w:t>
       </w:r>
+      <w:proofErr w:type="spellStart"/>
       <w:r>
         <w:rPr>
           <w:rStyle w:val="text-sm"/>
@@ -2798,6 +3135,7 @@
         </w:rPr>
         <w:t>locale.currency</w:t>
       </w:r>
+      <w:proofErr w:type="spellEnd"/>
       <w:r>
         <w:rPr>
           <w:sz w:val="28"/>
@@ -2820,6 +3158,7 @@
           <w:lang w:val="en-US"/>
         </w:rPr>
       </w:pPr>
+      <w:proofErr w:type="spellStart"/>
       <w:r>
         <w:rPr>
           <w:rStyle w:val="text-sm"/>
@@ -2829,6 +3168,7 @@
         </w:rPr>
         <w:t>format_staff_salary</w:t>
       </w:r>
+      <w:proofErr w:type="spellEnd"/>
       <w:r>
         <w:rPr>
           <w:sz w:val="28"/>
@@ -2884,6 +3224,7 @@
         </w:rPr>
         <w:t xml:space="preserve"> </w:t>
       </w:r>
+      <w:proofErr w:type="spellStart"/>
       <w:r>
         <w:rPr>
           <w:rStyle w:val="text-sm"/>
@@ -2893,6 +3234,7 @@
         </w:rPr>
         <w:t>locale.currency</w:t>
       </w:r>
+      <w:proofErr w:type="spellEnd"/>
       <w:r>
         <w:rPr>
           <w:sz w:val="28"/>
@@ -2915,6 +3257,7 @@
           <w:lang w:val="en-US"/>
         </w:rPr>
       </w:pPr>
+      <w:proofErr w:type="spellStart"/>
       <w:r>
         <w:rPr>
           <w:rStyle w:val="text-sm"/>
@@ -2924,6 +3267,7 @@
         </w:rPr>
         <w:t>format_order_number</w:t>
       </w:r>
+      <w:proofErr w:type="spellEnd"/>
       <w:r>
         <w:rPr>
           <w:sz w:val="28"/>
@@ -2979,6 +3323,7 @@
         </w:rPr>
         <w:t xml:space="preserve"> </w:t>
       </w:r>
+      <w:proofErr w:type="spellStart"/>
       <w:r>
         <w:rPr>
           <w:rStyle w:val="text-sm"/>
@@ -2988,6 +3333,7 @@
         </w:rPr>
         <w:t>locale.format_string</w:t>
       </w:r>
+      <w:proofErr w:type="spellEnd"/>
       <w:r>
         <w:rPr>
           <w:sz w:val="28"/>
@@ -3016,8 +3362,19 @@
           <w:sz w:val="28"/>
           <w:szCs w:val="28"/>
         </w:rPr>
-        <w:t>Использование модуля decimal</w:t>
-      </w:r>
+        <w:t xml:space="preserve">Использование модуля </w:t>
+      </w:r>
+      <w:proofErr w:type="spellStart"/>
+      <w:r>
+        <w:rPr>
+          <w:rStyle w:val="a7"/>
+          <w:rFonts w:eastAsiaTheme="majorEastAsia"/>
+          <w:sz w:val="28"/>
+          <w:szCs w:val="28"/>
+        </w:rPr>
+        <w:t>decimal</w:t>
+      </w:r>
+      <w:proofErr w:type="spellEnd"/>
       <w:r>
         <w:rPr>
           <w:sz w:val="28"/>
@@ -3040,6 +3397,7 @@
           <w:lang w:val="en-US"/>
         </w:rPr>
       </w:pPr>
+      <w:proofErr w:type="spellStart"/>
       <w:r>
         <w:rPr>
           <w:rStyle w:val="text-sm"/>
@@ -3049,6 +3407,7 @@
         </w:rPr>
         <w:t>get_cocktail_price</w:t>
       </w:r>
+      <w:proofErr w:type="spellEnd"/>
       <w:r>
         <w:rPr>
           <w:sz w:val="28"/>
@@ -3135,6 +3494,7 @@
           <w:lang w:val="en-US"/>
         </w:rPr>
       </w:pPr>
+      <w:proofErr w:type="spellStart"/>
       <w:r>
         <w:rPr>
           <w:rStyle w:val="text-sm"/>
@@ -3144,6 +3504,7 @@
         </w:rPr>
         <w:t>check_ingredient_cost</w:t>
       </w:r>
+      <w:proofErr w:type="spellEnd"/>
       <w:r>
         <w:rPr>
           <w:sz w:val="28"/>
@@ -3343,6 +3704,7 @@
         </w:rPr>
         <w:t xml:space="preserve">: </w:t>
       </w:r>
+      <w:proofErr w:type="spellStart"/>
       <w:r>
         <w:rPr>
           <w:rStyle w:val="text-sm"/>
@@ -3352,6 +3714,7 @@
         </w:rPr>
         <w:t>BarDrink</w:t>
       </w:r>
+      <w:proofErr w:type="spellEnd"/>
       <w:r>
         <w:rPr>
           <w:sz w:val="28"/>
@@ -3375,6 +3738,7 @@
         </w:rPr>
         <w:t xml:space="preserve">), </w:t>
       </w:r>
+      <w:proofErr w:type="spellStart"/>
       <w:r>
         <w:rPr>
           <w:rStyle w:val="text-sm"/>
@@ -3384,6 +3748,7 @@
         </w:rPr>
         <w:t>BarCustomer</w:t>
       </w:r>
+      <w:proofErr w:type="spellEnd"/>
       <w:r>
         <w:rPr>
           <w:sz w:val="28"/>
@@ -3407,6 +3772,7 @@
         </w:rPr>
         <w:t xml:space="preserve">), </w:t>
       </w:r>
+      <w:proofErr w:type="spellStart"/>
       <w:r>
         <w:rPr>
           <w:rStyle w:val="text-sm"/>
@@ -3416,6 +3782,7 @@
         </w:rPr>
         <w:t>BarOrder</w:t>
       </w:r>
+      <w:proofErr w:type="spellEnd"/>
       <w:r>
         <w:rPr>
           <w:sz w:val="28"/>
@@ -3459,7 +3826,27 @@
           <w:sz w:val="28"/>
           <w:szCs w:val="28"/>
         </w:rPr>
-        <w:t>Функции с data-классами</w:t>
+        <w:t xml:space="preserve">Функции с </w:t>
+      </w:r>
+      <w:proofErr w:type="spellStart"/>
+      <w:r>
+        <w:rPr>
+          <w:rStyle w:val="a7"/>
+          <w:rFonts w:eastAsiaTheme="majorEastAsia"/>
+          <w:sz w:val="28"/>
+          <w:szCs w:val="28"/>
+        </w:rPr>
+        <w:t>data</w:t>
+      </w:r>
+      <w:proofErr w:type="spellEnd"/>
+      <w:r>
+        <w:rPr>
+          <w:rStyle w:val="a7"/>
+          <w:rFonts w:eastAsiaTheme="majorEastAsia"/>
+          <w:sz w:val="28"/>
+          <w:szCs w:val="28"/>
+        </w:rPr>
+        <w:t>-классами</w:t>
       </w:r>
       <w:r>
         <w:rPr>
@@ -3512,6 +3899,7 @@
           <w:szCs w:val="28"/>
         </w:rPr>
       </w:pPr>
+      <w:proofErr w:type="spellStart"/>
       <w:r>
         <w:rPr>
           <w:rStyle w:val="text-sm"/>
@@ -3520,6 +3908,7 @@
         </w:rPr>
         <w:t>get_drink_info</w:t>
       </w:r>
+      <w:proofErr w:type="spellEnd"/>
       <w:r>
         <w:rPr>
           <w:sz w:val="28"/>
@@ -3541,6 +3930,7 @@
           <w:lang w:val="en-US"/>
         </w:rPr>
       </w:pPr>
+      <w:proofErr w:type="spellStart"/>
       <w:r>
         <w:rPr>
           <w:rStyle w:val="text-sm"/>
@@ -3550,6 +3940,7 @@
         </w:rPr>
         <w:t>add_customer_to_list</w:t>
       </w:r>
+      <w:proofErr w:type="spellEnd"/>
       <w:r>
         <w:rPr>
           <w:sz w:val="28"/>
@@ -3601,6 +3992,7 @@
           <w:szCs w:val="28"/>
         </w:rPr>
       </w:pPr>
+      <w:proofErr w:type="spellStart"/>
       <w:r>
         <w:rPr>
           <w:rStyle w:val="text-sm"/>
@@ -3609,6 +4001,7 @@
         </w:rPr>
         <w:t>add_order_to_dict</w:t>
       </w:r>
+      <w:proofErr w:type="spellEnd"/>
       <w:r>
         <w:rPr>
           <w:sz w:val="28"/>
@@ -3629,6 +4022,7 @@
           <w:szCs w:val="28"/>
         </w:rPr>
       </w:pPr>
+      <w:proofErr w:type="spellStart"/>
       <w:r>
         <w:rPr>
           <w:rStyle w:val="text-sm"/>
@@ -3637,6 +4031,7 @@
         </w:rPr>
         <w:t>update_customer_spent</w:t>
       </w:r>
+      <w:proofErr w:type="spellEnd"/>
       <w:r>
         <w:rPr>
           <w:sz w:val="28"/>
@@ -3657,6 +4052,7 @@
           <w:szCs w:val="28"/>
         </w:rPr>
       </w:pPr>
+      <w:proofErr w:type="spellStart"/>
       <w:r>
         <w:rPr>
           <w:rStyle w:val="text-sm"/>
@@ -3665,6 +4061,7 @@
         </w:rPr>
         <w:t>create_new_drink</w:t>
       </w:r>
+      <w:proofErr w:type="spellEnd"/>
       <w:r>
         <w:rPr>
           <w:sz w:val="28"/>
@@ -3717,6 +4114,7 @@
         </w:rPr>
         <w:t xml:space="preserve"> создана функция </w:t>
       </w:r>
+      <w:proofErr w:type="spellStart"/>
       <w:r>
         <w:rPr>
           <w:rStyle w:val="text-sm"/>
@@ -3725,6 +4123,7 @@
         </w:rPr>
         <w:t>run_bar_system</w:t>
       </w:r>
+      <w:proofErr w:type="spellEnd"/>
       <w:r>
         <w:rPr>
           <w:sz w:val="28"/>
@@ -3732,13 +4131,59 @@
         </w:rPr>
         <w:t xml:space="preserve">, которая вызывает все функции из шагов 2–9. Добавлена конструкция </w:t>
       </w:r>
+      <w:proofErr w:type="spellStart"/>
       <w:r>
         <w:rPr>
           <w:rStyle w:val="text-sm"/>
           <w:sz w:val="28"/>
           <w:szCs w:val="28"/>
         </w:rPr>
-        <w:t>if __name__ == "__main__"</w:t>
+        <w:t>if</w:t>
+      </w:r>
+      <w:proofErr w:type="spellEnd"/>
+      <w:r>
+        <w:rPr>
+          <w:rStyle w:val="text-sm"/>
+          <w:sz w:val="28"/>
+          <w:szCs w:val="28"/>
+        </w:rPr>
+        <w:t xml:space="preserve"> __</w:t>
+      </w:r>
+      <w:proofErr w:type="spellStart"/>
+      <w:r>
+        <w:rPr>
+          <w:rStyle w:val="text-sm"/>
+          <w:sz w:val="28"/>
+          <w:szCs w:val="28"/>
+        </w:rPr>
+        <w:t>name</w:t>
+      </w:r>
+      <w:proofErr w:type="spellEnd"/>
+      <w:r>
+        <w:rPr>
+          <w:rStyle w:val="text-sm"/>
+          <w:sz w:val="28"/>
+          <w:szCs w:val="28"/>
+        </w:rPr>
+        <w:t>__ == "__</w:t>
+      </w:r>
+      <w:proofErr w:type="spellStart"/>
+      <w:r>
+        <w:rPr>
+          <w:rStyle w:val="text-sm"/>
+          <w:sz w:val="28"/>
+          <w:szCs w:val="28"/>
+        </w:rPr>
+        <w:t>main</w:t>
+      </w:r>
+      <w:proofErr w:type="spellEnd"/>
+      <w:r>
+        <w:rPr>
+          <w:rStyle w:val="text-sm"/>
+          <w:sz w:val="28"/>
+          <w:szCs w:val="28"/>
+        </w:rPr>
+        <w:t>__"</w:t>
       </w:r>
       <w:r>
         <w:rPr>
@@ -3833,8 +4278,42 @@
           <w:szCs w:val="28"/>
           <w:lang w:val="en-US"/>
         </w:rPr>
-        <w:t xml:space="preserve"> get_cocktail_price, mix_cocktail</w:t>
-      </w:r>
+        <w:t xml:space="preserve"> </w:t>
+      </w:r>
+      <w:proofErr w:type="spellStart"/>
+      <w:r>
+        <w:rPr>
+          <w:rStyle w:val="HTML1"/>
+          <w:color w:val="FFFFFF"/>
+          <w:sz w:val="28"/>
+          <w:szCs w:val="28"/>
+          <w:lang w:val="en-US"/>
+        </w:rPr>
+        <w:t>get_cocktail_price</w:t>
+      </w:r>
+      <w:proofErr w:type="spellEnd"/>
+      <w:r>
+        <w:rPr>
+          <w:rStyle w:val="HTML1"/>
+          <w:color w:val="FFFFFF"/>
+          <w:sz w:val="28"/>
+          <w:szCs w:val="28"/>
+          <w:lang w:val="en-US"/>
+        </w:rPr>
+        <w:t xml:space="preserve">, </w:t>
+      </w:r>
+      <w:proofErr w:type="spellStart"/>
+      <w:r>
+        <w:rPr>
+          <w:rStyle w:val="HTML1"/>
+          <w:color w:val="FFFFFF"/>
+          <w:sz w:val="28"/>
+          <w:szCs w:val="28"/>
+          <w:lang w:val="en-US"/>
+        </w:rPr>
+        <w:t>mix_cocktail</w:t>
+      </w:r>
+      <w:proofErr w:type="spellEnd"/>
     </w:p>
     <w:p>
       <w:pPr>
@@ -3883,6 +4362,7 @@
         </w:rPr>
         <w:t xml:space="preserve"> </w:t>
       </w:r>
+      <w:proofErr w:type="spellStart"/>
       <w:r>
         <w:rPr>
           <w:rStyle w:val="hljs-function"/>
@@ -3894,6 +4374,7 @@
         </w:rPr>
         <w:t>add_drink</w:t>
       </w:r>
+      <w:proofErr w:type="spellEnd"/>
       <w:r>
         <w:rPr>
           <w:rStyle w:val="hljs-function"/>
@@ -3970,7 +4451,51 @@
           <w:szCs w:val="28"/>
           <w:lang w:val="en-US"/>
         </w:rPr>
-        <w:t xml:space="preserve">    discounted_price = math.floor(price * </w:t>
+        <w:t xml:space="preserve">    </w:t>
+      </w:r>
+      <w:proofErr w:type="spellStart"/>
+      <w:r>
+        <w:rPr>
+          <w:rStyle w:val="HTML1"/>
+          <w:color w:val="FFFFFF"/>
+          <w:sz w:val="28"/>
+          <w:szCs w:val="28"/>
+          <w:lang w:val="en-US"/>
+        </w:rPr>
+        <w:t>discounted_price</w:t>
+      </w:r>
+      <w:proofErr w:type="spellEnd"/>
+      <w:r>
+        <w:rPr>
+          <w:rStyle w:val="HTML1"/>
+          <w:color w:val="FFFFFF"/>
+          <w:sz w:val="28"/>
+          <w:szCs w:val="28"/>
+          <w:lang w:val="en-US"/>
+        </w:rPr>
+        <w:t xml:space="preserve"> = </w:t>
+      </w:r>
+      <w:proofErr w:type="spellStart"/>
+      <w:r>
+        <w:rPr>
+          <w:rStyle w:val="HTML1"/>
+          <w:color w:val="FFFFFF"/>
+          <w:sz w:val="28"/>
+          <w:szCs w:val="28"/>
+          <w:lang w:val="en-US"/>
+        </w:rPr>
+        <w:t>math.floor</w:t>
+      </w:r>
+      <w:proofErr w:type="spellEnd"/>
+      <w:r>
+        <w:rPr>
+          <w:rStyle w:val="HTML1"/>
+          <w:color w:val="FFFFFF"/>
+          <w:sz w:val="28"/>
+          <w:szCs w:val="28"/>
+          <w:lang w:val="en-US"/>
+        </w:rPr>
+        <w:t xml:space="preserve">(price * </w:t>
       </w:r>
       <w:r>
         <w:rPr>
@@ -4149,7 +4674,29 @@
           <w:szCs w:val="28"/>
           <w:lang w:val="en-US"/>
         </w:rPr>
-        <w:t>{discounted_price}</w:t>
+        <w:t>{</w:t>
+      </w:r>
+      <w:proofErr w:type="spellStart"/>
+      <w:r>
+        <w:rPr>
+          <w:rStyle w:val="HTML1"/>
+          <w:color w:val="E06C75"/>
+          <w:sz w:val="28"/>
+          <w:szCs w:val="28"/>
+          <w:lang w:val="en-US"/>
+        </w:rPr>
+        <w:t>discounted_price</w:t>
+      </w:r>
+      <w:proofErr w:type="spellEnd"/>
+      <w:r>
+        <w:rPr>
+          <w:rStyle w:val="HTML1"/>
+          <w:color w:val="E06C75"/>
+          <w:sz w:val="28"/>
+          <w:szCs w:val="28"/>
+          <w:lang w:val="en-US"/>
+        </w:rPr>
+        <w:t>}</w:t>
       </w:r>
       <w:r>
         <w:rPr>
@@ -4209,6 +4756,7 @@
         </w:rPr>
         <w:t xml:space="preserve"> </w:t>
       </w:r>
+      <w:proofErr w:type="spellStart"/>
       <w:r>
         <w:rPr>
           <w:rStyle w:val="hljs-function"/>
@@ -4220,6 +4768,7 @@
         </w:rPr>
         <w:t>check_drink_stock</w:t>
       </w:r>
+      <w:proofErr w:type="spellEnd"/>
       <w:r>
         <w:rPr>
           <w:rStyle w:val="hljs-function"/>
@@ -4315,7 +4864,29 @@
           <w:szCs w:val="28"/>
           <w:lang w:val="en-US"/>
         </w:rPr>
-        <w:t xml:space="preserve"> math.ceil(amount / </w:t>
+        <w:t xml:space="preserve"> </w:t>
+      </w:r>
+      <w:proofErr w:type="spellStart"/>
+      <w:r>
+        <w:rPr>
+          <w:rStyle w:val="HTML1"/>
+          <w:color w:val="FFFFFF"/>
+          <w:sz w:val="28"/>
+          <w:szCs w:val="28"/>
+          <w:lang w:val="en-US"/>
+        </w:rPr>
+        <w:t>math.ceil</w:t>
+      </w:r>
+      <w:proofErr w:type="spellEnd"/>
+      <w:r>
+        <w:rPr>
+          <w:rStyle w:val="HTML1"/>
+          <w:color w:val="FFFFFF"/>
+          <w:sz w:val="28"/>
+          <w:szCs w:val="28"/>
+          <w:lang w:val="en-US"/>
+        </w:rPr>
+        <w:t xml:space="preserve">(amount / </w:t>
       </w:r>
       <w:r>
         <w:rPr>
@@ -4385,6 +4956,7 @@
         </w:rPr>
         <w:t xml:space="preserve"> </w:t>
       </w:r>
+      <w:proofErr w:type="spellStart"/>
       <w:r>
         <w:rPr>
           <w:rStyle w:val="hljs-function"/>
@@ -4396,6 +4968,7 @@
         </w:rPr>
         <w:t>format_drink_price</w:t>
       </w:r>
+      <w:proofErr w:type="spellEnd"/>
       <w:r>
         <w:rPr>
           <w:rStyle w:val="hljs-function"/>
@@ -4471,17 +5044,83 @@
           <w:szCs w:val="28"/>
           <w:lang w:val="en-US"/>
         </w:rPr>
-        <w:t xml:space="preserve">    locale.setlocale(locale.LC_ALL, </w:t>
-      </w:r>
-      <w:r>
-        <w:rPr>
-          <w:rStyle w:val="HTML1"/>
-          <w:color w:val="98C379"/>
-          <w:sz w:val="28"/>
-          <w:szCs w:val="28"/>
-          <w:lang w:val="en-US"/>
-        </w:rPr>
-        <w:t>'ru_RU'</w:t>
+        <w:t xml:space="preserve">    </w:t>
+      </w:r>
+      <w:proofErr w:type="spellStart"/>
+      <w:r>
+        <w:rPr>
+          <w:rStyle w:val="HTML1"/>
+          <w:color w:val="FFFFFF"/>
+          <w:sz w:val="28"/>
+          <w:szCs w:val="28"/>
+          <w:lang w:val="en-US"/>
+        </w:rPr>
+        <w:t>locale.setlocale</w:t>
+      </w:r>
+      <w:proofErr w:type="spellEnd"/>
+      <w:r>
+        <w:rPr>
+          <w:rStyle w:val="HTML1"/>
+          <w:color w:val="FFFFFF"/>
+          <w:sz w:val="28"/>
+          <w:szCs w:val="28"/>
+          <w:lang w:val="en-US"/>
+        </w:rPr>
+        <w:t>(</w:t>
+      </w:r>
+      <w:proofErr w:type="spellStart"/>
+      <w:r>
+        <w:rPr>
+          <w:rStyle w:val="HTML1"/>
+          <w:color w:val="FFFFFF"/>
+          <w:sz w:val="28"/>
+          <w:szCs w:val="28"/>
+          <w:lang w:val="en-US"/>
+        </w:rPr>
+        <w:t>locale.LC_ALL</w:t>
+      </w:r>
+      <w:proofErr w:type="spellEnd"/>
+      <w:r>
+        <w:rPr>
+          <w:rStyle w:val="HTML1"/>
+          <w:color w:val="FFFFFF"/>
+          <w:sz w:val="28"/>
+          <w:szCs w:val="28"/>
+          <w:lang w:val="en-US"/>
+        </w:rPr>
+        <w:t xml:space="preserve">, </w:t>
+      </w:r>
+      <w:r>
+        <w:rPr>
+          <w:rStyle w:val="HTML1"/>
+          <w:color w:val="98C379"/>
+          <w:sz w:val="28"/>
+          <w:szCs w:val="28"/>
+          <w:lang w:val="en-US"/>
+        </w:rPr>
+        <w:t>'</w:t>
+      </w:r>
+      <w:proofErr w:type="spellStart"/>
+      <w:r>
+        <w:rPr>
+          <w:rStyle w:val="HTML1"/>
+          <w:color w:val="98C379"/>
+          <w:sz w:val="28"/>
+          <w:szCs w:val="28"/>
+          <w:lang w:val="en-US"/>
+        </w:rPr>
+        <w:t>ru_RU</w:t>
+      </w:r>
+      <w:proofErr w:type="spellEnd"/>
+      <w:r>
+        <w:rPr>
+          <w:rStyle w:val="HTML1"/>
+          <w:color w:val="98C379"/>
+          <w:sz w:val="28"/>
+          <w:szCs w:val="28"/>
+          <w:lang w:val="en-US"/>
+        </w:rPr>
+        <w:t>'</w:t>
       </w:r>
       <w:r>
         <w:rPr>
@@ -4533,7 +5172,29 @@
           <w:szCs w:val="28"/>
           <w:lang w:val="en-US"/>
         </w:rPr>
-        <w:t xml:space="preserve"> locale.currency(price, grouping=</w:t>
+        <w:t xml:space="preserve"> </w:t>
+      </w:r>
+      <w:proofErr w:type="spellStart"/>
+      <w:r>
+        <w:rPr>
+          <w:rStyle w:val="HTML1"/>
+          <w:color w:val="FFFFFF"/>
+          <w:sz w:val="28"/>
+          <w:szCs w:val="28"/>
+          <w:lang w:val="en-US"/>
+        </w:rPr>
+        <w:t>locale.currency</w:t>
+      </w:r>
+      <w:proofErr w:type="spellEnd"/>
+      <w:r>
+        <w:rPr>
+          <w:rStyle w:val="HTML1"/>
+          <w:color w:val="FFFFFF"/>
+          <w:sz w:val="28"/>
+          <w:szCs w:val="28"/>
+          <w:lang w:val="en-US"/>
+        </w:rPr>
+        <w:t>(price, grouping=</w:t>
       </w:r>
       <w:r>
         <w:rPr>
@@ -4625,8 +5286,20 @@
           <w:szCs w:val="28"/>
           <w:lang w:val="en-US"/>
         </w:rPr>
-        <w:t xml:space="preserve"> count_ingredients</w:t>
-      </w:r>
+        <w:t xml:space="preserve"> </w:t>
+      </w:r>
+      <w:proofErr w:type="spellStart"/>
+      <w:r>
+        <w:rPr>
+          <w:rStyle w:val="HTML1"/>
+          <w:color w:val="FFFFFF"/>
+          <w:sz w:val="28"/>
+          <w:szCs w:val="28"/>
+          <w:lang w:val="en-US"/>
+        </w:rPr>
+        <w:t>count_ingredients</w:t>
+      </w:r>
+      <w:proofErr w:type="spellEnd"/>
     </w:p>
     <w:p>
       <w:pPr>
@@ -4675,6 +5348,7 @@
         </w:rPr>
         <w:t xml:space="preserve"> </w:t>
       </w:r>
+      <w:proofErr w:type="spellStart"/>
       <w:r>
         <w:rPr>
           <w:rStyle w:val="hljs-function"/>
@@ -4686,6 +5360,7 @@
         </w:rPr>
         <w:t>get_cocktail_price</w:t>
       </w:r>
+      <w:proofErr w:type="spellEnd"/>
       <w:r>
         <w:rPr>
           <w:rStyle w:val="hljs-function"/>
@@ -4695,7 +5370,31 @@
           <w:szCs w:val="28"/>
           <w:lang w:val="en-US"/>
         </w:rPr>
-        <w:t>(base_price):</w:t>
+        <w:t>(</w:t>
+      </w:r>
+      <w:proofErr w:type="spellStart"/>
+      <w:r>
+        <w:rPr>
+          <w:rStyle w:val="hljs-function"/>
+          <w:rFonts w:ascii="Courier New" w:hAnsi="Courier New" w:cs="Courier New"/>
+          <w:color w:val="FFFFFF"/>
+          <w:sz w:val="28"/>
+          <w:szCs w:val="28"/>
+          <w:lang w:val="en-US"/>
+        </w:rPr>
+        <w:t>base_price</w:t>
+      </w:r>
+      <w:proofErr w:type="spellEnd"/>
+      <w:r>
+        <w:rPr>
+          <w:rStyle w:val="hljs-function"/>
+          <w:rFonts w:ascii="Courier New" w:hAnsi="Courier New" w:cs="Courier New"/>
+          <w:color w:val="FFFFFF"/>
+          <w:sz w:val="28"/>
+          <w:szCs w:val="28"/>
+          <w:lang w:val="en-US"/>
+        </w:rPr>
+        <w:t>):</w:t>
       </w:r>
     </w:p>
     <w:p>
@@ -4821,7 +5520,29 @@
           <w:szCs w:val="28"/>
           <w:lang w:val="en-US"/>
         </w:rPr>
-        <w:t>(base_price)) + Decimal(</w:t>
+        <w:t>(</w:t>
+      </w:r>
+      <w:proofErr w:type="spellStart"/>
+      <w:r>
+        <w:rPr>
+          <w:rStyle w:val="HTML1"/>
+          <w:color w:val="FFFFFF"/>
+          <w:sz w:val="28"/>
+          <w:szCs w:val="28"/>
+          <w:lang w:val="en-US"/>
+        </w:rPr>
+        <w:t>base_price</w:t>
+      </w:r>
+      <w:proofErr w:type="spellEnd"/>
+      <w:r>
+        <w:rPr>
+          <w:rStyle w:val="HTML1"/>
+          <w:color w:val="FFFFFF"/>
+          <w:sz w:val="28"/>
+          <w:szCs w:val="28"/>
+          <w:lang w:val="en-US"/>
+        </w:rPr>
+        <w:t>)) + Decimal(</w:t>
       </w:r>
       <w:r>
         <w:rPr>
@@ -4891,6 +5612,7 @@
         </w:rPr>
         <w:t xml:space="preserve"> </w:t>
       </w:r>
+      <w:proofErr w:type="spellStart"/>
       <w:r>
         <w:rPr>
           <w:rStyle w:val="hljs-function"/>
@@ -4902,6 +5624,7 @@
         </w:rPr>
         <w:t>mix_cocktail</w:t>
       </w:r>
+      <w:proofErr w:type="spellEnd"/>
       <w:r>
         <w:rPr>
           <w:rStyle w:val="hljs-function"/>
@@ -4936,6 +5659,7 @@
         </w:rPr>
         <w:t xml:space="preserve">    </w:t>
       </w:r>
+      <w:proofErr w:type="spellStart"/>
       <w:r>
         <w:rPr>
           <w:rStyle w:val="HTML1"/>
@@ -4945,6 +5669,7 @@
         </w:rPr>
         <w:t>return</w:t>
       </w:r>
+      <w:proofErr w:type="spellEnd"/>
       <w:r>
         <w:rPr>
           <w:rStyle w:val="HTML1"/>
@@ -4954,14 +5679,25 @@
         </w:rPr>
         <w:t xml:space="preserve"> </w:t>
       </w:r>
-      <w:r>
-        <w:rPr>
-          <w:rStyle w:val="HTML1"/>
-          <w:color w:val="98C379"/>
-          <w:sz w:val="28"/>
-          <w:szCs w:val="28"/>
-        </w:rPr>
-        <w:t xml:space="preserve">f"Смешан коктейль </w:t>
+      <w:proofErr w:type="spellStart"/>
+      <w:r>
+        <w:rPr>
+          <w:rStyle w:val="HTML1"/>
+          <w:color w:val="98C379"/>
+          <w:sz w:val="28"/>
+          <w:szCs w:val="28"/>
+        </w:rPr>
+        <w:t>f"Смешан</w:t>
+      </w:r>
+      <w:proofErr w:type="spellEnd"/>
+      <w:r>
+        <w:rPr>
+          <w:rStyle w:val="HTML1"/>
+          <w:color w:val="98C379"/>
+          <w:sz w:val="28"/>
+          <w:szCs w:val="28"/>
+        </w:rPr>
+        <w:t xml:space="preserve"> коктейль </w:t>
       </w:r>
       <w:r>
         <w:rPr>
@@ -4970,7 +5706,27 @@
           <w:sz w:val="28"/>
           <w:szCs w:val="28"/>
         </w:rPr>
-        <w:t>{name}</w:t>
+        <w:t>{</w:t>
+      </w:r>
+      <w:proofErr w:type="spellStart"/>
+      <w:r>
+        <w:rPr>
+          <w:rStyle w:val="HTML1"/>
+          <w:color w:val="E06C75"/>
+          <w:sz w:val="28"/>
+          <w:szCs w:val="28"/>
+        </w:rPr>
+        <w:t>name</w:t>
+      </w:r>
+      <w:proofErr w:type="spellEnd"/>
+      <w:r>
+        <w:rPr>
+          <w:rStyle w:val="HTML1"/>
+          <w:color w:val="E06C75"/>
+          <w:sz w:val="28"/>
+          <w:szCs w:val="28"/>
+        </w:rPr>
+        <w:t>}</w:t>
       </w:r>
       <w:r>
         <w:rPr>
@@ -5049,6 +5805,7 @@
         </w:rPr>
         <w:t xml:space="preserve"> </w:t>
       </w:r>
+      <w:proofErr w:type="spellStart"/>
       <w:r>
         <w:rPr>
           <w:rStyle w:val="hljs-function"/>
@@ -5060,6 +5817,7 @@
         </w:rPr>
         <w:t>random_cocktail</w:t>
       </w:r>
+      <w:proofErr w:type="spellEnd"/>
       <w:r>
         <w:rPr>
           <w:rStyle w:val="hljs-function"/>
@@ -5124,6 +5882,7 @@
           <w:color w:val="FFFFFF"/>
           <w:sz w:val="28"/>
           <w:szCs w:val="28"/>
+          <w:lang w:val="en-US"/>
         </w:rPr>
       </w:pPr>
       <w:r>
@@ -5142,6 +5901,7 @@
           <w:color w:val="FFFFFF"/>
           <w:sz w:val="28"/>
           <w:szCs w:val="28"/>
+          <w:lang w:val="en-US"/>
         </w:rPr>
         <w:t>cocktails = [</w:t>
       </w:r>
@@ -5151,15 +5911,36 @@
           <w:color w:val="98C379"/>
           <w:sz w:val="28"/>
           <w:szCs w:val="28"/>
-        </w:rPr>
-        <w:t>"Мохито"</w:t>
-      </w:r>
-      <w:r>
-        <w:rPr>
-          <w:rStyle w:val="HTML1"/>
-          <w:color w:val="FFFFFF"/>
-          <w:sz w:val="28"/>
-          <w:szCs w:val="28"/>
+          <w:lang w:val="en-US"/>
+        </w:rPr>
+        <w:t>"</w:t>
+      </w:r>
+      <w:r>
+        <w:rPr>
+          <w:rStyle w:val="HTML1"/>
+          <w:color w:val="98C379"/>
+          <w:sz w:val="28"/>
+          <w:szCs w:val="28"/>
+        </w:rPr>
+        <w:t>Мохито</w:t>
+      </w:r>
+      <w:r>
+        <w:rPr>
+          <w:rStyle w:val="HTML1"/>
+          <w:color w:val="98C379"/>
+          <w:sz w:val="28"/>
+          <w:szCs w:val="28"/>
+          <w:lang w:val="en-US"/>
+        </w:rPr>
+        <w:t>"</w:t>
+      </w:r>
+      <w:r>
+        <w:rPr>
+          <w:rStyle w:val="HTML1"/>
+          <w:color w:val="FFFFFF"/>
+          <w:sz w:val="28"/>
+          <w:szCs w:val="28"/>
+          <w:lang w:val="en-US"/>
         </w:rPr>
         <w:t xml:space="preserve">, </w:t>
       </w:r>
@@ -5169,15 +5950,36 @@
           <w:color w:val="98C379"/>
           <w:sz w:val="28"/>
           <w:szCs w:val="28"/>
-        </w:rPr>
-        <w:t>"Маргарита"</w:t>
-      </w:r>
-      <w:r>
-        <w:rPr>
-          <w:rStyle w:val="HTML1"/>
-          <w:color w:val="FFFFFF"/>
-          <w:sz w:val="28"/>
-          <w:szCs w:val="28"/>
+          <w:lang w:val="en-US"/>
+        </w:rPr>
+        <w:t>"</w:t>
+      </w:r>
+      <w:r>
+        <w:rPr>
+          <w:rStyle w:val="HTML1"/>
+          <w:color w:val="98C379"/>
+          <w:sz w:val="28"/>
+          <w:szCs w:val="28"/>
+        </w:rPr>
+        <w:t>Маргарита</w:t>
+      </w:r>
+      <w:r>
+        <w:rPr>
+          <w:rStyle w:val="HTML1"/>
+          <w:color w:val="98C379"/>
+          <w:sz w:val="28"/>
+          <w:szCs w:val="28"/>
+          <w:lang w:val="en-US"/>
+        </w:rPr>
+        <w:t>"</w:t>
+      </w:r>
+      <w:r>
+        <w:rPr>
+          <w:rStyle w:val="HTML1"/>
+          <w:color w:val="FFFFFF"/>
+          <w:sz w:val="28"/>
+          <w:szCs w:val="28"/>
+          <w:lang w:val="en-US"/>
         </w:rPr>
         <w:t xml:space="preserve">, </w:t>
       </w:r>
@@ -5187,15 +5989,59 @@
           <w:color w:val="98C379"/>
           <w:sz w:val="28"/>
           <w:szCs w:val="28"/>
-        </w:rPr>
-        <w:t>"Пина Колада"</w:t>
-      </w:r>
-      <w:r>
-        <w:rPr>
-          <w:rStyle w:val="HTML1"/>
-          <w:color w:val="FFFFFF"/>
-          <w:sz w:val="28"/>
-          <w:szCs w:val="28"/>
+          <w:lang w:val="en-US"/>
+        </w:rPr>
+        <w:t>"</w:t>
+      </w:r>
+      <w:proofErr w:type="spellStart"/>
+      <w:r>
+        <w:rPr>
+          <w:rStyle w:val="HTML1"/>
+          <w:color w:val="98C379"/>
+          <w:sz w:val="28"/>
+          <w:szCs w:val="28"/>
+        </w:rPr>
+        <w:t>Пина</w:t>
+      </w:r>
+      <w:proofErr w:type="spellEnd"/>
+      <w:r>
+        <w:rPr>
+          <w:rStyle w:val="HTML1"/>
+          <w:color w:val="98C379"/>
+          <w:sz w:val="28"/>
+          <w:szCs w:val="28"/>
+          <w:lang w:val="en-US"/>
+        </w:rPr>
+        <w:t xml:space="preserve"> </w:t>
+      </w:r>
+      <w:proofErr w:type="spellStart"/>
+      <w:r>
+        <w:rPr>
+          <w:rStyle w:val="HTML1"/>
+          <w:color w:val="98C379"/>
+          <w:sz w:val="28"/>
+          <w:szCs w:val="28"/>
+        </w:rPr>
+        <w:t>Колада</w:t>
+      </w:r>
+      <w:proofErr w:type="spellEnd"/>
+      <w:r>
+        <w:rPr>
+          <w:rStyle w:val="HTML1"/>
+          <w:color w:val="98C379"/>
+          <w:sz w:val="28"/>
+          <w:szCs w:val="28"/>
+          <w:lang w:val="en-US"/>
+        </w:rPr>
+        <w:t>"</w:t>
+      </w:r>
+      <w:r>
+        <w:rPr>
+          <w:rStyle w:val="HTML1"/>
+          <w:color w:val="FFFFFF"/>
+          <w:sz w:val="28"/>
+          <w:szCs w:val="28"/>
+          <w:lang w:val="en-US"/>
         </w:rPr>
         <w:t>]</w:t>
       </w:r>
@@ -5217,6 +6063,7 @@
           <w:color w:val="FFFFFF"/>
           <w:sz w:val="28"/>
           <w:szCs w:val="28"/>
+          <w:lang w:val="en-US"/>
         </w:rPr>
         <w:t xml:space="preserve">    </w:t>
       </w:r>
@@ -5238,7 +6085,29 @@
           <w:szCs w:val="28"/>
           <w:lang w:val="en-US"/>
         </w:rPr>
-        <w:t xml:space="preserve"> random.choice(cocktails)</w:t>
+        <w:t xml:space="preserve"> </w:t>
+      </w:r>
+      <w:proofErr w:type="spellStart"/>
+      <w:r>
+        <w:rPr>
+          <w:rStyle w:val="HTML1"/>
+          <w:color w:val="FFFFFF"/>
+          <w:sz w:val="28"/>
+          <w:szCs w:val="28"/>
+          <w:lang w:val="en-US"/>
+        </w:rPr>
+        <w:t>random.choice</w:t>
+      </w:r>
+      <w:proofErr w:type="spellEnd"/>
+      <w:r>
+        <w:rPr>
+          <w:rStyle w:val="HTML1"/>
+          <w:color w:val="FFFFFF"/>
+          <w:sz w:val="28"/>
+          <w:szCs w:val="28"/>
+          <w:lang w:val="en-US"/>
+        </w:rPr>
+        <w:t>(cocktails)</w:t>
       </w:r>
     </w:p>
     <w:p>
@@ -5310,8 +6179,20 @@
           <w:szCs w:val="28"/>
           <w:lang w:val="en-US"/>
         </w:rPr>
-        <w:t xml:space="preserve"> get_bartender_name</w:t>
-      </w:r>
+        <w:t xml:space="preserve"> </w:t>
+      </w:r>
+      <w:proofErr w:type="spellStart"/>
+      <w:r>
+        <w:rPr>
+          <w:rStyle w:val="HTML1"/>
+          <w:color w:val="FFFFFF"/>
+          <w:sz w:val="28"/>
+          <w:szCs w:val="28"/>
+          <w:lang w:val="en-US"/>
+        </w:rPr>
+        <w:t>get_bartender_name</w:t>
+      </w:r>
+      <w:proofErr w:type="spellEnd"/>
     </w:p>
     <w:p>
       <w:pPr>
@@ -5360,6 +6241,7 @@
         </w:rPr>
         <w:t xml:space="preserve"> </w:t>
       </w:r>
+      <w:proofErr w:type="spellStart"/>
       <w:r>
         <w:rPr>
           <w:rStyle w:val="hljs-function"/>
@@ -5371,6 +6253,7 @@
         </w:rPr>
         <w:t>count_ingredients</w:t>
       </w:r>
+      <w:proofErr w:type="spellEnd"/>
       <w:r>
         <w:rPr>
           <w:rStyle w:val="hljs-function"/>
@@ -5560,6 +6443,7 @@
         </w:rPr>
         <w:t xml:space="preserve"> </w:t>
       </w:r>
+      <w:proofErr w:type="spellStart"/>
       <w:r>
         <w:rPr>
           <w:rStyle w:val="hljs-function"/>
@@ -5571,6 +6455,7 @@
         </w:rPr>
         <w:t>check_ingredient_cost</w:t>
       </w:r>
+      <w:proofErr w:type="spellEnd"/>
       <w:r>
         <w:rPr>
           <w:rStyle w:val="hljs-function"/>
@@ -5776,6 +6661,7 @@
         </w:rPr>
         <w:t xml:space="preserve"> </w:t>
       </w:r>
+      <w:proofErr w:type="spellStart"/>
       <w:r>
         <w:rPr>
           <w:rStyle w:val="hljs-function"/>
@@ -5787,6 +6673,7 @@
         </w:rPr>
         <w:t>random_ingredient</w:t>
       </w:r>
+      <w:proofErr w:type="spellEnd"/>
       <w:r>
         <w:rPr>
           <w:rStyle w:val="hljs-function"/>
@@ -5882,7 +6769,29 @@
           <w:szCs w:val="28"/>
           <w:lang w:val="en-US"/>
         </w:rPr>
-        <w:t xml:space="preserve"> random.randint(</w:t>
+        <w:t xml:space="preserve"> </w:t>
+      </w:r>
+      <w:proofErr w:type="spellStart"/>
+      <w:r>
+        <w:rPr>
+          <w:rStyle w:val="HTML1"/>
+          <w:color w:val="FFFFFF"/>
+          <w:sz w:val="28"/>
+          <w:szCs w:val="28"/>
+          <w:lang w:val="en-US"/>
+        </w:rPr>
+        <w:t>random.randint</w:t>
+      </w:r>
+      <w:proofErr w:type="spellEnd"/>
+      <w:r>
+        <w:rPr>
+          <w:rStyle w:val="HTML1"/>
+          <w:color w:val="FFFFFF"/>
+          <w:sz w:val="28"/>
+          <w:szCs w:val="28"/>
+          <w:lang w:val="en-US"/>
+        </w:rPr>
+        <w:t>(</w:t>
       </w:r>
       <w:r>
         <w:rPr>
@@ -5994,8 +6903,20 @@
           <w:szCs w:val="28"/>
           <w:lang w:val="en-US"/>
         </w:rPr>
-        <w:t xml:space="preserve"> process_order</w:t>
-      </w:r>
+        <w:t xml:space="preserve"> </w:t>
+      </w:r>
+      <w:proofErr w:type="spellStart"/>
+      <w:r>
+        <w:rPr>
+          <w:rStyle w:val="HTML1"/>
+          <w:color w:val="FFFFFF"/>
+          <w:sz w:val="28"/>
+          <w:szCs w:val="28"/>
+          <w:lang w:val="en-US"/>
+        </w:rPr>
+        <w:t>process_order</w:t>
+      </w:r>
+      <w:proofErr w:type="spellEnd"/>
     </w:p>
     <w:p>
       <w:pPr>
@@ -6044,6 +6965,7 @@
         </w:rPr>
         <w:t xml:space="preserve"> </w:t>
       </w:r>
+      <w:proofErr w:type="spellStart"/>
       <w:r>
         <w:rPr>
           <w:rStyle w:val="hljs-function"/>
@@ -6055,6 +6977,7 @@
         </w:rPr>
         <w:t>get_bartender_name</w:t>
       </w:r>
+      <w:proofErr w:type="spellEnd"/>
       <w:r>
         <w:rPr>
           <w:rStyle w:val="hljs-function"/>
@@ -6186,6 +7109,7 @@
         </w:rPr>
         <w:t xml:space="preserve"> </w:t>
       </w:r>
+      <w:proofErr w:type="spellStart"/>
       <w:r>
         <w:rPr>
           <w:rStyle w:val="hljs-function"/>
@@ -6197,6 +7121,7 @@
         </w:rPr>
         <w:t>format_staff_salary</w:t>
       </w:r>
+      <w:proofErr w:type="spellEnd"/>
       <w:r>
         <w:rPr>
           <w:rStyle w:val="hljs-function"/>
@@ -6272,17 +7197,83 @@
           <w:szCs w:val="28"/>
           <w:lang w:val="en-US"/>
         </w:rPr>
-        <w:t xml:space="preserve">    locale.setlocale(locale.LC_ALL, </w:t>
-      </w:r>
-      <w:r>
-        <w:rPr>
-          <w:rStyle w:val="HTML1"/>
-          <w:color w:val="98C379"/>
-          <w:sz w:val="28"/>
-          <w:szCs w:val="28"/>
-          <w:lang w:val="en-US"/>
-        </w:rPr>
-        <w:t>'ru_RU'</w:t>
+        <w:t xml:space="preserve">    </w:t>
+      </w:r>
+      <w:proofErr w:type="spellStart"/>
+      <w:r>
+        <w:rPr>
+          <w:rStyle w:val="HTML1"/>
+          <w:color w:val="FFFFFF"/>
+          <w:sz w:val="28"/>
+          <w:szCs w:val="28"/>
+          <w:lang w:val="en-US"/>
+        </w:rPr>
+        <w:t>locale.setlocale</w:t>
+      </w:r>
+      <w:proofErr w:type="spellEnd"/>
+      <w:r>
+        <w:rPr>
+          <w:rStyle w:val="HTML1"/>
+          <w:color w:val="FFFFFF"/>
+          <w:sz w:val="28"/>
+          <w:szCs w:val="28"/>
+          <w:lang w:val="en-US"/>
+        </w:rPr>
+        <w:t>(</w:t>
+      </w:r>
+      <w:proofErr w:type="spellStart"/>
+      <w:r>
+        <w:rPr>
+          <w:rStyle w:val="HTML1"/>
+          <w:color w:val="FFFFFF"/>
+          <w:sz w:val="28"/>
+          <w:szCs w:val="28"/>
+          <w:lang w:val="en-US"/>
+        </w:rPr>
+        <w:t>locale.LC_ALL</w:t>
+      </w:r>
+      <w:proofErr w:type="spellEnd"/>
+      <w:r>
+        <w:rPr>
+          <w:rStyle w:val="HTML1"/>
+          <w:color w:val="FFFFFF"/>
+          <w:sz w:val="28"/>
+          <w:szCs w:val="28"/>
+          <w:lang w:val="en-US"/>
+        </w:rPr>
+        <w:t xml:space="preserve">, </w:t>
+      </w:r>
+      <w:r>
+        <w:rPr>
+          <w:rStyle w:val="HTML1"/>
+          <w:color w:val="98C379"/>
+          <w:sz w:val="28"/>
+          <w:szCs w:val="28"/>
+          <w:lang w:val="en-US"/>
+        </w:rPr>
+        <w:t>'</w:t>
+      </w:r>
+      <w:proofErr w:type="spellStart"/>
+      <w:r>
+        <w:rPr>
+          <w:rStyle w:val="HTML1"/>
+          <w:color w:val="98C379"/>
+          <w:sz w:val="28"/>
+          <w:szCs w:val="28"/>
+          <w:lang w:val="en-US"/>
+        </w:rPr>
+        <w:t>ru_RU</w:t>
+      </w:r>
+      <w:proofErr w:type="spellEnd"/>
+      <w:r>
+        <w:rPr>
+          <w:rStyle w:val="HTML1"/>
+          <w:color w:val="98C379"/>
+          <w:sz w:val="28"/>
+          <w:szCs w:val="28"/>
+          <w:lang w:val="en-US"/>
+        </w:rPr>
+        <w:t>'</w:t>
       </w:r>
       <w:r>
         <w:rPr>
@@ -6335,7 +7326,29 @@
           <w:szCs w:val="28"/>
           <w:lang w:val="en-US"/>
         </w:rPr>
-        <w:t xml:space="preserve"> locale.currency(salary, grouping=</w:t>
+        <w:t xml:space="preserve"> </w:t>
+      </w:r>
+      <w:proofErr w:type="spellStart"/>
+      <w:r>
+        <w:rPr>
+          <w:rStyle w:val="HTML1"/>
+          <w:color w:val="FFFFFF"/>
+          <w:sz w:val="28"/>
+          <w:szCs w:val="28"/>
+          <w:lang w:val="en-US"/>
+        </w:rPr>
+        <w:t>locale.currency</w:t>
+      </w:r>
+      <w:proofErr w:type="spellEnd"/>
+      <w:r>
+        <w:rPr>
+          <w:rStyle w:val="HTML1"/>
+          <w:color w:val="FFFFFF"/>
+          <w:sz w:val="28"/>
+          <w:szCs w:val="28"/>
+          <w:lang w:val="en-US"/>
+        </w:rPr>
+        <w:t>(salary, grouping=</w:t>
       </w:r>
       <w:r>
         <w:rPr>
@@ -6405,6 +7418,7 @@
         </w:rPr>
         <w:t xml:space="preserve"> </w:t>
       </w:r>
+      <w:proofErr w:type="spellStart"/>
       <w:r>
         <w:rPr>
           <w:rStyle w:val="hljs-function"/>
@@ -6416,6 +7430,7 @@
         </w:rPr>
         <w:t>calculate_shift_hours</w:t>
       </w:r>
+      <w:proofErr w:type="spellEnd"/>
       <w:r>
         <w:rPr>
           <w:rStyle w:val="hljs-function"/>
@@ -6510,7 +7525,29 @@
           <w:szCs w:val="28"/>
           <w:lang w:val="en-US"/>
         </w:rPr>
-        <w:t xml:space="preserve"> math.sqrt(hours)</w:t>
+        <w:t xml:space="preserve"> </w:t>
+      </w:r>
+      <w:proofErr w:type="spellStart"/>
+      <w:r>
+        <w:rPr>
+          <w:rStyle w:val="HTML1"/>
+          <w:color w:val="FFFFFF"/>
+          <w:sz w:val="28"/>
+          <w:szCs w:val="28"/>
+          <w:lang w:val="en-US"/>
+        </w:rPr>
+        <w:t>math.sqrt</w:t>
+      </w:r>
+      <w:proofErr w:type="spellEnd"/>
+      <w:r>
+        <w:rPr>
+          <w:rStyle w:val="HTML1"/>
+          <w:color w:val="FFFFFF"/>
+          <w:sz w:val="28"/>
+          <w:szCs w:val="28"/>
+          <w:lang w:val="en-US"/>
+        </w:rPr>
+        <w:t>(hours)</w:t>
       </w:r>
     </w:p>
     <w:p>
@@ -6582,8 +7619,20 @@
           <w:szCs w:val="28"/>
           <w:lang w:val="en-US"/>
         </w:rPr>
-        <w:t xml:space="preserve"> get_customer_info</w:t>
-      </w:r>
+        <w:t xml:space="preserve"> </w:t>
+      </w:r>
+      <w:proofErr w:type="spellStart"/>
+      <w:r>
+        <w:rPr>
+          <w:rStyle w:val="HTML1"/>
+          <w:color w:val="FFFFFF"/>
+          <w:sz w:val="28"/>
+          <w:szCs w:val="28"/>
+          <w:lang w:val="en-US"/>
+        </w:rPr>
+        <w:t>get_customer_info</w:t>
+      </w:r>
+      <w:proofErr w:type="spellEnd"/>
     </w:p>
     <w:p>
       <w:pPr>
@@ -6632,6 +7681,7 @@
         </w:rPr>
         <w:t xml:space="preserve"> </w:t>
       </w:r>
+      <w:proofErr w:type="spellStart"/>
       <w:r>
         <w:rPr>
           <w:rStyle w:val="hljs-function"/>
@@ -6643,6 +7693,7 @@
         </w:rPr>
         <w:t>process_order</w:t>
       </w:r>
+      <w:proofErr w:type="spellEnd"/>
       <w:r>
         <w:rPr>
           <w:rStyle w:val="hljs-function"/>
@@ -6652,7 +7703,31 @@
           <w:szCs w:val="28"/>
           <w:lang w:val="en-US"/>
         </w:rPr>
-        <w:t>(order_id):</w:t>
+        <w:t>(</w:t>
+      </w:r>
+      <w:proofErr w:type="spellStart"/>
+      <w:r>
+        <w:rPr>
+          <w:rStyle w:val="hljs-function"/>
+          <w:rFonts w:ascii="Courier New" w:hAnsi="Courier New" w:cs="Courier New"/>
+          <w:color w:val="FFFFFF"/>
+          <w:sz w:val="28"/>
+          <w:szCs w:val="28"/>
+          <w:lang w:val="en-US"/>
+        </w:rPr>
+        <w:t>order_id</w:t>
+      </w:r>
+      <w:proofErr w:type="spellEnd"/>
+      <w:r>
+        <w:rPr>
+          <w:rStyle w:val="hljs-function"/>
+          <w:rFonts w:ascii="Courier New" w:hAnsi="Courier New" w:cs="Courier New"/>
+          <w:color w:val="FFFFFF"/>
+          <w:sz w:val="28"/>
+          <w:szCs w:val="28"/>
+          <w:lang w:val="en-US"/>
+        </w:rPr>
+        <w:t>):</w:t>
       </w:r>
     </w:p>
     <w:p>
@@ -6813,6 +7888,7 @@
         </w:rPr>
         <w:t xml:space="preserve"> </w:t>
       </w:r>
+      <w:proofErr w:type="spellStart"/>
       <w:r>
         <w:rPr>
           <w:rStyle w:val="hljs-function"/>
@@ -6824,6 +7900,7 @@
         </w:rPr>
         <w:t>format_order_number</w:t>
       </w:r>
+      <w:proofErr w:type="spellEnd"/>
       <w:r>
         <w:rPr>
           <w:rStyle w:val="hljs-function"/>
@@ -6899,17 +7976,83 @@
           <w:szCs w:val="28"/>
           <w:lang w:val="en-US"/>
         </w:rPr>
-        <w:t xml:space="preserve">    locale.setlocale(locale.LC_ALL, </w:t>
-      </w:r>
-      <w:r>
-        <w:rPr>
-          <w:rStyle w:val="HTML1"/>
-          <w:color w:val="98C379"/>
-          <w:sz w:val="28"/>
-          <w:szCs w:val="28"/>
-          <w:lang w:val="en-US"/>
-        </w:rPr>
-        <w:t>'ru_RU'</w:t>
+        <w:t xml:space="preserve">    </w:t>
+      </w:r>
+      <w:proofErr w:type="spellStart"/>
+      <w:r>
+        <w:rPr>
+          <w:rStyle w:val="HTML1"/>
+          <w:color w:val="FFFFFF"/>
+          <w:sz w:val="28"/>
+          <w:szCs w:val="28"/>
+          <w:lang w:val="en-US"/>
+        </w:rPr>
+        <w:t>locale.setlocale</w:t>
+      </w:r>
+      <w:proofErr w:type="spellEnd"/>
+      <w:r>
+        <w:rPr>
+          <w:rStyle w:val="HTML1"/>
+          <w:color w:val="FFFFFF"/>
+          <w:sz w:val="28"/>
+          <w:szCs w:val="28"/>
+          <w:lang w:val="en-US"/>
+        </w:rPr>
+        <w:t>(</w:t>
+      </w:r>
+      <w:proofErr w:type="spellStart"/>
+      <w:r>
+        <w:rPr>
+          <w:rStyle w:val="HTML1"/>
+          <w:color w:val="FFFFFF"/>
+          <w:sz w:val="28"/>
+          <w:szCs w:val="28"/>
+          <w:lang w:val="en-US"/>
+        </w:rPr>
+        <w:t>locale.LC_ALL</w:t>
+      </w:r>
+      <w:proofErr w:type="spellEnd"/>
+      <w:r>
+        <w:rPr>
+          <w:rStyle w:val="HTML1"/>
+          <w:color w:val="FFFFFF"/>
+          <w:sz w:val="28"/>
+          <w:szCs w:val="28"/>
+          <w:lang w:val="en-US"/>
+        </w:rPr>
+        <w:t xml:space="preserve">, </w:t>
+      </w:r>
+      <w:r>
+        <w:rPr>
+          <w:rStyle w:val="HTML1"/>
+          <w:color w:val="98C379"/>
+          <w:sz w:val="28"/>
+          <w:szCs w:val="28"/>
+          <w:lang w:val="en-US"/>
+        </w:rPr>
+        <w:t>'</w:t>
+      </w:r>
+      <w:proofErr w:type="spellStart"/>
+      <w:r>
+        <w:rPr>
+          <w:rStyle w:val="HTML1"/>
+          <w:color w:val="98C379"/>
+          <w:sz w:val="28"/>
+          <w:szCs w:val="28"/>
+          <w:lang w:val="en-US"/>
+        </w:rPr>
+        <w:t>ru_RU</w:t>
+      </w:r>
+      <w:proofErr w:type="spellEnd"/>
+      <w:r>
+        <w:rPr>
+          <w:rStyle w:val="HTML1"/>
+          <w:color w:val="98C379"/>
+          <w:sz w:val="28"/>
+          <w:szCs w:val="28"/>
+          <w:lang w:val="en-US"/>
+        </w:rPr>
+        <w:t>'</w:t>
       </w:r>
       <w:r>
         <w:rPr>
@@ -6962,7 +8105,29 @@
           <w:szCs w:val="28"/>
           <w:lang w:val="en-US"/>
         </w:rPr>
-        <w:t xml:space="preserve"> locale.format_string(</w:t>
+        <w:t xml:space="preserve"> </w:t>
+      </w:r>
+      <w:proofErr w:type="spellStart"/>
+      <w:r>
+        <w:rPr>
+          <w:rStyle w:val="HTML1"/>
+          <w:color w:val="FFFFFF"/>
+          <w:sz w:val="28"/>
+          <w:szCs w:val="28"/>
+          <w:lang w:val="en-US"/>
+        </w:rPr>
+        <w:t>locale.format_string</w:t>
+      </w:r>
+      <w:proofErr w:type="spellEnd"/>
+      <w:r>
+        <w:rPr>
+          <w:rStyle w:val="HTML1"/>
+          <w:color w:val="FFFFFF"/>
+          <w:sz w:val="28"/>
+          <w:szCs w:val="28"/>
+          <w:lang w:val="en-US"/>
+        </w:rPr>
+        <w:t>(</w:t>
       </w:r>
       <w:r>
         <w:rPr>
@@ -7052,6 +8217,7 @@
         </w:rPr>
         <w:t xml:space="preserve"> </w:t>
       </w:r>
+      <w:proofErr w:type="spellStart"/>
       <w:r>
         <w:rPr>
           <w:rStyle w:val="hljs-function"/>
@@ -7063,6 +8229,7 @@
         </w:rPr>
         <w:t>create_order</w:t>
       </w:r>
+      <w:proofErr w:type="spellEnd"/>
       <w:r>
         <w:rPr>
           <w:rStyle w:val="hljs-function"/>
@@ -7254,7 +8421,29 @@
           <w:szCs w:val="32"/>
           <w:lang w:val="en-US"/>
         </w:rPr>
-        <w:t xml:space="preserve"> data_classes </w:t>
+        <w:t xml:space="preserve"> </w:t>
+      </w:r>
+      <w:proofErr w:type="spellStart"/>
+      <w:r>
+        <w:rPr>
+          <w:rStyle w:val="HTML1"/>
+          <w:color w:val="FFFFFF"/>
+          <w:sz w:val="32"/>
+          <w:szCs w:val="32"/>
+          <w:lang w:val="en-US"/>
+        </w:rPr>
+        <w:t>data_classes</w:t>
+      </w:r>
+      <w:proofErr w:type="spellEnd"/>
+      <w:r>
+        <w:rPr>
+          <w:rStyle w:val="HTML1"/>
+          <w:color w:val="FFFFFF"/>
+          <w:sz w:val="32"/>
+          <w:szCs w:val="32"/>
+          <w:lang w:val="en-US"/>
+        </w:rPr>
+        <w:t xml:space="preserve"> </w:t>
       </w:r>
       <w:r>
         <w:rPr>
@@ -7274,8 +8463,64 @@
           <w:szCs w:val="32"/>
           <w:lang w:val="en-US"/>
         </w:rPr>
-        <w:t xml:space="preserve"> BarDrink, BarCustomer, BarOrder</w:t>
-      </w:r>
+        <w:t xml:space="preserve"> </w:t>
+      </w:r>
+      <w:proofErr w:type="spellStart"/>
+      <w:r>
+        <w:rPr>
+          <w:rStyle w:val="HTML1"/>
+          <w:color w:val="FFFFFF"/>
+          <w:sz w:val="32"/>
+          <w:szCs w:val="32"/>
+          <w:lang w:val="en-US"/>
+        </w:rPr>
+        <w:t>BarDrink</w:t>
+      </w:r>
+      <w:proofErr w:type="spellEnd"/>
+      <w:r>
+        <w:rPr>
+          <w:rStyle w:val="HTML1"/>
+          <w:color w:val="FFFFFF"/>
+          <w:sz w:val="32"/>
+          <w:szCs w:val="32"/>
+          <w:lang w:val="en-US"/>
+        </w:rPr>
+        <w:t xml:space="preserve">, </w:t>
+      </w:r>
+      <w:proofErr w:type="spellStart"/>
+      <w:r>
+        <w:rPr>
+          <w:rStyle w:val="HTML1"/>
+          <w:color w:val="FFFFFF"/>
+          <w:sz w:val="32"/>
+          <w:szCs w:val="32"/>
+          <w:lang w:val="en-US"/>
+        </w:rPr>
+        <w:t>BarCustomer</w:t>
+      </w:r>
+      <w:proofErr w:type="spellEnd"/>
+      <w:r>
+        <w:rPr>
+          <w:rStyle w:val="HTML1"/>
+          <w:color w:val="FFFFFF"/>
+          <w:sz w:val="32"/>
+          <w:szCs w:val="32"/>
+          <w:lang w:val="en-US"/>
+        </w:rPr>
+        <w:t xml:space="preserve">, </w:t>
+      </w:r>
+      <w:proofErr w:type="spellStart"/>
+      <w:r>
+        <w:rPr>
+          <w:rStyle w:val="HTML1"/>
+          <w:color w:val="FFFFFF"/>
+          <w:sz w:val="32"/>
+          <w:szCs w:val="32"/>
+          <w:lang w:val="en-US"/>
+        </w:rPr>
+        <w:t>BarOrder</w:t>
+      </w:r>
+      <w:proofErr w:type="spellEnd"/>
     </w:p>
     <w:p>
       <w:pPr>
@@ -7324,6 +8569,7 @@
         </w:rPr>
         <w:t xml:space="preserve"> </w:t>
       </w:r>
+      <w:proofErr w:type="spellStart"/>
       <w:r>
         <w:rPr>
           <w:rStyle w:val="hljs-function"/>
@@ -7335,6 +8581,7 @@
         </w:rPr>
         <w:t>get_customer_info</w:t>
       </w:r>
+      <w:proofErr w:type="spellEnd"/>
       <w:r>
         <w:rPr>
           <w:rStyle w:val="hljs-function"/>
@@ -7486,6 +8733,7 @@
         </w:rPr>
         <w:t xml:space="preserve"> </w:t>
       </w:r>
+      <w:proofErr w:type="spellStart"/>
       <w:r>
         <w:rPr>
           <w:rStyle w:val="hljs-function"/>
@@ -7497,6 +8745,7 @@
         </w:rPr>
         <w:t>add_customer_to_list</w:t>
       </w:r>
+      <w:proofErr w:type="spellEnd"/>
       <w:r>
         <w:rPr>
           <w:rStyle w:val="hljs-function"/>
@@ -7506,7 +8755,31 @@
           <w:szCs w:val="28"/>
           <w:lang w:val="en-US"/>
         </w:rPr>
-        <w:t>(customer_obj):</w:t>
+        <w:t>(</w:t>
+      </w:r>
+      <w:proofErr w:type="spellStart"/>
+      <w:r>
+        <w:rPr>
+          <w:rStyle w:val="hljs-function"/>
+          <w:rFonts w:ascii="Courier New" w:hAnsi="Courier New" w:cs="Courier New"/>
+          <w:color w:val="FFFFFF"/>
+          <w:sz w:val="28"/>
+          <w:szCs w:val="28"/>
+          <w:lang w:val="en-US"/>
+        </w:rPr>
+        <w:t>customer_obj</w:t>
+      </w:r>
+      <w:proofErr w:type="spellEnd"/>
+      <w:r>
+        <w:rPr>
+          <w:rStyle w:val="hljs-function"/>
+          <w:rFonts w:ascii="Courier New" w:hAnsi="Courier New" w:cs="Courier New"/>
+          <w:color w:val="FFFFFF"/>
+          <w:sz w:val="28"/>
+          <w:szCs w:val="28"/>
+          <w:lang w:val="en-US"/>
+        </w:rPr>
+        <w:t>):</w:t>
       </w:r>
     </w:p>
     <w:p>
@@ -7529,7 +8802,29 @@
           <w:szCs w:val="28"/>
           <w:lang w:val="en-US"/>
         </w:rPr>
-        <w:t xml:space="preserve">    customers_list = []</w:t>
+        <w:t xml:space="preserve">    </w:t>
+      </w:r>
+      <w:proofErr w:type="spellStart"/>
+      <w:r>
+        <w:rPr>
+          <w:rStyle w:val="HTML1"/>
+          <w:color w:val="FFFFFF"/>
+          <w:sz w:val="28"/>
+          <w:szCs w:val="28"/>
+          <w:lang w:val="en-US"/>
+        </w:rPr>
+        <w:t>customers_list</w:t>
+      </w:r>
+      <w:proofErr w:type="spellEnd"/>
+      <w:r>
+        <w:rPr>
+          <w:rStyle w:val="HTML1"/>
+          <w:color w:val="FFFFFF"/>
+          <w:sz w:val="28"/>
+          <w:szCs w:val="28"/>
+          <w:lang w:val="en-US"/>
+        </w:rPr>
+        <w:t xml:space="preserve"> = []</w:t>
       </w:r>
     </w:p>
     <w:p>
@@ -7552,7 +8847,51 @@
           <w:szCs w:val="28"/>
           <w:lang w:val="en-US"/>
         </w:rPr>
-        <w:t xml:space="preserve">    customers_list.append(customer_obj)</w:t>
+        <w:t xml:space="preserve">    </w:t>
+      </w:r>
+      <w:proofErr w:type="spellStart"/>
+      <w:r>
+        <w:rPr>
+          <w:rStyle w:val="HTML1"/>
+          <w:color w:val="FFFFFF"/>
+          <w:sz w:val="28"/>
+          <w:szCs w:val="28"/>
+          <w:lang w:val="en-US"/>
+        </w:rPr>
+        <w:t>customers_list.append</w:t>
+      </w:r>
+      <w:proofErr w:type="spellEnd"/>
+      <w:r>
+        <w:rPr>
+          <w:rStyle w:val="HTML1"/>
+          <w:color w:val="FFFFFF"/>
+          <w:sz w:val="28"/>
+          <w:szCs w:val="28"/>
+          <w:lang w:val="en-US"/>
+        </w:rPr>
+        <w:t>(</w:t>
+      </w:r>
+      <w:proofErr w:type="spellStart"/>
+      <w:r>
+        <w:rPr>
+          <w:rStyle w:val="HTML1"/>
+          <w:color w:val="FFFFFF"/>
+          <w:sz w:val="28"/>
+          <w:szCs w:val="28"/>
+          <w:lang w:val="en-US"/>
+        </w:rPr>
+        <w:t>customer_obj</w:t>
+      </w:r>
+      <w:proofErr w:type="spellEnd"/>
+      <w:r>
+        <w:rPr>
+          <w:rStyle w:val="HTML1"/>
+          <w:color w:val="FFFFFF"/>
+          <w:sz w:val="28"/>
+          <w:szCs w:val="28"/>
+          <w:lang w:val="en-US"/>
+        </w:rPr>
+        <w:t>)</w:t>
       </w:r>
     </w:p>
     <w:p>
@@ -7595,8 +8934,20 @@
           <w:szCs w:val="28"/>
           <w:lang w:val="en-US"/>
         </w:rPr>
-        <w:t xml:space="preserve"> customers_list</w:t>
-      </w:r>
+        <w:t xml:space="preserve"> </w:t>
+      </w:r>
+      <w:proofErr w:type="spellStart"/>
+      <w:r>
+        <w:rPr>
+          <w:rStyle w:val="HTML1"/>
+          <w:color w:val="FFFFFF"/>
+          <w:sz w:val="28"/>
+          <w:szCs w:val="28"/>
+          <w:lang w:val="en-US"/>
+        </w:rPr>
+        <w:t>customers_list</w:t>
+      </w:r>
+      <w:proofErr w:type="spellEnd"/>
     </w:p>
     <w:p>
       <w:pPr>
@@ -7645,6 +8996,7 @@
         </w:rPr>
         <w:t xml:space="preserve"> </w:t>
       </w:r>
+      <w:proofErr w:type="spellStart"/>
       <w:r>
         <w:rPr>
           <w:rStyle w:val="hljs-function"/>
@@ -7656,6 +9008,7 @@
         </w:rPr>
         <w:t>update_customer_spent</w:t>
       </w:r>
+      <w:proofErr w:type="spellEnd"/>
       <w:r>
         <w:rPr>
           <w:rStyle w:val="hljs-function"/>
@@ -7665,7 +9018,31 @@
           <w:szCs w:val="28"/>
           <w:lang w:val="en-US"/>
         </w:rPr>
-        <w:t>(customer_obj, amount):</w:t>
+        <w:t>(</w:t>
+      </w:r>
+      <w:proofErr w:type="spellStart"/>
+      <w:r>
+        <w:rPr>
+          <w:rStyle w:val="hljs-function"/>
+          <w:rFonts w:ascii="Courier New" w:hAnsi="Courier New" w:cs="Courier New"/>
+          <w:color w:val="FFFFFF"/>
+          <w:sz w:val="28"/>
+          <w:szCs w:val="28"/>
+          <w:lang w:val="en-US"/>
+        </w:rPr>
+        <w:t>customer_obj</w:t>
+      </w:r>
+      <w:proofErr w:type="spellEnd"/>
+      <w:r>
+        <w:rPr>
+          <w:rStyle w:val="hljs-function"/>
+          <w:rFonts w:ascii="Courier New" w:hAnsi="Courier New" w:cs="Courier New"/>
+          <w:color w:val="FFFFFF"/>
+          <w:sz w:val="28"/>
+          <w:szCs w:val="28"/>
+          <w:lang w:val="en-US"/>
+        </w:rPr>
+        <w:t>, amount):</w:t>
       </w:r>
     </w:p>
     <w:p>
@@ -7688,7 +9065,29 @@
           <w:szCs w:val="28"/>
           <w:lang w:val="en-US"/>
         </w:rPr>
-        <w:t xml:space="preserve">    customer_obj.spent += amount</w:t>
+        <w:t xml:space="preserve">    </w:t>
+      </w:r>
+      <w:proofErr w:type="spellStart"/>
+      <w:r>
+        <w:rPr>
+          <w:rStyle w:val="HTML1"/>
+          <w:color w:val="FFFFFF"/>
+          <w:sz w:val="28"/>
+          <w:szCs w:val="28"/>
+          <w:lang w:val="en-US"/>
+        </w:rPr>
+        <w:t>customer_obj.spent</w:t>
+      </w:r>
+      <w:proofErr w:type="spellEnd"/>
+      <w:r>
+        <w:rPr>
+          <w:rStyle w:val="HTML1"/>
+          <w:color w:val="FFFFFF"/>
+          <w:sz w:val="28"/>
+          <w:szCs w:val="28"/>
+          <w:lang w:val="en-US"/>
+        </w:rPr>
+        <w:t xml:space="preserve"> += amount</w:t>
       </w:r>
     </w:p>
     <w:p>
@@ -7730,8 +9129,20 @@
           <w:szCs w:val="28"/>
           <w:lang w:val="en-US"/>
         </w:rPr>
-        <w:t xml:space="preserve"> customer_obj</w:t>
-      </w:r>
+        <w:t xml:space="preserve"> </w:t>
+      </w:r>
+      <w:proofErr w:type="spellStart"/>
+      <w:r>
+        <w:rPr>
+          <w:rStyle w:val="HTML1"/>
+          <w:color w:val="FFFFFF"/>
+          <w:sz w:val="28"/>
+          <w:szCs w:val="28"/>
+          <w:lang w:val="en-US"/>
+        </w:rPr>
+        <w:t>customer_obj</w:t>
+      </w:r>
+      <w:proofErr w:type="spellEnd"/>
     </w:p>
     <w:p>
       <w:pPr>
@@ -7782,7 +9193,29 @@
           <w:szCs w:val="28"/>
           <w:lang w:val="en-US"/>
         </w:rPr>
-        <w:t xml:space="preserve"> dataclasses </w:t>
+        <w:t xml:space="preserve"> </w:t>
+      </w:r>
+      <w:proofErr w:type="spellStart"/>
+      <w:r>
+        <w:rPr>
+          <w:rStyle w:val="HTML1"/>
+          <w:color w:val="FFFFFF"/>
+          <w:sz w:val="28"/>
+          <w:szCs w:val="28"/>
+          <w:lang w:val="en-US"/>
+        </w:rPr>
+        <w:t>dataclasses</w:t>
+      </w:r>
+      <w:proofErr w:type="spellEnd"/>
+      <w:r>
+        <w:rPr>
+          <w:rStyle w:val="HTML1"/>
+          <w:color w:val="FFFFFF"/>
+          <w:sz w:val="28"/>
+          <w:szCs w:val="28"/>
+          <w:lang w:val="en-US"/>
+        </w:rPr>
+        <w:t xml:space="preserve"> </w:t>
       </w:r>
       <w:r>
         <w:rPr>
@@ -7802,8 +9235,20 @@
           <w:szCs w:val="28"/>
           <w:lang w:val="en-US"/>
         </w:rPr>
-        <w:t xml:space="preserve"> dataclass</w:t>
-      </w:r>
+        <w:t xml:space="preserve"> </w:t>
+      </w:r>
+      <w:proofErr w:type="spellStart"/>
+      <w:r>
+        <w:rPr>
+          <w:rStyle w:val="HTML1"/>
+          <w:color w:val="FFFFFF"/>
+          <w:sz w:val="28"/>
+          <w:szCs w:val="28"/>
+          <w:lang w:val="en-US"/>
+        </w:rPr>
+        <w:t>dataclass</w:t>
+      </w:r>
+      <w:proofErr w:type="spellEnd"/>
     </w:p>
     <w:p>
       <w:pPr>
@@ -7838,8 +9283,20 @@
           <w:szCs w:val="28"/>
           <w:lang w:val="en-US"/>
         </w:rPr>
-        <w:t>@dataclass</w:t>
-      </w:r>
+        <w:t>@</w:t>
+      </w:r>
+      <w:proofErr w:type="gramStart"/>
+      <w:r>
+        <w:rPr>
+          <w:rStyle w:val="HTML1"/>
+          <w:color w:val="61AEEE"/>
+          <w:sz w:val="28"/>
+          <w:szCs w:val="28"/>
+          <w:lang w:val="en-US"/>
+        </w:rPr>
+        <w:t>dataclass</w:t>
+      </w:r>
+      <w:proofErr w:type="gramEnd"/>
     </w:p>
     <w:p>
       <w:pPr>
@@ -7875,6 +9332,7 @@
         </w:rPr>
         <w:t xml:space="preserve"> </w:t>
       </w:r>
+      <w:proofErr w:type="spellStart"/>
       <w:r>
         <w:rPr>
           <w:rStyle w:val="hljs-class"/>
@@ -7886,6 +9344,7 @@
         </w:rPr>
         <w:t>BarDrink</w:t>
       </w:r>
+      <w:proofErr w:type="spellEnd"/>
       <w:r>
         <w:rPr>
           <w:rStyle w:val="hljs-class"/>
@@ -7997,8 +9456,20 @@
           <w:szCs w:val="28"/>
           <w:lang w:val="en-US"/>
         </w:rPr>
-        <w:t>@dataclass</w:t>
-      </w:r>
+        <w:t>@</w:t>
+      </w:r>
+      <w:proofErr w:type="gramStart"/>
+      <w:r>
+        <w:rPr>
+          <w:rStyle w:val="HTML1"/>
+          <w:color w:val="61AEEE"/>
+          <w:sz w:val="28"/>
+          <w:szCs w:val="28"/>
+          <w:lang w:val="en-US"/>
+        </w:rPr>
+        <w:t>dataclass</w:t>
+      </w:r>
+      <w:proofErr w:type="gramEnd"/>
     </w:p>
     <w:p>
       <w:pPr>
@@ -8034,6 +9505,7 @@
         </w:rPr>
         <w:t xml:space="preserve"> </w:t>
       </w:r>
+      <w:proofErr w:type="spellStart"/>
       <w:r>
         <w:rPr>
           <w:rStyle w:val="hljs-class"/>
@@ -8045,6 +9517,7 @@
         </w:rPr>
         <w:t>BarCustomer</w:t>
       </w:r>
+      <w:proofErr w:type="spellEnd"/>
       <w:r>
         <w:rPr>
           <w:rStyle w:val="hljs-class"/>
@@ -8156,8 +9629,20 @@
           <w:szCs w:val="28"/>
           <w:lang w:val="en-US"/>
         </w:rPr>
-        <w:t>@dataclass</w:t>
-      </w:r>
+        <w:t>@</w:t>
+      </w:r>
+      <w:proofErr w:type="gramStart"/>
+      <w:r>
+        <w:rPr>
+          <w:rStyle w:val="HTML1"/>
+          <w:color w:val="61AEEE"/>
+          <w:sz w:val="28"/>
+          <w:szCs w:val="28"/>
+          <w:lang w:val="en-US"/>
+        </w:rPr>
+        <w:t>dataclass</w:t>
+      </w:r>
+      <w:proofErr w:type="gramEnd"/>
     </w:p>
     <w:p>
       <w:pPr>
@@ -8193,6 +9678,7 @@
         </w:rPr>
         <w:t xml:space="preserve"> </w:t>
       </w:r>
+      <w:proofErr w:type="spellStart"/>
       <w:r>
         <w:rPr>
           <w:rStyle w:val="hljs-class"/>
@@ -8204,6 +9690,7 @@
         </w:rPr>
         <w:t>BarOrder</w:t>
       </w:r>
+      <w:proofErr w:type="spellEnd"/>
       <w:r>
         <w:rPr>
           <w:rStyle w:val="hljs-class"/>
@@ -8236,7 +9723,29 @@
           <w:szCs w:val="28"/>
           <w:lang w:val="en-US"/>
         </w:rPr>
-        <w:t xml:space="preserve">    order_id: </w:t>
+        <w:t xml:space="preserve">    </w:t>
+      </w:r>
+      <w:proofErr w:type="spellStart"/>
+      <w:r>
+        <w:rPr>
+          <w:rStyle w:val="HTML1"/>
+          <w:color w:val="FFFFFF"/>
+          <w:sz w:val="28"/>
+          <w:szCs w:val="28"/>
+          <w:lang w:val="en-US"/>
+        </w:rPr>
+        <w:t>order_id</w:t>
+      </w:r>
+      <w:proofErr w:type="spellEnd"/>
+      <w:r>
+        <w:rPr>
+          <w:rStyle w:val="HTML1"/>
+          <w:color w:val="FFFFFF"/>
+          <w:sz w:val="28"/>
+          <w:szCs w:val="28"/>
+          <w:lang w:val="en-US"/>
+        </w:rPr>
+        <w:t xml:space="preserve">: </w:t>
       </w:r>
       <w:r>
         <w:rPr>
@@ -8350,8 +9859,20 @@
           <w:szCs w:val="28"/>
           <w:lang w:val="en-US"/>
         </w:rPr>
-        <w:t xml:space="preserve"> add_drink</w:t>
-      </w:r>
+        <w:t xml:space="preserve"> </w:t>
+      </w:r>
+      <w:proofErr w:type="spellStart"/>
+      <w:r>
+        <w:rPr>
+          <w:rStyle w:val="HTML1"/>
+          <w:color w:val="FFFFFF"/>
+          <w:sz w:val="28"/>
+          <w:szCs w:val="28"/>
+          <w:lang w:val="en-US"/>
+        </w:rPr>
+        <w:t>add_drink</w:t>
+      </w:r>
+      <w:proofErr w:type="spellEnd"/>
     </w:p>
     <w:p>
       <w:pPr>
@@ -8403,8 +9924,20 @@
           <w:szCs w:val="28"/>
           <w:lang w:val="en-US"/>
         </w:rPr>
-        <w:t xml:space="preserve"> get_cocktail_price</w:t>
-      </w:r>
+        <w:t xml:space="preserve"> </w:t>
+      </w:r>
+      <w:proofErr w:type="spellStart"/>
+      <w:r>
+        <w:rPr>
+          <w:rStyle w:val="HTML1"/>
+          <w:color w:val="FFFFFF"/>
+          <w:sz w:val="28"/>
+          <w:szCs w:val="28"/>
+          <w:lang w:val="en-US"/>
+        </w:rPr>
+        <w:t>get_cocktail_price</w:t>
+      </w:r>
+      <w:proofErr w:type="spellEnd"/>
     </w:p>
     <w:p>
       <w:pPr>
@@ -8456,8 +9989,20 @@
           <w:szCs w:val="28"/>
           <w:lang w:val="en-US"/>
         </w:rPr>
-        <w:t xml:space="preserve"> count_ingredients</w:t>
-      </w:r>
+        <w:t xml:space="preserve"> </w:t>
+      </w:r>
+      <w:proofErr w:type="spellStart"/>
+      <w:r>
+        <w:rPr>
+          <w:rStyle w:val="HTML1"/>
+          <w:color w:val="FFFFFF"/>
+          <w:sz w:val="28"/>
+          <w:szCs w:val="28"/>
+          <w:lang w:val="en-US"/>
+        </w:rPr>
+        <w:t>count_ingredients</w:t>
+      </w:r>
+      <w:proofErr w:type="spellEnd"/>
     </w:p>
     <w:p>
       <w:pPr>
@@ -8509,8 +10054,20 @@
           <w:szCs w:val="28"/>
           <w:lang w:val="en-US"/>
         </w:rPr>
-        <w:t xml:space="preserve"> get_bartender_name</w:t>
-      </w:r>
+        <w:t xml:space="preserve"> </w:t>
+      </w:r>
+      <w:proofErr w:type="spellStart"/>
+      <w:r>
+        <w:rPr>
+          <w:rStyle w:val="HTML1"/>
+          <w:color w:val="FFFFFF"/>
+          <w:sz w:val="28"/>
+          <w:szCs w:val="28"/>
+          <w:lang w:val="en-US"/>
+        </w:rPr>
+        <w:t>get_bartender_name</w:t>
+      </w:r>
+      <w:proofErr w:type="spellEnd"/>
     </w:p>
     <w:p>
       <w:pPr>
@@ -8562,8 +10119,20 @@
           <w:szCs w:val="28"/>
           <w:lang w:val="en-US"/>
         </w:rPr>
-        <w:t xml:space="preserve"> process_order</w:t>
-      </w:r>
+        <w:t xml:space="preserve"> </w:t>
+      </w:r>
+      <w:proofErr w:type="spellStart"/>
+      <w:r>
+        <w:rPr>
+          <w:rStyle w:val="HTML1"/>
+          <w:color w:val="FFFFFF"/>
+          <w:sz w:val="28"/>
+          <w:szCs w:val="28"/>
+          <w:lang w:val="en-US"/>
+        </w:rPr>
+        <w:t>process_order</w:t>
+      </w:r>
+      <w:proofErr w:type="spellEnd"/>
     </w:p>
     <w:p>
       <w:pPr>
@@ -8615,8 +10184,20 @@
           <w:szCs w:val="28"/>
           <w:lang w:val="en-US"/>
         </w:rPr>
-        <w:t xml:space="preserve"> get_customer_info</w:t>
-      </w:r>
+        <w:t xml:space="preserve"> </w:t>
+      </w:r>
+      <w:proofErr w:type="spellStart"/>
+      <w:r>
+        <w:rPr>
+          <w:rStyle w:val="HTML1"/>
+          <w:color w:val="FFFFFF"/>
+          <w:sz w:val="28"/>
+          <w:szCs w:val="28"/>
+          <w:lang w:val="en-US"/>
+        </w:rPr>
+        <w:t>get_customer_info</w:t>
+      </w:r>
+      <w:proofErr w:type="spellEnd"/>
     </w:p>
     <w:p>
       <w:pPr>
@@ -8648,7 +10229,29 @@
           <w:szCs w:val="28"/>
           <w:lang w:val="en-US"/>
         </w:rPr>
-        <w:t xml:space="preserve"> data_classes </w:t>
+        <w:t xml:space="preserve"> </w:t>
+      </w:r>
+      <w:proofErr w:type="spellStart"/>
+      <w:r>
+        <w:rPr>
+          <w:rStyle w:val="HTML1"/>
+          <w:color w:val="FFFFFF"/>
+          <w:sz w:val="28"/>
+          <w:szCs w:val="28"/>
+          <w:lang w:val="en-US"/>
+        </w:rPr>
+        <w:t>data_classes</w:t>
+      </w:r>
+      <w:proofErr w:type="spellEnd"/>
+      <w:r>
+        <w:rPr>
+          <w:rStyle w:val="HTML1"/>
+          <w:color w:val="FFFFFF"/>
+          <w:sz w:val="28"/>
+          <w:szCs w:val="28"/>
+          <w:lang w:val="en-US"/>
+        </w:rPr>
+        <w:t xml:space="preserve"> </w:t>
       </w:r>
       <w:r>
         <w:rPr>
@@ -8668,8 +10271,42 @@
           <w:szCs w:val="28"/>
           <w:lang w:val="en-US"/>
         </w:rPr>
-        <w:t xml:space="preserve"> BarDrink, BarOrder</w:t>
-      </w:r>
+        <w:t xml:space="preserve"> </w:t>
+      </w:r>
+      <w:proofErr w:type="spellStart"/>
+      <w:r>
+        <w:rPr>
+          <w:rStyle w:val="HTML1"/>
+          <w:color w:val="FFFFFF"/>
+          <w:sz w:val="28"/>
+          <w:szCs w:val="28"/>
+          <w:lang w:val="en-US"/>
+        </w:rPr>
+        <w:t>BarDrink</w:t>
+      </w:r>
+      <w:proofErr w:type="spellEnd"/>
+      <w:r>
+        <w:rPr>
+          <w:rStyle w:val="HTML1"/>
+          <w:color w:val="FFFFFF"/>
+          <w:sz w:val="28"/>
+          <w:szCs w:val="28"/>
+          <w:lang w:val="en-US"/>
+        </w:rPr>
+        <w:t xml:space="preserve">, </w:t>
+      </w:r>
+      <w:proofErr w:type="spellStart"/>
+      <w:r>
+        <w:rPr>
+          <w:rStyle w:val="HTML1"/>
+          <w:color w:val="FFFFFF"/>
+          <w:sz w:val="28"/>
+          <w:szCs w:val="28"/>
+          <w:lang w:val="en-US"/>
+        </w:rPr>
+        <w:t>BarOrder</w:t>
+      </w:r>
+      <w:proofErr w:type="spellEnd"/>
     </w:p>
     <w:p>
       <w:pPr>
@@ -8718,6 +10355,7 @@
         </w:rPr>
         <w:t xml:space="preserve"> </w:t>
       </w:r>
+      <w:proofErr w:type="spellStart"/>
       <w:r>
         <w:rPr>
           <w:rStyle w:val="hljs-function"/>
@@ -8729,6 +10367,7 @@
         </w:rPr>
         <w:t>get_drink_info</w:t>
       </w:r>
+      <w:proofErr w:type="spellEnd"/>
       <w:r>
         <w:rPr>
           <w:rStyle w:val="hljs-function"/>
@@ -8738,7 +10377,31 @@
           <w:szCs w:val="28"/>
           <w:lang w:val="en-US"/>
         </w:rPr>
-        <w:t>(drink_obj):</w:t>
+        <w:t>(</w:t>
+      </w:r>
+      <w:proofErr w:type="spellStart"/>
+      <w:r>
+        <w:rPr>
+          <w:rStyle w:val="hljs-function"/>
+          <w:rFonts w:ascii="Courier New" w:hAnsi="Courier New" w:cs="Courier New"/>
+          <w:color w:val="FFFFFF"/>
+          <w:sz w:val="28"/>
+          <w:szCs w:val="28"/>
+          <w:lang w:val="en-US"/>
+        </w:rPr>
+        <w:t>drink_obj</w:t>
+      </w:r>
+      <w:proofErr w:type="spellEnd"/>
+      <w:r>
+        <w:rPr>
+          <w:rStyle w:val="hljs-function"/>
+          <w:rFonts w:ascii="Courier New" w:hAnsi="Courier New" w:cs="Courier New"/>
+          <w:color w:val="FFFFFF"/>
+          <w:sz w:val="28"/>
+          <w:szCs w:val="28"/>
+          <w:lang w:val="en-US"/>
+        </w:rPr>
+        <w:t>):</w:t>
       </w:r>
     </w:p>
     <w:p>
@@ -8859,7 +10522,29 @@
           <w:szCs w:val="28"/>
           <w:lang w:val="en-US"/>
         </w:rPr>
-        <w:t>{drink_obj.price}</w:t>
+        <w:t>{</w:t>
+      </w:r>
+      <w:proofErr w:type="spellStart"/>
+      <w:r>
+        <w:rPr>
+          <w:rStyle w:val="HTML1"/>
+          <w:color w:val="E06C75"/>
+          <w:sz w:val="28"/>
+          <w:szCs w:val="28"/>
+          <w:lang w:val="en-US"/>
+        </w:rPr>
+        <w:t>drink_obj.price</w:t>
+      </w:r>
+      <w:proofErr w:type="spellEnd"/>
+      <w:r>
+        <w:rPr>
+          <w:rStyle w:val="HTML1"/>
+          <w:color w:val="E06C75"/>
+          <w:sz w:val="28"/>
+          <w:szCs w:val="28"/>
+          <w:lang w:val="en-US"/>
+        </w:rPr>
+        <w:t>}</w:t>
       </w:r>
       <w:r>
         <w:rPr>
@@ -8919,6 +10604,7 @@
         </w:rPr>
         <w:t xml:space="preserve"> </w:t>
       </w:r>
+      <w:proofErr w:type="spellStart"/>
       <w:r>
         <w:rPr>
           <w:rStyle w:val="hljs-function"/>
@@ -8930,6 +10616,7 @@
         </w:rPr>
         <w:t>add_order_to_dict</w:t>
       </w:r>
+      <w:proofErr w:type="spellEnd"/>
       <w:r>
         <w:rPr>
           <w:rStyle w:val="hljs-function"/>
@@ -8939,7 +10626,31 @@
           <w:szCs w:val="28"/>
           <w:lang w:val="en-US"/>
         </w:rPr>
-        <w:t>(order_obj):</w:t>
+        <w:t>(</w:t>
+      </w:r>
+      <w:proofErr w:type="spellStart"/>
+      <w:r>
+        <w:rPr>
+          <w:rStyle w:val="hljs-function"/>
+          <w:rFonts w:ascii="Courier New" w:hAnsi="Courier New" w:cs="Courier New"/>
+          <w:color w:val="FFFFFF"/>
+          <w:sz w:val="28"/>
+          <w:szCs w:val="28"/>
+          <w:lang w:val="en-US"/>
+        </w:rPr>
+        <w:t>order_obj</w:t>
+      </w:r>
+      <w:proofErr w:type="spellEnd"/>
+      <w:r>
+        <w:rPr>
+          <w:rStyle w:val="hljs-function"/>
+          <w:rFonts w:ascii="Courier New" w:hAnsi="Courier New" w:cs="Courier New"/>
+          <w:color w:val="FFFFFF"/>
+          <w:sz w:val="28"/>
+          <w:szCs w:val="28"/>
+          <w:lang w:val="en-US"/>
+        </w:rPr>
+        <w:t>):</w:t>
       </w:r>
     </w:p>
     <w:p>
@@ -8962,7 +10673,29 @@
           <w:szCs w:val="28"/>
           <w:lang w:val="en-US"/>
         </w:rPr>
-        <w:t xml:space="preserve">    orders_dict = {}</w:t>
+        <w:t xml:space="preserve">    </w:t>
+      </w:r>
+      <w:proofErr w:type="spellStart"/>
+      <w:r>
+        <w:rPr>
+          <w:rStyle w:val="HTML1"/>
+          <w:color w:val="FFFFFF"/>
+          <w:sz w:val="28"/>
+          <w:szCs w:val="28"/>
+          <w:lang w:val="en-US"/>
+        </w:rPr>
+        <w:t>orders_dict</w:t>
+      </w:r>
+      <w:proofErr w:type="spellEnd"/>
+      <w:r>
+        <w:rPr>
+          <w:rStyle w:val="HTML1"/>
+          <w:color w:val="FFFFFF"/>
+          <w:sz w:val="28"/>
+          <w:szCs w:val="28"/>
+          <w:lang w:val="en-US"/>
+        </w:rPr>
+        <w:t xml:space="preserve"> = {}</w:t>
       </w:r>
     </w:p>
     <w:p>
@@ -8985,8 +10718,64 @@
           <w:szCs w:val="28"/>
           <w:lang w:val="en-US"/>
         </w:rPr>
-        <w:t xml:space="preserve">    orders_dict[order_obj.order_id] = order_obj</w:t>
-      </w:r>
+        <w:t xml:space="preserve">    </w:t>
+      </w:r>
+      <w:proofErr w:type="spellStart"/>
+      <w:r>
+        <w:rPr>
+          <w:rStyle w:val="HTML1"/>
+          <w:color w:val="FFFFFF"/>
+          <w:sz w:val="28"/>
+          <w:szCs w:val="28"/>
+          <w:lang w:val="en-US"/>
+        </w:rPr>
+        <w:t>orders_dict</w:t>
+      </w:r>
+      <w:proofErr w:type="spellEnd"/>
+      <w:r>
+        <w:rPr>
+          <w:rStyle w:val="HTML1"/>
+          <w:color w:val="FFFFFF"/>
+          <w:sz w:val="28"/>
+          <w:szCs w:val="28"/>
+          <w:lang w:val="en-US"/>
+        </w:rPr>
+        <w:t>[</w:t>
+      </w:r>
+      <w:proofErr w:type="spellStart"/>
+      <w:r>
+        <w:rPr>
+          <w:rStyle w:val="HTML1"/>
+          <w:color w:val="FFFFFF"/>
+          <w:sz w:val="28"/>
+          <w:szCs w:val="28"/>
+          <w:lang w:val="en-US"/>
+        </w:rPr>
+        <w:t>order_obj.order_id</w:t>
+      </w:r>
+      <w:proofErr w:type="spellEnd"/>
+      <w:r>
+        <w:rPr>
+          <w:rStyle w:val="HTML1"/>
+          <w:color w:val="FFFFFF"/>
+          <w:sz w:val="28"/>
+          <w:szCs w:val="28"/>
+          <w:lang w:val="en-US"/>
+        </w:rPr>
+        <w:t xml:space="preserve">] = </w:t>
+      </w:r>
+      <w:proofErr w:type="spellStart"/>
+      <w:r>
+        <w:rPr>
+          <w:rStyle w:val="HTML1"/>
+          <w:color w:val="FFFFFF"/>
+          <w:sz w:val="28"/>
+          <w:szCs w:val="28"/>
+          <w:lang w:val="en-US"/>
+        </w:rPr>
+        <w:t>order_obj</w:t>
+      </w:r>
+      <w:proofErr w:type="spellEnd"/>
     </w:p>
     <w:p>
       <w:pPr>
@@ -9028,8 +10817,20 @@
           <w:szCs w:val="28"/>
           <w:lang w:val="en-US"/>
         </w:rPr>
-        <w:t xml:space="preserve"> orders_dict</w:t>
-      </w:r>
+        <w:t xml:space="preserve"> </w:t>
+      </w:r>
+      <w:proofErr w:type="spellStart"/>
+      <w:r>
+        <w:rPr>
+          <w:rStyle w:val="HTML1"/>
+          <w:color w:val="FFFFFF"/>
+          <w:sz w:val="28"/>
+          <w:szCs w:val="28"/>
+          <w:lang w:val="en-US"/>
+        </w:rPr>
+        <w:t>orders_dict</w:t>
+      </w:r>
+      <w:proofErr w:type="spellEnd"/>
     </w:p>
     <w:p>
       <w:pPr>
@@ -9078,6 +10879,7 @@
         </w:rPr>
         <w:t xml:space="preserve"> </w:t>
       </w:r>
+      <w:proofErr w:type="spellStart"/>
       <w:r>
         <w:rPr>
           <w:rStyle w:val="hljs-function"/>
@@ -9089,6 +10891,7 @@
         </w:rPr>
         <w:t>create_new_drink</w:t>
       </w:r>
+      <w:proofErr w:type="spellEnd"/>
       <w:r>
         <w:rPr>
           <w:rStyle w:val="hljs-function"/>
@@ -9142,7 +10945,29 @@
           <w:szCs w:val="28"/>
           <w:lang w:val="en-US"/>
         </w:rPr>
-        <w:t xml:space="preserve"> BarDrink(name=name, price=price)</w:t>
+        <w:t xml:space="preserve"> </w:t>
+      </w:r>
+      <w:proofErr w:type="spellStart"/>
+      <w:r>
+        <w:rPr>
+          <w:rStyle w:val="HTML1"/>
+          <w:color w:val="FFFFFF"/>
+          <w:sz w:val="28"/>
+          <w:szCs w:val="28"/>
+          <w:lang w:val="en-US"/>
+        </w:rPr>
+        <w:t>BarDrink</w:t>
+      </w:r>
+      <w:proofErr w:type="spellEnd"/>
+      <w:r>
+        <w:rPr>
+          <w:rStyle w:val="HTML1"/>
+          <w:color w:val="FFFFFF"/>
+          <w:sz w:val="28"/>
+          <w:szCs w:val="28"/>
+          <w:lang w:val="en-US"/>
+        </w:rPr>
+        <w:t>(name=name, price=price)</w:t>
       </w:r>
     </w:p>
     <w:p>
@@ -9192,6 +11017,7 @@
         </w:rPr>
         <w:t xml:space="preserve"> </w:t>
       </w:r>
+      <w:proofErr w:type="spellStart"/>
       <w:r>
         <w:rPr>
           <w:rStyle w:val="hljs-function"/>
@@ -9203,6 +11029,7 @@
         </w:rPr>
         <w:t>test_imports</w:t>
       </w:r>
+      <w:proofErr w:type="spellEnd"/>
       <w:r>
         <w:rPr>
           <w:rStyle w:val="hljs-function"/>
@@ -9235,7 +11062,29 @@
           <w:szCs w:val="28"/>
           <w:lang w:val="en-US"/>
         </w:rPr>
-        <w:t xml:space="preserve">    drink = add_drink(</w:t>
+        <w:t xml:space="preserve">    drink = </w:t>
+      </w:r>
+      <w:proofErr w:type="spellStart"/>
+      <w:r>
+        <w:rPr>
+          <w:rStyle w:val="HTML1"/>
+          <w:color w:val="FFFFFF"/>
+          <w:sz w:val="28"/>
+          <w:szCs w:val="28"/>
+          <w:lang w:val="en-US"/>
+        </w:rPr>
+        <w:t>add_drink</w:t>
+      </w:r>
+      <w:proofErr w:type="spellEnd"/>
+      <w:r>
+        <w:rPr>
+          <w:rStyle w:val="HTML1"/>
+          <w:color w:val="FFFFFF"/>
+          <w:sz w:val="28"/>
+          <w:szCs w:val="28"/>
+          <w:lang w:val="en-US"/>
+        </w:rPr>
+        <w:t>(</w:t>
       </w:r>
       <w:r>
         <w:rPr>
@@ -9317,7 +11166,29 @@
           <w:szCs w:val="28"/>
           <w:lang w:val="en-US"/>
         </w:rPr>
-        <w:t xml:space="preserve">    price = get_cocktail_price(</w:t>
+        <w:t xml:space="preserve">    price = </w:t>
+      </w:r>
+      <w:proofErr w:type="spellStart"/>
+      <w:r>
+        <w:rPr>
+          <w:rStyle w:val="HTML1"/>
+          <w:color w:val="FFFFFF"/>
+          <w:sz w:val="28"/>
+          <w:szCs w:val="28"/>
+          <w:lang w:val="en-US"/>
+        </w:rPr>
+        <w:t>get_cocktail_price</w:t>
+      </w:r>
+      <w:proofErr w:type="spellEnd"/>
+      <w:r>
+        <w:rPr>
+          <w:rStyle w:val="HTML1"/>
+          <w:color w:val="FFFFFF"/>
+          <w:sz w:val="28"/>
+          <w:szCs w:val="28"/>
+          <w:lang w:val="en-US"/>
+        </w:rPr>
+        <w:t>(</w:t>
       </w:r>
       <w:r>
         <w:rPr>
@@ -9360,7 +11231,51 @@
           <w:szCs w:val="28"/>
           <w:lang w:val="en-US"/>
         </w:rPr>
-        <w:t xml:space="preserve">    ing = count_ingredients(</w:t>
+        <w:t xml:space="preserve">    </w:t>
+      </w:r>
+      <w:proofErr w:type="spellStart"/>
+      <w:r>
+        <w:rPr>
+          <w:rStyle w:val="HTML1"/>
+          <w:color w:val="FFFFFF"/>
+          <w:sz w:val="28"/>
+          <w:szCs w:val="28"/>
+          <w:lang w:val="en-US"/>
+        </w:rPr>
+        <w:t>ing</w:t>
+      </w:r>
+      <w:proofErr w:type="spellEnd"/>
+      <w:r>
+        <w:rPr>
+          <w:rStyle w:val="HTML1"/>
+          <w:color w:val="FFFFFF"/>
+          <w:sz w:val="28"/>
+          <w:szCs w:val="28"/>
+          <w:lang w:val="en-US"/>
+        </w:rPr>
+        <w:t xml:space="preserve"> = </w:t>
+      </w:r>
+      <w:proofErr w:type="spellStart"/>
+      <w:r>
+        <w:rPr>
+          <w:rStyle w:val="HTML1"/>
+          <w:color w:val="FFFFFF"/>
+          <w:sz w:val="28"/>
+          <w:szCs w:val="28"/>
+          <w:lang w:val="en-US"/>
+        </w:rPr>
+        <w:t>count_ingredients</w:t>
+      </w:r>
+      <w:proofErr w:type="spellEnd"/>
+      <w:r>
+        <w:rPr>
+          <w:rStyle w:val="HTML1"/>
+          <w:color w:val="FFFFFF"/>
+          <w:sz w:val="28"/>
+          <w:szCs w:val="28"/>
+          <w:lang w:val="en-US"/>
+        </w:rPr>
+        <w:t>(</w:t>
       </w:r>
       <w:r>
         <w:rPr>
@@ -9403,7 +11318,29 @@
           <w:szCs w:val="28"/>
           <w:lang w:val="en-US"/>
         </w:rPr>
-        <w:t xml:space="preserve">    bartender = get_bartender_name()</w:t>
+        <w:t xml:space="preserve">    bartender = </w:t>
+      </w:r>
+      <w:proofErr w:type="spellStart"/>
+      <w:r>
+        <w:rPr>
+          <w:rStyle w:val="HTML1"/>
+          <w:color w:val="FFFFFF"/>
+          <w:sz w:val="28"/>
+          <w:szCs w:val="28"/>
+          <w:lang w:val="en-US"/>
+        </w:rPr>
+        <w:t>get_bartender_name</w:t>
+      </w:r>
+      <w:proofErr w:type="spellEnd"/>
+      <w:r>
+        <w:rPr>
+          <w:rStyle w:val="HTML1"/>
+          <w:color w:val="FFFFFF"/>
+          <w:sz w:val="28"/>
+          <w:szCs w:val="28"/>
+          <w:lang w:val="en-US"/>
+        </w:rPr>
+        <w:t>()</w:t>
       </w:r>
     </w:p>
     <w:p>
@@ -9426,7 +11363,29 @@
           <w:szCs w:val="28"/>
           <w:lang w:val="en-US"/>
         </w:rPr>
-        <w:t xml:space="preserve">    order = process_order(</w:t>
+        <w:t xml:space="preserve">    order = </w:t>
+      </w:r>
+      <w:proofErr w:type="spellStart"/>
+      <w:r>
+        <w:rPr>
+          <w:rStyle w:val="HTML1"/>
+          <w:color w:val="FFFFFF"/>
+          <w:sz w:val="28"/>
+          <w:szCs w:val="28"/>
+          <w:lang w:val="en-US"/>
+        </w:rPr>
+        <w:t>process_order</w:t>
+      </w:r>
+      <w:proofErr w:type="spellEnd"/>
+      <w:r>
+        <w:rPr>
+          <w:rStyle w:val="HTML1"/>
+          <w:color w:val="FFFFFF"/>
+          <w:sz w:val="28"/>
+          <w:szCs w:val="28"/>
+          <w:lang w:val="en-US"/>
+        </w:rPr>
+        <w:t>(</w:t>
       </w:r>
       <w:r>
         <w:rPr>
@@ -9469,7 +11428,29 @@
           <w:szCs w:val="28"/>
           <w:lang w:val="en-US"/>
         </w:rPr>
-        <w:t xml:space="preserve">    customer = get_customer_info(</w:t>
+        <w:t xml:space="preserve">    customer = </w:t>
+      </w:r>
+      <w:proofErr w:type="spellStart"/>
+      <w:r>
+        <w:rPr>
+          <w:rStyle w:val="HTML1"/>
+          <w:color w:val="FFFFFF"/>
+          <w:sz w:val="28"/>
+          <w:szCs w:val="28"/>
+          <w:lang w:val="en-US"/>
+        </w:rPr>
+        <w:t>get_customer_info</w:t>
+      </w:r>
+      <w:proofErr w:type="spellEnd"/>
+      <w:r>
+        <w:rPr>
+          <w:rStyle w:val="HTML1"/>
+          <w:color w:val="FFFFFF"/>
+          <w:sz w:val="28"/>
+          <w:szCs w:val="28"/>
+          <w:lang w:val="en-US"/>
+        </w:rPr>
+        <w:t>(</w:t>
       </w:r>
       <w:r>
         <w:rPr>
@@ -9610,7 +11591,29 @@
           <w:szCs w:val="28"/>
           <w:lang w:val="en-US"/>
         </w:rPr>
-        <w:t>{ing}</w:t>
+        <w:t>{</w:t>
+      </w:r>
+      <w:proofErr w:type="spellStart"/>
+      <w:r>
+        <w:rPr>
+          <w:rStyle w:val="HTML1"/>
+          <w:color w:val="E06C75"/>
+          <w:sz w:val="28"/>
+          <w:szCs w:val="28"/>
+          <w:lang w:val="en-US"/>
+        </w:rPr>
+        <w:t>ing</w:t>
+      </w:r>
+      <w:proofErr w:type="spellEnd"/>
+      <w:r>
+        <w:rPr>
+          <w:rStyle w:val="HTML1"/>
+          <w:color w:val="E06C75"/>
+          <w:sz w:val="28"/>
+          <w:szCs w:val="28"/>
+          <w:lang w:val="en-US"/>
+        </w:rPr>
+        <w:t>}</w:t>
       </w:r>
       <w:r>
         <w:rPr>
@@ -9732,7 +11735,29 @@
           <w:szCs w:val="32"/>
           <w:lang w:val="en-US"/>
         </w:rPr>
-        <w:t xml:space="preserve"> bar_data </w:t>
+        <w:t xml:space="preserve"> </w:t>
+      </w:r>
+      <w:proofErr w:type="spellStart"/>
+      <w:r>
+        <w:rPr>
+          <w:rStyle w:val="HTML1"/>
+          <w:color w:val="FFFFFF"/>
+          <w:sz w:val="32"/>
+          <w:szCs w:val="32"/>
+          <w:lang w:val="en-US"/>
+        </w:rPr>
+        <w:t>bar_data</w:t>
+      </w:r>
+      <w:proofErr w:type="spellEnd"/>
+      <w:r>
+        <w:rPr>
+          <w:rStyle w:val="HTML1"/>
+          <w:color w:val="FFFFFF"/>
+          <w:sz w:val="32"/>
+          <w:szCs w:val="32"/>
+          <w:lang w:val="en-US"/>
+        </w:rPr>
+        <w:t xml:space="preserve"> </w:t>
       </w:r>
       <w:r>
         <w:rPr>
@@ -9752,8 +11777,86 @@
           <w:szCs w:val="32"/>
           <w:lang w:val="en-US"/>
         </w:rPr>
-        <w:t xml:space="preserve"> test_imports, get_drink_info, add_order_to_dict, create_new_drink</w:t>
-      </w:r>
+        <w:t xml:space="preserve"> </w:t>
+      </w:r>
+      <w:proofErr w:type="spellStart"/>
+      <w:r>
+        <w:rPr>
+          <w:rStyle w:val="HTML1"/>
+          <w:color w:val="FFFFFF"/>
+          <w:sz w:val="32"/>
+          <w:szCs w:val="32"/>
+          <w:lang w:val="en-US"/>
+        </w:rPr>
+        <w:t>test_imports</w:t>
+      </w:r>
+      <w:proofErr w:type="spellEnd"/>
+      <w:r>
+        <w:rPr>
+          <w:rStyle w:val="HTML1"/>
+          <w:color w:val="FFFFFF"/>
+          <w:sz w:val="32"/>
+          <w:szCs w:val="32"/>
+          <w:lang w:val="en-US"/>
+        </w:rPr>
+        <w:t xml:space="preserve">, </w:t>
+      </w:r>
+      <w:proofErr w:type="spellStart"/>
+      <w:r>
+        <w:rPr>
+          <w:rStyle w:val="HTML1"/>
+          <w:color w:val="FFFFFF"/>
+          <w:sz w:val="32"/>
+          <w:szCs w:val="32"/>
+          <w:lang w:val="en-US"/>
+        </w:rPr>
+        <w:t>get_drink_info</w:t>
+      </w:r>
+      <w:proofErr w:type="spellEnd"/>
+      <w:r>
+        <w:rPr>
+          <w:rStyle w:val="HTML1"/>
+          <w:color w:val="FFFFFF"/>
+          <w:sz w:val="32"/>
+          <w:szCs w:val="32"/>
+          <w:lang w:val="en-US"/>
+        </w:rPr>
+        <w:t xml:space="preserve">, </w:t>
+      </w:r>
+      <w:proofErr w:type="spellStart"/>
+      <w:r>
+        <w:rPr>
+          <w:rStyle w:val="HTML1"/>
+          <w:color w:val="FFFFFF"/>
+          <w:sz w:val="32"/>
+          <w:szCs w:val="32"/>
+          <w:lang w:val="en-US"/>
+        </w:rPr>
+        <w:t>add_order_to_dict</w:t>
+      </w:r>
+      <w:proofErr w:type="spellEnd"/>
+      <w:r>
+        <w:rPr>
+          <w:rStyle w:val="HTML1"/>
+          <w:color w:val="FFFFFF"/>
+          <w:sz w:val="32"/>
+          <w:szCs w:val="32"/>
+          <w:lang w:val="en-US"/>
+        </w:rPr>
+        <w:t xml:space="preserve">, </w:t>
+      </w:r>
+      <w:proofErr w:type="spellStart"/>
+      <w:r>
+        <w:rPr>
+          <w:rStyle w:val="HTML1"/>
+          <w:color w:val="FFFFFF"/>
+          <w:sz w:val="32"/>
+          <w:szCs w:val="32"/>
+          <w:lang w:val="en-US"/>
+        </w:rPr>
+        <w:t>create_new_drink</w:t>
+      </w:r>
+      <w:proofErr w:type="spellEnd"/>
     </w:p>
     <w:p>
       <w:pPr>
@@ -9805,8 +11908,42 @@
           <w:szCs w:val="32"/>
           <w:lang w:val="en-US"/>
         </w:rPr>
-        <w:t xml:space="preserve"> add_customer_to_list, update_customer_spent</w:t>
-      </w:r>
+        <w:t xml:space="preserve"> </w:t>
+      </w:r>
+      <w:proofErr w:type="spellStart"/>
+      <w:r>
+        <w:rPr>
+          <w:rStyle w:val="HTML1"/>
+          <w:color w:val="FFFFFF"/>
+          <w:sz w:val="32"/>
+          <w:szCs w:val="32"/>
+          <w:lang w:val="en-US"/>
+        </w:rPr>
+        <w:t>add_customer_to_list</w:t>
+      </w:r>
+      <w:proofErr w:type="spellEnd"/>
+      <w:r>
+        <w:rPr>
+          <w:rStyle w:val="HTML1"/>
+          <w:color w:val="FFFFFF"/>
+          <w:sz w:val="32"/>
+          <w:szCs w:val="32"/>
+          <w:lang w:val="en-US"/>
+        </w:rPr>
+        <w:t xml:space="preserve">, </w:t>
+      </w:r>
+      <w:proofErr w:type="spellStart"/>
+      <w:r>
+        <w:rPr>
+          <w:rStyle w:val="HTML1"/>
+          <w:color w:val="FFFFFF"/>
+          <w:sz w:val="32"/>
+          <w:szCs w:val="32"/>
+          <w:lang w:val="en-US"/>
+        </w:rPr>
+        <w:t>update_customer_spent</w:t>
+      </w:r>
+      <w:proofErr w:type="spellEnd"/>
     </w:p>
     <w:p>
       <w:pPr>
@@ -9858,8 +11995,64 @@
           <w:szCs w:val="32"/>
           <w:lang w:val="en-US"/>
         </w:rPr>
-        <w:t xml:space="preserve"> add_drink, check_drink_stock, format_drink_price</w:t>
-      </w:r>
+        <w:t xml:space="preserve"> </w:t>
+      </w:r>
+      <w:proofErr w:type="spellStart"/>
+      <w:r>
+        <w:rPr>
+          <w:rStyle w:val="HTML1"/>
+          <w:color w:val="FFFFFF"/>
+          <w:sz w:val="32"/>
+          <w:szCs w:val="32"/>
+          <w:lang w:val="en-US"/>
+        </w:rPr>
+        <w:t>add_drink</w:t>
+      </w:r>
+      <w:proofErr w:type="spellEnd"/>
+      <w:r>
+        <w:rPr>
+          <w:rStyle w:val="HTML1"/>
+          <w:color w:val="FFFFFF"/>
+          <w:sz w:val="32"/>
+          <w:szCs w:val="32"/>
+          <w:lang w:val="en-US"/>
+        </w:rPr>
+        <w:t xml:space="preserve">, </w:t>
+      </w:r>
+      <w:proofErr w:type="spellStart"/>
+      <w:r>
+        <w:rPr>
+          <w:rStyle w:val="HTML1"/>
+          <w:color w:val="FFFFFF"/>
+          <w:sz w:val="32"/>
+          <w:szCs w:val="32"/>
+          <w:lang w:val="en-US"/>
+        </w:rPr>
+        <w:t>check_drink_stock</w:t>
+      </w:r>
+      <w:proofErr w:type="spellEnd"/>
+      <w:r>
+        <w:rPr>
+          <w:rStyle w:val="HTML1"/>
+          <w:color w:val="FFFFFF"/>
+          <w:sz w:val="32"/>
+          <w:szCs w:val="32"/>
+          <w:lang w:val="en-US"/>
+        </w:rPr>
+        <w:t xml:space="preserve">, </w:t>
+      </w:r>
+      <w:proofErr w:type="spellStart"/>
+      <w:r>
+        <w:rPr>
+          <w:rStyle w:val="HTML1"/>
+          <w:color w:val="FFFFFF"/>
+          <w:sz w:val="32"/>
+          <w:szCs w:val="32"/>
+          <w:lang w:val="en-US"/>
+        </w:rPr>
+        <w:t>format_drink_price</w:t>
+      </w:r>
+      <w:proofErr w:type="spellEnd"/>
     </w:p>
     <w:p>
       <w:pPr>
@@ -9911,8 +12104,64 @@
           <w:szCs w:val="32"/>
           <w:lang w:val="en-US"/>
         </w:rPr>
-        <w:t xml:space="preserve"> get_cocktail_price, mix_cocktail, random_cocktail</w:t>
-      </w:r>
+        <w:t xml:space="preserve"> </w:t>
+      </w:r>
+      <w:proofErr w:type="spellStart"/>
+      <w:r>
+        <w:rPr>
+          <w:rStyle w:val="HTML1"/>
+          <w:color w:val="FFFFFF"/>
+          <w:sz w:val="32"/>
+          <w:szCs w:val="32"/>
+          <w:lang w:val="en-US"/>
+        </w:rPr>
+        <w:t>get_cocktail_price</w:t>
+      </w:r>
+      <w:proofErr w:type="spellEnd"/>
+      <w:r>
+        <w:rPr>
+          <w:rStyle w:val="HTML1"/>
+          <w:color w:val="FFFFFF"/>
+          <w:sz w:val="32"/>
+          <w:szCs w:val="32"/>
+          <w:lang w:val="en-US"/>
+        </w:rPr>
+        <w:t xml:space="preserve">, </w:t>
+      </w:r>
+      <w:proofErr w:type="spellStart"/>
+      <w:r>
+        <w:rPr>
+          <w:rStyle w:val="HTML1"/>
+          <w:color w:val="FFFFFF"/>
+          <w:sz w:val="32"/>
+          <w:szCs w:val="32"/>
+          <w:lang w:val="en-US"/>
+        </w:rPr>
+        <w:t>mix_cocktail</w:t>
+      </w:r>
+      <w:proofErr w:type="spellEnd"/>
+      <w:r>
+        <w:rPr>
+          <w:rStyle w:val="HTML1"/>
+          <w:color w:val="FFFFFF"/>
+          <w:sz w:val="32"/>
+          <w:szCs w:val="32"/>
+          <w:lang w:val="en-US"/>
+        </w:rPr>
+        <w:t xml:space="preserve">, </w:t>
+      </w:r>
+      <w:proofErr w:type="spellStart"/>
+      <w:r>
+        <w:rPr>
+          <w:rStyle w:val="HTML1"/>
+          <w:color w:val="FFFFFF"/>
+          <w:sz w:val="32"/>
+          <w:szCs w:val="32"/>
+          <w:lang w:val="en-US"/>
+        </w:rPr>
+        <w:t>random_cocktail</w:t>
+      </w:r>
+      <w:proofErr w:type="spellEnd"/>
     </w:p>
     <w:p>
       <w:pPr>
@@ -9964,8 +12213,64 @@
           <w:szCs w:val="32"/>
           <w:lang w:val="en-US"/>
         </w:rPr>
-        <w:t xml:space="preserve"> count_ingredients, check_ingredient_cost, random_ingredient</w:t>
-      </w:r>
+        <w:t xml:space="preserve"> </w:t>
+      </w:r>
+      <w:proofErr w:type="spellStart"/>
+      <w:r>
+        <w:rPr>
+          <w:rStyle w:val="HTML1"/>
+          <w:color w:val="FFFFFF"/>
+          <w:sz w:val="32"/>
+          <w:szCs w:val="32"/>
+          <w:lang w:val="en-US"/>
+        </w:rPr>
+        <w:t>count_ingredients</w:t>
+      </w:r>
+      <w:proofErr w:type="spellEnd"/>
+      <w:r>
+        <w:rPr>
+          <w:rStyle w:val="HTML1"/>
+          <w:color w:val="FFFFFF"/>
+          <w:sz w:val="32"/>
+          <w:szCs w:val="32"/>
+          <w:lang w:val="en-US"/>
+        </w:rPr>
+        <w:t xml:space="preserve">, </w:t>
+      </w:r>
+      <w:proofErr w:type="spellStart"/>
+      <w:r>
+        <w:rPr>
+          <w:rStyle w:val="HTML1"/>
+          <w:color w:val="FFFFFF"/>
+          <w:sz w:val="32"/>
+          <w:szCs w:val="32"/>
+          <w:lang w:val="en-US"/>
+        </w:rPr>
+        <w:t>check_ingredient_cost</w:t>
+      </w:r>
+      <w:proofErr w:type="spellEnd"/>
+      <w:r>
+        <w:rPr>
+          <w:rStyle w:val="HTML1"/>
+          <w:color w:val="FFFFFF"/>
+          <w:sz w:val="32"/>
+          <w:szCs w:val="32"/>
+          <w:lang w:val="en-US"/>
+        </w:rPr>
+        <w:t xml:space="preserve">, </w:t>
+      </w:r>
+      <w:proofErr w:type="spellStart"/>
+      <w:r>
+        <w:rPr>
+          <w:rStyle w:val="HTML1"/>
+          <w:color w:val="FFFFFF"/>
+          <w:sz w:val="32"/>
+          <w:szCs w:val="32"/>
+          <w:lang w:val="en-US"/>
+        </w:rPr>
+        <w:t>random_ingredient</w:t>
+      </w:r>
+      <w:proofErr w:type="spellEnd"/>
     </w:p>
     <w:p>
       <w:pPr>
@@ -10017,8 +12322,64 @@
           <w:szCs w:val="32"/>
           <w:lang w:val="en-US"/>
         </w:rPr>
-        <w:t xml:space="preserve"> get_bartender_name, format_staff_salary, calculate_shift_hours</w:t>
-      </w:r>
+        <w:t xml:space="preserve"> </w:t>
+      </w:r>
+      <w:proofErr w:type="spellStart"/>
+      <w:r>
+        <w:rPr>
+          <w:rStyle w:val="HTML1"/>
+          <w:color w:val="FFFFFF"/>
+          <w:sz w:val="32"/>
+          <w:szCs w:val="32"/>
+          <w:lang w:val="en-US"/>
+        </w:rPr>
+        <w:t>get_bartender_name</w:t>
+      </w:r>
+      <w:proofErr w:type="spellEnd"/>
+      <w:r>
+        <w:rPr>
+          <w:rStyle w:val="HTML1"/>
+          <w:color w:val="FFFFFF"/>
+          <w:sz w:val="32"/>
+          <w:szCs w:val="32"/>
+          <w:lang w:val="en-US"/>
+        </w:rPr>
+        <w:t xml:space="preserve">, </w:t>
+      </w:r>
+      <w:proofErr w:type="spellStart"/>
+      <w:r>
+        <w:rPr>
+          <w:rStyle w:val="HTML1"/>
+          <w:color w:val="FFFFFF"/>
+          <w:sz w:val="32"/>
+          <w:szCs w:val="32"/>
+          <w:lang w:val="en-US"/>
+        </w:rPr>
+        <w:t>format_staff_salary</w:t>
+      </w:r>
+      <w:proofErr w:type="spellEnd"/>
+      <w:r>
+        <w:rPr>
+          <w:rStyle w:val="HTML1"/>
+          <w:color w:val="FFFFFF"/>
+          <w:sz w:val="32"/>
+          <w:szCs w:val="32"/>
+          <w:lang w:val="en-US"/>
+        </w:rPr>
+        <w:t xml:space="preserve">, </w:t>
+      </w:r>
+      <w:proofErr w:type="spellStart"/>
+      <w:r>
+        <w:rPr>
+          <w:rStyle w:val="HTML1"/>
+          <w:color w:val="FFFFFF"/>
+          <w:sz w:val="32"/>
+          <w:szCs w:val="32"/>
+          <w:lang w:val="en-US"/>
+        </w:rPr>
+        <w:t>calculate_shift_hours</w:t>
+      </w:r>
+      <w:proofErr w:type="spellEnd"/>
     </w:p>
     <w:p>
       <w:pPr>
@@ -10070,8 +12431,64 @@
           <w:szCs w:val="32"/>
           <w:lang w:val="en-US"/>
         </w:rPr>
-        <w:t xml:space="preserve"> process_order, format_order_number, create_order</w:t>
-      </w:r>
+        <w:t xml:space="preserve"> </w:t>
+      </w:r>
+      <w:proofErr w:type="spellStart"/>
+      <w:r>
+        <w:rPr>
+          <w:rStyle w:val="HTML1"/>
+          <w:color w:val="FFFFFF"/>
+          <w:sz w:val="32"/>
+          <w:szCs w:val="32"/>
+          <w:lang w:val="en-US"/>
+        </w:rPr>
+        <w:t>process_order</w:t>
+      </w:r>
+      <w:proofErr w:type="spellEnd"/>
+      <w:r>
+        <w:rPr>
+          <w:rStyle w:val="HTML1"/>
+          <w:color w:val="FFFFFF"/>
+          <w:sz w:val="32"/>
+          <w:szCs w:val="32"/>
+          <w:lang w:val="en-US"/>
+        </w:rPr>
+        <w:t xml:space="preserve">, </w:t>
+      </w:r>
+      <w:proofErr w:type="spellStart"/>
+      <w:r>
+        <w:rPr>
+          <w:rStyle w:val="HTML1"/>
+          <w:color w:val="FFFFFF"/>
+          <w:sz w:val="32"/>
+          <w:szCs w:val="32"/>
+          <w:lang w:val="en-US"/>
+        </w:rPr>
+        <w:t>format_order_number</w:t>
+      </w:r>
+      <w:proofErr w:type="spellEnd"/>
+      <w:r>
+        <w:rPr>
+          <w:rStyle w:val="HTML1"/>
+          <w:color w:val="FFFFFF"/>
+          <w:sz w:val="32"/>
+          <w:szCs w:val="32"/>
+          <w:lang w:val="en-US"/>
+        </w:rPr>
+        <w:t xml:space="preserve">, </w:t>
+      </w:r>
+      <w:proofErr w:type="spellStart"/>
+      <w:r>
+        <w:rPr>
+          <w:rStyle w:val="HTML1"/>
+          <w:color w:val="FFFFFF"/>
+          <w:sz w:val="32"/>
+          <w:szCs w:val="32"/>
+          <w:lang w:val="en-US"/>
+        </w:rPr>
+        <w:t>create_order</w:t>
+      </w:r>
+      <w:proofErr w:type="spellEnd"/>
     </w:p>
     <w:p>
       <w:pPr>
@@ -10103,7 +12520,29 @@
           <w:szCs w:val="32"/>
           <w:lang w:val="en-US"/>
         </w:rPr>
-        <w:t xml:space="preserve"> data_classes </w:t>
+        <w:t xml:space="preserve"> </w:t>
+      </w:r>
+      <w:proofErr w:type="spellStart"/>
+      <w:r>
+        <w:rPr>
+          <w:rStyle w:val="HTML1"/>
+          <w:color w:val="FFFFFF"/>
+          <w:sz w:val="32"/>
+          <w:szCs w:val="32"/>
+          <w:lang w:val="en-US"/>
+        </w:rPr>
+        <w:t>data_classes</w:t>
+      </w:r>
+      <w:proofErr w:type="spellEnd"/>
+      <w:r>
+        <w:rPr>
+          <w:rStyle w:val="HTML1"/>
+          <w:color w:val="FFFFFF"/>
+          <w:sz w:val="32"/>
+          <w:szCs w:val="32"/>
+          <w:lang w:val="en-US"/>
+        </w:rPr>
+        <w:t xml:space="preserve"> </w:t>
       </w:r>
       <w:r>
         <w:rPr>
@@ -10123,8 +12562,64 @@
           <w:szCs w:val="32"/>
           <w:lang w:val="en-US"/>
         </w:rPr>
-        <w:t xml:space="preserve"> BarDrink, BarCustomer, BarOrder</w:t>
-      </w:r>
+        <w:t xml:space="preserve"> </w:t>
+      </w:r>
+      <w:proofErr w:type="spellStart"/>
+      <w:r>
+        <w:rPr>
+          <w:rStyle w:val="HTML1"/>
+          <w:color w:val="FFFFFF"/>
+          <w:sz w:val="32"/>
+          <w:szCs w:val="32"/>
+          <w:lang w:val="en-US"/>
+        </w:rPr>
+        <w:t>BarDrink</w:t>
+      </w:r>
+      <w:proofErr w:type="spellEnd"/>
+      <w:r>
+        <w:rPr>
+          <w:rStyle w:val="HTML1"/>
+          <w:color w:val="FFFFFF"/>
+          <w:sz w:val="32"/>
+          <w:szCs w:val="32"/>
+          <w:lang w:val="en-US"/>
+        </w:rPr>
+        <w:t xml:space="preserve">, </w:t>
+      </w:r>
+      <w:proofErr w:type="spellStart"/>
+      <w:r>
+        <w:rPr>
+          <w:rStyle w:val="HTML1"/>
+          <w:color w:val="FFFFFF"/>
+          <w:sz w:val="32"/>
+          <w:szCs w:val="32"/>
+          <w:lang w:val="en-US"/>
+        </w:rPr>
+        <w:t>BarCustomer</w:t>
+      </w:r>
+      <w:proofErr w:type="spellEnd"/>
+      <w:r>
+        <w:rPr>
+          <w:rStyle w:val="HTML1"/>
+          <w:color w:val="FFFFFF"/>
+          <w:sz w:val="32"/>
+          <w:szCs w:val="32"/>
+          <w:lang w:val="en-US"/>
+        </w:rPr>
+        <w:t xml:space="preserve">, </w:t>
+      </w:r>
+      <w:proofErr w:type="spellStart"/>
+      <w:r>
+        <w:rPr>
+          <w:rStyle w:val="HTML1"/>
+          <w:color w:val="FFFFFF"/>
+          <w:sz w:val="32"/>
+          <w:szCs w:val="32"/>
+          <w:lang w:val="en-US"/>
+        </w:rPr>
+        <w:t>BarOrder</w:t>
+      </w:r>
+      <w:proofErr w:type="spellEnd"/>
     </w:p>
     <w:p>
       <w:pPr>
@@ -10173,6 +12668,7 @@
         </w:rPr>
         <w:t xml:space="preserve"> </w:t>
       </w:r>
+      <w:proofErr w:type="spellStart"/>
       <w:r>
         <w:rPr>
           <w:rStyle w:val="hljs-function"/>
@@ -10184,6 +12680,7 @@
         </w:rPr>
         <w:t>run_bar_system</w:t>
       </w:r>
+      <w:proofErr w:type="spellEnd"/>
       <w:r>
         <w:rPr>
           <w:rStyle w:val="hljs-function"/>
@@ -10318,6 +12815,7 @@
         </w:rPr>
         <w:t xml:space="preserve">    </w:t>
       </w:r>
+      <w:proofErr w:type="spellStart"/>
       <w:r>
         <w:rPr>
           <w:rStyle w:val="HTML1"/>
@@ -10327,6 +12825,7 @@
         </w:rPr>
         <w:t>print</w:t>
       </w:r>
+      <w:proofErr w:type="spellEnd"/>
       <w:r>
         <w:rPr>
           <w:rStyle w:val="HTML1"/>
@@ -10394,7 +12893,29 @@
           <w:szCs w:val="28"/>
           <w:lang w:val="en-US"/>
         </w:rPr>
-        <w:t>(test_imports())</w:t>
+        <w:t>(</w:t>
+      </w:r>
+      <w:proofErr w:type="spellStart"/>
+      <w:r>
+        <w:rPr>
+          <w:rStyle w:val="HTML1"/>
+          <w:color w:val="FFFFFF"/>
+          <w:sz w:val="28"/>
+          <w:szCs w:val="28"/>
+          <w:lang w:val="en-US"/>
+        </w:rPr>
+        <w:t>test_imports</w:t>
+      </w:r>
+      <w:proofErr w:type="spellEnd"/>
+      <w:r>
+        <w:rPr>
+          <w:rStyle w:val="HTML1"/>
+          <w:color w:val="FFFFFF"/>
+          <w:sz w:val="28"/>
+          <w:szCs w:val="28"/>
+          <w:lang w:val="en-US"/>
+        </w:rPr>
+        <w:t>())</w:t>
       </w:r>
     </w:p>
     <w:p>
@@ -10653,7 +13174,29 @@
           <w:szCs w:val="28"/>
           <w:lang w:val="en-US"/>
         </w:rPr>
-        <w:t>{random_cocktail()}</w:t>
+        <w:t>{</w:t>
+      </w:r>
+      <w:proofErr w:type="spellStart"/>
+      <w:r>
+        <w:rPr>
+          <w:rStyle w:val="HTML1"/>
+          <w:color w:val="E06C75"/>
+          <w:sz w:val="28"/>
+          <w:szCs w:val="28"/>
+          <w:lang w:val="en-US"/>
+        </w:rPr>
+        <w:t>random_cocktail</w:t>
+      </w:r>
+      <w:proofErr w:type="spellEnd"/>
+      <w:r>
+        <w:rPr>
+          <w:rStyle w:val="HTML1"/>
+          <w:color w:val="E06C75"/>
+          <w:sz w:val="28"/>
+          <w:szCs w:val="28"/>
+          <w:lang w:val="en-US"/>
+        </w:rPr>
+        <w:t>()}</w:t>
       </w:r>
       <w:r>
         <w:rPr>
@@ -10697,6 +13240,7 @@
         </w:rPr>
         <w:t xml:space="preserve">    </w:t>
       </w:r>
+      <w:proofErr w:type="spellStart"/>
       <w:r>
         <w:rPr>
           <w:rStyle w:val="HTML1"/>
@@ -10706,6 +13250,7 @@
         </w:rPr>
         <w:t>print</w:t>
       </w:r>
+      <w:proofErr w:type="spellEnd"/>
       <w:r>
         <w:rPr>
           <w:rStyle w:val="HTML1"/>
@@ -10754,6 +13299,7 @@
         </w:rPr>
         <w:t xml:space="preserve">    </w:t>
       </w:r>
+      <w:proofErr w:type="spellStart"/>
       <w:r>
         <w:rPr>
           <w:rStyle w:val="HTML1"/>
@@ -10763,6 +13309,7 @@
         </w:rPr>
         <w:t>print</w:t>
       </w:r>
+      <w:proofErr w:type="spellEnd"/>
       <w:r>
         <w:rPr>
           <w:rStyle w:val="HTML1"/>
@@ -10772,14 +13319,25 @@
         </w:rPr>
         <w:t>(</w:t>
       </w:r>
-      <w:r>
-        <w:rPr>
-          <w:rStyle w:val="HTML1"/>
-          <w:color w:val="98C379"/>
-          <w:sz w:val="28"/>
-          <w:szCs w:val="28"/>
-        </w:rPr>
-        <w:t xml:space="preserve">f"Случайное количество ингредиентов: </w:t>
+      <w:proofErr w:type="spellStart"/>
+      <w:r>
+        <w:rPr>
+          <w:rStyle w:val="HTML1"/>
+          <w:color w:val="98C379"/>
+          <w:sz w:val="28"/>
+          <w:szCs w:val="28"/>
+        </w:rPr>
+        <w:t>f"Случайное</w:t>
+      </w:r>
+      <w:proofErr w:type="spellEnd"/>
+      <w:r>
+        <w:rPr>
+          <w:rStyle w:val="HTML1"/>
+          <w:color w:val="98C379"/>
+          <w:sz w:val="28"/>
+          <w:szCs w:val="28"/>
+        </w:rPr>
+        <w:t xml:space="preserve"> количество ингредиентов: </w:t>
       </w:r>
       <w:r>
         <w:rPr>
@@ -10788,7 +13346,27 @@
           <w:sz w:val="28"/>
           <w:szCs w:val="28"/>
         </w:rPr>
-        <w:t>{random_ingredient()}</w:t>
+        <w:t>{</w:t>
+      </w:r>
+      <w:proofErr w:type="spellStart"/>
+      <w:r>
+        <w:rPr>
+          <w:rStyle w:val="HTML1"/>
+          <w:color w:val="E06C75"/>
+          <w:sz w:val="28"/>
+          <w:szCs w:val="28"/>
+        </w:rPr>
+        <w:t>random_ingredient</w:t>
+      </w:r>
+      <w:proofErr w:type="spellEnd"/>
+      <w:r>
+        <w:rPr>
+          <w:rStyle w:val="HTML1"/>
+          <w:color w:val="E06C75"/>
+          <w:sz w:val="28"/>
+          <w:szCs w:val="28"/>
+        </w:rPr>
+        <w:t>()}</w:t>
       </w:r>
       <w:r>
         <w:rPr>
@@ -10830,6 +13408,7 @@
         <w:lastRenderedPageBreak/>
         <w:t xml:space="preserve">    </w:t>
       </w:r>
+      <w:proofErr w:type="spellStart"/>
       <w:r>
         <w:rPr>
           <w:rStyle w:val="HTML1"/>
@@ -10839,6 +13418,7 @@
         </w:rPr>
         <w:t>print</w:t>
       </w:r>
+      <w:proofErr w:type="spellEnd"/>
       <w:r>
         <w:rPr>
           <w:rStyle w:val="HTML1"/>
@@ -10855,7 +13435,27 @@
           <w:sz w:val="28"/>
           <w:szCs w:val="28"/>
         </w:rPr>
-        <w:t>"\nДобавляем напиток с учетом скидки:"</w:t>
+        <w:t>"\</w:t>
+      </w:r>
+      <w:proofErr w:type="spellStart"/>
+      <w:r>
+        <w:rPr>
+          <w:rStyle w:val="HTML1"/>
+          <w:color w:val="98C379"/>
+          <w:sz w:val="28"/>
+          <w:szCs w:val="28"/>
+        </w:rPr>
+        <w:t>nДобавляем</w:t>
+      </w:r>
+      <w:proofErr w:type="spellEnd"/>
+      <w:r>
+        <w:rPr>
+          <w:rStyle w:val="HTML1"/>
+          <w:color w:val="98C379"/>
+          <w:sz w:val="28"/>
+          <w:szCs w:val="28"/>
+        </w:rPr>
+        <w:t xml:space="preserve"> напиток с учетом скидки:"</w:t>
       </w:r>
       <w:r>
         <w:rPr>
@@ -10887,6 +13487,7 @@
         </w:rPr>
         <w:t xml:space="preserve">    </w:t>
       </w:r>
+      <w:proofErr w:type="spellStart"/>
       <w:r>
         <w:rPr>
           <w:rStyle w:val="HTML1"/>
@@ -10896,14 +13497,35 @@
         </w:rPr>
         <w:t>print</w:t>
       </w:r>
-      <w:r>
-        <w:rPr>
-          <w:rStyle w:val="HTML1"/>
-          <w:color w:val="FFFFFF"/>
-          <w:sz w:val="28"/>
-          <w:szCs w:val="28"/>
-        </w:rPr>
-        <w:t>(add_drink(</w:t>
+      <w:proofErr w:type="spellEnd"/>
+      <w:r>
+        <w:rPr>
+          <w:rStyle w:val="HTML1"/>
+          <w:color w:val="FFFFFF"/>
+          <w:sz w:val="28"/>
+          <w:szCs w:val="28"/>
+        </w:rPr>
+        <w:t>(</w:t>
+      </w:r>
+      <w:proofErr w:type="spellStart"/>
+      <w:r>
+        <w:rPr>
+          <w:rStyle w:val="HTML1"/>
+          <w:color w:val="FFFFFF"/>
+          <w:sz w:val="28"/>
+          <w:szCs w:val="28"/>
+        </w:rPr>
+        <w:t>add_drink</w:t>
+      </w:r>
+      <w:proofErr w:type="spellEnd"/>
+      <w:r>
+        <w:rPr>
+          <w:rStyle w:val="HTML1"/>
+          <w:color w:val="FFFFFF"/>
+          <w:sz w:val="28"/>
+          <w:szCs w:val="28"/>
+        </w:rPr>
+        <w:t>(</w:t>
       </w:r>
       <w:r>
         <w:rPr>
@@ -10962,6 +13584,7 @@
         </w:rPr>
         <w:t xml:space="preserve">    </w:t>
       </w:r>
+      <w:proofErr w:type="spellStart"/>
       <w:r>
         <w:rPr>
           <w:rStyle w:val="HTML1"/>
@@ -10971,6 +13594,7 @@
         </w:rPr>
         <w:t>print</w:t>
       </w:r>
+      <w:proofErr w:type="spellEnd"/>
       <w:r>
         <w:rPr>
           <w:rStyle w:val="HTML1"/>
@@ -11019,6 +13643,7 @@
         </w:rPr>
         <w:t xml:space="preserve">    </w:t>
       </w:r>
+      <w:proofErr w:type="spellStart"/>
       <w:r>
         <w:rPr>
           <w:rStyle w:val="HTML1"/>
@@ -11028,6 +13653,7 @@
         </w:rPr>
         <w:t>print</w:t>
       </w:r>
+      <w:proofErr w:type="spellEnd"/>
       <w:r>
         <w:rPr>
           <w:rStyle w:val="HTML1"/>
@@ -11037,14 +13663,25 @@
         </w:rPr>
         <w:t>(</w:t>
       </w:r>
-      <w:r>
-        <w:rPr>
-          <w:rStyle w:val="HTML1"/>
-          <w:color w:val="98C379"/>
-          <w:sz w:val="28"/>
-          <w:szCs w:val="28"/>
-        </w:rPr>
-        <w:t xml:space="preserve">f"Необходимо закупить: </w:t>
+      <w:proofErr w:type="spellStart"/>
+      <w:r>
+        <w:rPr>
+          <w:rStyle w:val="HTML1"/>
+          <w:color w:val="98C379"/>
+          <w:sz w:val="28"/>
+          <w:szCs w:val="28"/>
+        </w:rPr>
+        <w:t>f"Необходимо</w:t>
+      </w:r>
+      <w:proofErr w:type="spellEnd"/>
+      <w:r>
+        <w:rPr>
+          <w:rStyle w:val="HTML1"/>
+          <w:color w:val="98C379"/>
+          <w:sz w:val="28"/>
+          <w:szCs w:val="28"/>
+        </w:rPr>
+        <w:t xml:space="preserve"> закупить: </w:t>
       </w:r>
       <w:r>
         <w:rPr>
@@ -11053,7 +13690,27 @@
           <w:sz w:val="28"/>
           <w:szCs w:val="28"/>
         </w:rPr>
-        <w:t>{check_drink_stock(</w:t>
+        <w:t>{</w:t>
+      </w:r>
+      <w:proofErr w:type="spellStart"/>
+      <w:r>
+        <w:rPr>
+          <w:rStyle w:val="HTML1"/>
+          <w:color w:val="E06C75"/>
+          <w:sz w:val="28"/>
+          <w:szCs w:val="28"/>
+        </w:rPr>
+        <w:t>check_drink_stock</w:t>
+      </w:r>
+      <w:proofErr w:type="spellEnd"/>
+      <w:r>
+        <w:rPr>
+          <w:rStyle w:val="HTML1"/>
+          <w:color w:val="E06C75"/>
+          <w:sz w:val="28"/>
+          <w:szCs w:val="28"/>
+        </w:rPr>
+        <w:t>(</w:t>
       </w:r>
       <w:r>
         <w:rPr>
@@ -11112,6 +13769,7 @@
         </w:rPr>
         <w:t xml:space="preserve">    </w:t>
       </w:r>
+      <w:proofErr w:type="spellStart"/>
       <w:r>
         <w:rPr>
           <w:rStyle w:val="HTML1"/>
@@ -11121,6 +13779,7 @@
         </w:rPr>
         <w:t>print</w:t>
       </w:r>
+      <w:proofErr w:type="spellEnd"/>
       <w:r>
         <w:rPr>
           <w:rStyle w:val="HTML1"/>
@@ -11169,6 +13828,7 @@
         </w:rPr>
         <w:t xml:space="preserve">    </w:t>
       </w:r>
+      <w:proofErr w:type="spellStart"/>
       <w:r>
         <w:rPr>
           <w:rStyle w:val="HTML1"/>
@@ -11178,6 +13838,7 @@
         </w:rPr>
         <w:t>print</w:t>
       </w:r>
+      <w:proofErr w:type="spellEnd"/>
       <w:r>
         <w:rPr>
           <w:rStyle w:val="HTML1"/>
@@ -11187,14 +13848,25 @@
         </w:rPr>
         <w:t>(</w:t>
       </w:r>
-      <w:r>
-        <w:rPr>
-          <w:rStyle w:val="HTML1"/>
-          <w:color w:val="98C379"/>
-          <w:sz w:val="28"/>
-          <w:szCs w:val="28"/>
-        </w:rPr>
-        <w:t xml:space="preserve">f"Результат вычисления: </w:t>
+      <w:proofErr w:type="spellStart"/>
+      <w:r>
+        <w:rPr>
+          <w:rStyle w:val="HTML1"/>
+          <w:color w:val="98C379"/>
+          <w:sz w:val="28"/>
+          <w:szCs w:val="28"/>
+        </w:rPr>
+        <w:t>f"Результат</w:t>
+      </w:r>
+      <w:proofErr w:type="spellEnd"/>
+      <w:r>
+        <w:rPr>
+          <w:rStyle w:val="HTML1"/>
+          <w:color w:val="98C379"/>
+          <w:sz w:val="28"/>
+          <w:szCs w:val="28"/>
+        </w:rPr>
+        <w:t xml:space="preserve"> вычисления: </w:t>
       </w:r>
       <w:r>
         <w:rPr>
@@ -11203,7 +13875,27 @@
           <w:sz w:val="28"/>
           <w:szCs w:val="28"/>
         </w:rPr>
-        <w:t>{calculate_shift_hours(</w:t>
+        <w:t>{</w:t>
+      </w:r>
+      <w:proofErr w:type="spellStart"/>
+      <w:r>
+        <w:rPr>
+          <w:rStyle w:val="HTML1"/>
+          <w:color w:val="E06C75"/>
+          <w:sz w:val="28"/>
+          <w:szCs w:val="28"/>
+        </w:rPr>
+        <w:t>calculate_shift_hours</w:t>
+      </w:r>
+      <w:proofErr w:type="spellEnd"/>
+      <w:r>
+        <w:rPr>
+          <w:rStyle w:val="HTML1"/>
+          <w:color w:val="E06C75"/>
+          <w:sz w:val="28"/>
+          <w:szCs w:val="28"/>
+        </w:rPr>
+        <w:t>(</w:t>
       </w:r>
       <w:r>
         <w:rPr>
@@ -11262,6 +13954,7 @@
         </w:rPr>
         <w:t xml:space="preserve">    </w:t>
       </w:r>
+      <w:proofErr w:type="spellStart"/>
       <w:r>
         <w:rPr>
           <w:rStyle w:val="HTML1"/>
@@ -11271,6 +13964,7 @@
         </w:rPr>
         <w:t>print</w:t>
       </w:r>
+      <w:proofErr w:type="spellEnd"/>
       <w:r>
         <w:rPr>
           <w:rStyle w:val="HTML1"/>
@@ -11287,7 +13981,27 @@
           <w:sz w:val="28"/>
           <w:szCs w:val="28"/>
         </w:rPr>
-        <w:t>"\nФорматируем цену напитка в рублях:"</w:t>
+        <w:t>"\</w:t>
+      </w:r>
+      <w:proofErr w:type="spellStart"/>
+      <w:r>
+        <w:rPr>
+          <w:rStyle w:val="HTML1"/>
+          <w:color w:val="98C379"/>
+          <w:sz w:val="28"/>
+          <w:szCs w:val="28"/>
+        </w:rPr>
+        <w:t>nФорматируем</w:t>
+      </w:r>
+      <w:proofErr w:type="spellEnd"/>
+      <w:r>
+        <w:rPr>
+          <w:rStyle w:val="HTML1"/>
+          <w:color w:val="98C379"/>
+          <w:sz w:val="28"/>
+          <w:szCs w:val="28"/>
+        </w:rPr>
+        <w:t xml:space="preserve"> цену напитка в рублях:"</w:t>
       </w:r>
       <w:r>
         <w:rPr>
@@ -11396,7 +14110,29 @@
           <w:szCs w:val="28"/>
           <w:lang w:val="en-US"/>
         </w:rPr>
-        <w:t>{format_drink_price(</w:t>
+        <w:t>{</w:t>
+      </w:r>
+      <w:proofErr w:type="spellStart"/>
+      <w:r>
+        <w:rPr>
+          <w:rStyle w:val="HTML1"/>
+          <w:color w:val="E06C75"/>
+          <w:sz w:val="28"/>
+          <w:szCs w:val="28"/>
+          <w:lang w:val="en-US"/>
+        </w:rPr>
+        <w:t>format_drink_price</w:t>
+      </w:r>
+      <w:proofErr w:type="spellEnd"/>
+      <w:r>
+        <w:rPr>
+          <w:rStyle w:val="HTML1"/>
+          <w:color w:val="E06C75"/>
+          <w:sz w:val="28"/>
+          <w:szCs w:val="28"/>
+          <w:lang w:val="en-US"/>
+        </w:rPr>
+        <w:t>(</w:t>
       </w:r>
       <w:r>
         <w:rPr>
@@ -11638,7 +14374,29 @@
           <w:szCs w:val="28"/>
           <w:lang w:val="en-US"/>
         </w:rPr>
-        <w:t>{format_staff_salary(</w:t>
+        <w:t>{</w:t>
+      </w:r>
+      <w:proofErr w:type="spellStart"/>
+      <w:r>
+        <w:rPr>
+          <w:rStyle w:val="HTML1"/>
+          <w:color w:val="E06C75"/>
+          <w:sz w:val="28"/>
+          <w:szCs w:val="28"/>
+          <w:lang w:val="en-US"/>
+        </w:rPr>
+        <w:t>format_staff_salary</w:t>
+      </w:r>
+      <w:proofErr w:type="spellEnd"/>
+      <w:r>
+        <w:rPr>
+          <w:rStyle w:val="HTML1"/>
+          <w:color w:val="E06C75"/>
+          <w:sz w:val="28"/>
+          <w:szCs w:val="28"/>
+          <w:lang w:val="en-US"/>
+        </w:rPr>
+        <w:t>(</w:t>
       </w:r>
       <w:r>
         <w:rPr>
@@ -11702,6 +14460,7 @@
         </w:rPr>
         <w:t xml:space="preserve">    </w:t>
       </w:r>
+      <w:proofErr w:type="spellStart"/>
       <w:r>
         <w:rPr>
           <w:rStyle w:val="HTML1"/>
@@ -11711,6 +14470,7 @@
         </w:rPr>
         <w:t>print</w:t>
       </w:r>
+      <w:proofErr w:type="spellEnd"/>
       <w:r>
         <w:rPr>
           <w:rStyle w:val="HTML1"/>
@@ -11836,7 +14596,29 @@
           <w:szCs w:val="28"/>
           <w:lang w:val="en-US"/>
         </w:rPr>
-        <w:t>{format_order_number(</w:t>
+        <w:t>{</w:t>
+      </w:r>
+      <w:proofErr w:type="spellStart"/>
+      <w:r>
+        <w:rPr>
+          <w:rStyle w:val="HTML1"/>
+          <w:color w:val="E06C75"/>
+          <w:sz w:val="28"/>
+          <w:szCs w:val="28"/>
+          <w:lang w:val="en-US"/>
+        </w:rPr>
+        <w:t>format_order_number</w:t>
+      </w:r>
+      <w:proofErr w:type="spellEnd"/>
+      <w:r>
+        <w:rPr>
+          <w:rStyle w:val="HTML1"/>
+          <w:color w:val="E06C75"/>
+          <w:sz w:val="28"/>
+          <w:szCs w:val="28"/>
+          <w:lang w:val="en-US"/>
+        </w:rPr>
+        <w:t>(</w:t>
       </w:r>
       <w:r>
         <w:rPr>
@@ -11900,6 +14682,7 @@
         </w:rPr>
         <w:t xml:space="preserve">    </w:t>
       </w:r>
+      <w:proofErr w:type="spellStart"/>
       <w:r>
         <w:rPr>
           <w:rStyle w:val="HTML1"/>
@@ -11909,6 +14692,7 @@
         </w:rPr>
         <w:t>print</w:t>
       </w:r>
+      <w:proofErr w:type="spellEnd"/>
       <w:r>
         <w:rPr>
           <w:rStyle w:val="HTML1"/>
@@ -11925,7 +14709,27 @@
           <w:sz w:val="28"/>
           <w:szCs w:val="28"/>
         </w:rPr>
-        <w:t>"\nСчитаем точную цену коктейля с наценкой:"</w:t>
+        <w:t>"\</w:t>
+      </w:r>
+      <w:proofErr w:type="spellStart"/>
+      <w:r>
+        <w:rPr>
+          <w:rStyle w:val="HTML1"/>
+          <w:color w:val="98C379"/>
+          <w:sz w:val="28"/>
+          <w:szCs w:val="28"/>
+        </w:rPr>
+        <w:t>nСчитаем</w:t>
+      </w:r>
+      <w:proofErr w:type="spellEnd"/>
+      <w:r>
+        <w:rPr>
+          <w:rStyle w:val="HTML1"/>
+          <w:color w:val="98C379"/>
+          <w:sz w:val="28"/>
+          <w:szCs w:val="28"/>
+        </w:rPr>
+        <w:t xml:space="preserve"> точную цену коктейля с наценкой:"</w:t>
       </w:r>
       <w:r>
         <w:rPr>
@@ -12034,7 +14838,29 @@
           <w:szCs w:val="28"/>
           <w:lang w:val="en-US"/>
         </w:rPr>
-        <w:t>{get_cocktail_price(</w:t>
+        <w:t>{</w:t>
+      </w:r>
+      <w:proofErr w:type="spellStart"/>
+      <w:r>
+        <w:rPr>
+          <w:rStyle w:val="HTML1"/>
+          <w:color w:val="E06C75"/>
+          <w:sz w:val="28"/>
+          <w:szCs w:val="28"/>
+          <w:lang w:val="en-US"/>
+        </w:rPr>
+        <w:t>get_cocktail_price</w:t>
+      </w:r>
+      <w:proofErr w:type="spellEnd"/>
+      <w:r>
+        <w:rPr>
+          <w:rStyle w:val="HTML1"/>
+          <w:color w:val="E06C75"/>
+          <w:sz w:val="28"/>
+          <w:szCs w:val="28"/>
+          <w:lang w:val="en-US"/>
+        </w:rPr>
+        <w:t>(</w:t>
       </w:r>
       <w:r>
         <w:rPr>
@@ -12098,6 +14924,7 @@
         </w:rPr>
         <w:t xml:space="preserve">    </w:t>
       </w:r>
+      <w:proofErr w:type="spellStart"/>
       <w:r>
         <w:rPr>
           <w:rStyle w:val="HTML1"/>
@@ -12107,6 +14934,7 @@
         </w:rPr>
         <w:t>print</w:t>
       </w:r>
+      <w:proofErr w:type="spellEnd"/>
       <w:r>
         <w:rPr>
           <w:rStyle w:val="HTML1"/>
@@ -12155,6 +14983,7 @@
         </w:rPr>
         <w:t xml:space="preserve">    </w:t>
       </w:r>
+      <w:proofErr w:type="spellStart"/>
       <w:r>
         <w:rPr>
           <w:rStyle w:val="HTML1"/>
@@ -12164,6 +14993,7 @@
         </w:rPr>
         <w:t>print</w:t>
       </w:r>
+      <w:proofErr w:type="spellEnd"/>
       <w:r>
         <w:rPr>
           <w:rStyle w:val="HTML1"/>
@@ -12173,14 +15003,25 @@
         </w:rPr>
         <w:t>(</w:t>
       </w:r>
-      <w:r>
-        <w:rPr>
-          <w:rStyle w:val="HTML1"/>
-          <w:color w:val="98C379"/>
-          <w:sz w:val="28"/>
-          <w:szCs w:val="28"/>
-        </w:rPr>
-        <w:t xml:space="preserve">f"Стоимость с наценкой: </w:t>
+      <w:proofErr w:type="spellStart"/>
+      <w:r>
+        <w:rPr>
+          <w:rStyle w:val="HTML1"/>
+          <w:color w:val="98C379"/>
+          <w:sz w:val="28"/>
+          <w:szCs w:val="28"/>
+        </w:rPr>
+        <w:t>f"Стоимость</w:t>
+      </w:r>
+      <w:proofErr w:type="spellEnd"/>
+      <w:r>
+        <w:rPr>
+          <w:rStyle w:val="HTML1"/>
+          <w:color w:val="98C379"/>
+          <w:sz w:val="28"/>
+          <w:szCs w:val="28"/>
+        </w:rPr>
+        <w:t xml:space="preserve"> с наценкой: </w:t>
       </w:r>
       <w:r>
         <w:rPr>
@@ -12189,7 +15030,27 @@
           <w:sz w:val="28"/>
           <w:szCs w:val="28"/>
         </w:rPr>
-        <w:t>{check_ingredient_cost(</w:t>
+        <w:t>{</w:t>
+      </w:r>
+      <w:proofErr w:type="spellStart"/>
+      <w:r>
+        <w:rPr>
+          <w:rStyle w:val="HTML1"/>
+          <w:color w:val="E06C75"/>
+          <w:sz w:val="28"/>
+          <w:szCs w:val="28"/>
+        </w:rPr>
+        <w:t>check_ingredient_cost</w:t>
+      </w:r>
+      <w:proofErr w:type="spellEnd"/>
+      <w:r>
+        <w:rPr>
+          <w:rStyle w:val="HTML1"/>
+          <w:color w:val="E06C75"/>
+          <w:sz w:val="28"/>
+          <w:szCs w:val="28"/>
+        </w:rPr>
+        <w:t>(</w:t>
       </w:r>
       <w:r>
         <w:rPr>
@@ -12248,6 +15109,7 @@
         </w:rPr>
         <w:t xml:space="preserve">    </w:t>
       </w:r>
+      <w:proofErr w:type="spellStart"/>
       <w:r>
         <w:rPr>
           <w:rStyle w:val="HTML1"/>
@@ -12257,6 +15119,7 @@
         </w:rPr>
         <w:t>print</w:t>
       </w:r>
+      <w:proofErr w:type="spellEnd"/>
       <w:r>
         <w:rPr>
           <w:rStyle w:val="HTML1"/>
@@ -12273,7 +15136,27 @@
           <w:sz w:val="28"/>
           <w:szCs w:val="28"/>
         </w:rPr>
-        <w:t>"\nПолучаем информацию о напитке:"</w:t>
+        <w:t>"\</w:t>
+      </w:r>
+      <w:proofErr w:type="spellStart"/>
+      <w:r>
+        <w:rPr>
+          <w:rStyle w:val="HTML1"/>
+          <w:color w:val="98C379"/>
+          <w:sz w:val="28"/>
+          <w:szCs w:val="28"/>
+        </w:rPr>
+        <w:t>nПолучаем</w:t>
+      </w:r>
+      <w:proofErr w:type="spellEnd"/>
+      <w:r>
+        <w:rPr>
+          <w:rStyle w:val="HTML1"/>
+          <w:color w:val="98C379"/>
+          <w:sz w:val="28"/>
+          <w:szCs w:val="28"/>
+        </w:rPr>
+        <w:t xml:space="preserve"> информацию о напитке:"</w:t>
       </w:r>
       <w:r>
         <w:rPr>
@@ -12314,7 +15197,29 @@
           <w:szCs w:val="28"/>
           <w:lang w:val="en-US"/>
         </w:rPr>
-        <w:t>drink = BarDrink(</w:t>
+        <w:t xml:space="preserve">drink = </w:t>
+      </w:r>
+      <w:proofErr w:type="spellStart"/>
+      <w:r>
+        <w:rPr>
+          <w:rStyle w:val="HTML1"/>
+          <w:color w:val="FFFFFF"/>
+          <w:sz w:val="28"/>
+          <w:szCs w:val="28"/>
+          <w:lang w:val="en-US"/>
+        </w:rPr>
+        <w:t>BarDrink</w:t>
+      </w:r>
+      <w:proofErr w:type="spellEnd"/>
+      <w:r>
+        <w:rPr>
+          <w:rStyle w:val="HTML1"/>
+          <w:color w:val="FFFFFF"/>
+          <w:sz w:val="28"/>
+          <w:szCs w:val="28"/>
+          <w:lang w:val="en-US"/>
+        </w:rPr>
+        <w:t>(</w:t>
       </w:r>
       <w:r>
         <w:rPr>
@@ -12416,7 +15321,29 @@
           <w:szCs w:val="28"/>
           <w:lang w:val="en-US"/>
         </w:rPr>
-        <w:t>(get_drink_info(drink))</w:t>
+        <w:t>(</w:t>
+      </w:r>
+      <w:proofErr w:type="spellStart"/>
+      <w:r>
+        <w:rPr>
+          <w:rStyle w:val="HTML1"/>
+          <w:color w:val="FFFFFF"/>
+          <w:sz w:val="28"/>
+          <w:szCs w:val="28"/>
+          <w:lang w:val="en-US"/>
+        </w:rPr>
+        <w:t>get_drink_info</w:t>
+      </w:r>
+      <w:proofErr w:type="spellEnd"/>
+      <w:r>
+        <w:rPr>
+          <w:rStyle w:val="HTML1"/>
+          <w:color w:val="FFFFFF"/>
+          <w:sz w:val="28"/>
+          <w:szCs w:val="28"/>
+          <w:lang w:val="en-US"/>
+        </w:rPr>
+        <w:t>(drink))</w:t>
       </w:r>
     </w:p>
     <w:p>
@@ -12440,6 +15367,7 @@
         </w:rPr>
         <w:t xml:space="preserve">    </w:t>
       </w:r>
+      <w:proofErr w:type="spellStart"/>
       <w:r>
         <w:rPr>
           <w:rStyle w:val="HTML1"/>
@@ -12449,6 +15377,7 @@
         </w:rPr>
         <w:t>print</w:t>
       </w:r>
+      <w:proofErr w:type="spellEnd"/>
       <w:r>
         <w:rPr>
           <w:rStyle w:val="HTML1"/>
@@ -12506,7 +15435,29 @@
           <w:szCs w:val="28"/>
           <w:lang w:val="en-US"/>
         </w:rPr>
-        <w:t>customer = BarCustomer(</w:t>
+        <w:t xml:space="preserve">customer = </w:t>
+      </w:r>
+      <w:proofErr w:type="spellStart"/>
+      <w:r>
+        <w:rPr>
+          <w:rStyle w:val="HTML1"/>
+          <w:color w:val="FFFFFF"/>
+          <w:sz w:val="28"/>
+          <w:szCs w:val="28"/>
+          <w:lang w:val="en-US"/>
+        </w:rPr>
+        <w:t>BarCustomer</w:t>
+      </w:r>
+      <w:proofErr w:type="spellEnd"/>
+      <w:r>
+        <w:rPr>
+          <w:rStyle w:val="HTML1"/>
+          <w:color w:val="FFFFFF"/>
+          <w:sz w:val="28"/>
+          <w:szCs w:val="28"/>
+          <w:lang w:val="en-US"/>
+        </w:rPr>
+        <w:t>(</w:t>
       </w:r>
       <w:r>
         <w:rPr>
@@ -12666,7 +15617,29 @@
           <w:szCs w:val="28"/>
           <w:lang w:val="en-US"/>
         </w:rPr>
-        <w:t>{add_customer_to_list(customer)}</w:t>
+        <w:t>{</w:t>
+      </w:r>
+      <w:proofErr w:type="spellStart"/>
+      <w:r>
+        <w:rPr>
+          <w:rStyle w:val="HTML1"/>
+          <w:color w:val="E06C75"/>
+          <w:sz w:val="28"/>
+          <w:szCs w:val="28"/>
+          <w:lang w:val="en-US"/>
+        </w:rPr>
+        <w:t>add_customer_to_list</w:t>
+      </w:r>
+      <w:proofErr w:type="spellEnd"/>
+      <w:r>
+        <w:rPr>
+          <w:rStyle w:val="HTML1"/>
+          <w:color w:val="E06C75"/>
+          <w:sz w:val="28"/>
+          <w:szCs w:val="28"/>
+          <w:lang w:val="en-US"/>
+        </w:rPr>
+        <w:t>(customer)}</w:t>
       </w:r>
       <w:r>
         <w:rPr>
@@ -12710,6 +15683,7 @@
         </w:rPr>
         <w:t xml:space="preserve">    </w:t>
       </w:r>
+      <w:proofErr w:type="spellStart"/>
       <w:r>
         <w:rPr>
           <w:rStyle w:val="HTML1"/>
@@ -12719,6 +15693,7 @@
         </w:rPr>
         <w:t>print</w:t>
       </w:r>
+      <w:proofErr w:type="spellEnd"/>
       <w:r>
         <w:rPr>
           <w:rStyle w:val="HTML1"/>
@@ -12776,7 +15751,29 @@
           <w:szCs w:val="28"/>
           <w:lang w:val="en-US"/>
         </w:rPr>
-        <w:t>order = BarOrder(</w:t>
+        <w:t xml:space="preserve">order = </w:t>
+      </w:r>
+      <w:proofErr w:type="spellStart"/>
+      <w:r>
+        <w:rPr>
+          <w:rStyle w:val="HTML1"/>
+          <w:color w:val="FFFFFF"/>
+          <w:sz w:val="28"/>
+          <w:szCs w:val="28"/>
+          <w:lang w:val="en-US"/>
+        </w:rPr>
+        <w:t>BarOrder</w:t>
+      </w:r>
+      <w:proofErr w:type="spellEnd"/>
+      <w:r>
+        <w:rPr>
+          <w:rStyle w:val="HTML1"/>
+          <w:color w:val="FFFFFF"/>
+          <w:sz w:val="28"/>
+          <w:szCs w:val="28"/>
+          <w:lang w:val="en-US"/>
+        </w:rPr>
+        <w:t>(</w:t>
       </w:r>
       <w:r>
         <w:rPr>
@@ -12936,7 +15933,29 @@
           <w:szCs w:val="28"/>
           <w:lang w:val="en-US"/>
         </w:rPr>
-        <w:t>{add_order_to_dict(order)}</w:t>
+        <w:t>{</w:t>
+      </w:r>
+      <w:proofErr w:type="spellStart"/>
+      <w:r>
+        <w:rPr>
+          <w:rStyle w:val="HTML1"/>
+          <w:color w:val="E06C75"/>
+          <w:sz w:val="28"/>
+          <w:szCs w:val="28"/>
+          <w:lang w:val="en-US"/>
+        </w:rPr>
+        <w:t>add_order_to_dict</w:t>
+      </w:r>
+      <w:proofErr w:type="spellEnd"/>
+      <w:r>
+        <w:rPr>
+          <w:rStyle w:val="HTML1"/>
+          <w:color w:val="E06C75"/>
+          <w:sz w:val="28"/>
+          <w:szCs w:val="28"/>
+          <w:lang w:val="en-US"/>
+        </w:rPr>
+        <w:t>(order)}</w:t>
       </w:r>
       <w:r>
         <w:rPr>
@@ -12980,6 +15999,7 @@
         </w:rPr>
         <w:t xml:space="preserve">    </w:t>
       </w:r>
+      <w:proofErr w:type="spellStart"/>
       <w:r>
         <w:rPr>
           <w:rStyle w:val="HTML1"/>
@@ -12989,6 +16009,7 @@
         </w:rPr>
         <w:t>print</w:t>
       </w:r>
+      <w:proofErr w:type="spellEnd"/>
       <w:r>
         <w:rPr>
           <w:rStyle w:val="HTML1"/>
@@ -13038,15 +16059,49 @@
         </w:rPr>
         <w:t xml:space="preserve">    </w:t>
       </w:r>
-      <w:r>
-        <w:rPr>
-          <w:rStyle w:val="HTML1"/>
-          <w:color w:val="FFFFFF"/>
-          <w:sz w:val="28"/>
-          <w:szCs w:val="28"/>
-          <w:lang w:val="en-US"/>
-        </w:rPr>
-        <w:t xml:space="preserve">updated_customer = update_customer_spent(customer, </w:t>
+      <w:proofErr w:type="spellStart"/>
+      <w:r>
+        <w:rPr>
+          <w:rStyle w:val="HTML1"/>
+          <w:color w:val="FFFFFF"/>
+          <w:sz w:val="28"/>
+          <w:szCs w:val="28"/>
+          <w:lang w:val="en-US"/>
+        </w:rPr>
+        <w:t>updated_customer</w:t>
+      </w:r>
+      <w:proofErr w:type="spellEnd"/>
+      <w:r>
+        <w:rPr>
+          <w:rStyle w:val="HTML1"/>
+          <w:color w:val="FFFFFF"/>
+          <w:sz w:val="28"/>
+          <w:szCs w:val="28"/>
+          <w:lang w:val="en-US"/>
+        </w:rPr>
+        <w:t xml:space="preserve"> = </w:t>
+      </w:r>
+      <w:proofErr w:type="spellStart"/>
+      <w:r>
+        <w:rPr>
+          <w:rStyle w:val="HTML1"/>
+          <w:color w:val="FFFFFF"/>
+          <w:sz w:val="28"/>
+          <w:szCs w:val="28"/>
+          <w:lang w:val="en-US"/>
+        </w:rPr>
+        <w:t>update_customer_spent</w:t>
+      </w:r>
+      <w:proofErr w:type="spellEnd"/>
+      <w:r>
+        <w:rPr>
+          <w:rStyle w:val="HTML1"/>
+          <w:color w:val="FFFFFF"/>
+          <w:sz w:val="28"/>
+          <w:szCs w:val="28"/>
+          <w:lang w:val="en-US"/>
+        </w:rPr>
+        <w:t xml:space="preserve">(customer, </w:t>
       </w:r>
       <w:r>
         <w:rPr>
@@ -13206,7 +16261,29 @@
           <w:szCs w:val="28"/>
           <w:lang w:val="en-US"/>
         </w:rPr>
-        <w:t>{updated_customer.spent}</w:t>
+        <w:t>{</w:t>
+      </w:r>
+      <w:proofErr w:type="spellStart"/>
+      <w:r>
+        <w:rPr>
+          <w:rStyle w:val="HTML1"/>
+          <w:color w:val="E06C75"/>
+          <w:sz w:val="28"/>
+          <w:szCs w:val="28"/>
+          <w:lang w:val="en-US"/>
+        </w:rPr>
+        <w:t>updated_customer.spent</w:t>
+      </w:r>
+      <w:proofErr w:type="spellEnd"/>
+      <w:r>
+        <w:rPr>
+          <w:rStyle w:val="HTML1"/>
+          <w:color w:val="E06C75"/>
+          <w:sz w:val="28"/>
+          <w:szCs w:val="28"/>
+          <w:lang w:val="en-US"/>
+        </w:rPr>
+        <w:t>}</w:t>
       </w:r>
       <w:r>
         <w:rPr>
@@ -13369,7 +16446,51 @@
           <w:szCs w:val="28"/>
           <w:lang w:val="en-US"/>
         </w:rPr>
-        <w:t xml:space="preserve">    new_drink = create_new_drink(</w:t>
+        <w:t xml:space="preserve">    </w:t>
+      </w:r>
+      <w:proofErr w:type="spellStart"/>
+      <w:r>
+        <w:rPr>
+          <w:rStyle w:val="HTML1"/>
+          <w:color w:val="FFFFFF"/>
+          <w:sz w:val="28"/>
+          <w:szCs w:val="28"/>
+          <w:lang w:val="en-US"/>
+        </w:rPr>
+        <w:t>new_drink</w:t>
+      </w:r>
+      <w:proofErr w:type="spellEnd"/>
+      <w:r>
+        <w:rPr>
+          <w:rStyle w:val="HTML1"/>
+          <w:color w:val="FFFFFF"/>
+          <w:sz w:val="28"/>
+          <w:szCs w:val="28"/>
+          <w:lang w:val="en-US"/>
+        </w:rPr>
+        <w:t xml:space="preserve"> = </w:t>
+      </w:r>
+      <w:proofErr w:type="spellStart"/>
+      <w:r>
+        <w:rPr>
+          <w:rStyle w:val="HTML1"/>
+          <w:color w:val="FFFFFF"/>
+          <w:sz w:val="28"/>
+          <w:szCs w:val="28"/>
+          <w:lang w:val="en-US"/>
+        </w:rPr>
+        <w:t>create_new_drink</w:t>
+      </w:r>
+      <w:proofErr w:type="spellEnd"/>
+      <w:r>
+        <w:rPr>
+          <w:rStyle w:val="HTML1"/>
+          <w:color w:val="FFFFFF"/>
+          <w:sz w:val="28"/>
+          <w:szCs w:val="28"/>
+          <w:lang w:val="en-US"/>
+        </w:rPr>
+        <w:t>(</w:t>
       </w:r>
       <w:r>
         <w:rPr>
@@ -13588,7 +16709,29 @@
           <w:szCs w:val="28"/>
           <w:lang w:val="en-US"/>
         </w:rPr>
-        <w:t>{new_drink.price}</w:t>
+        <w:t>{</w:t>
+      </w:r>
+      <w:proofErr w:type="spellStart"/>
+      <w:r>
+        <w:rPr>
+          <w:rStyle w:val="HTML1"/>
+          <w:color w:val="E06C75"/>
+          <w:sz w:val="28"/>
+          <w:szCs w:val="28"/>
+          <w:lang w:val="en-US"/>
+        </w:rPr>
+        <w:t>new_drink.price</w:t>
+      </w:r>
+      <w:proofErr w:type="spellEnd"/>
+      <w:r>
+        <w:rPr>
+          <w:rStyle w:val="HTML1"/>
+          <w:color w:val="E06C75"/>
+          <w:sz w:val="28"/>
+          <w:szCs w:val="28"/>
+          <w:lang w:val="en-US"/>
+        </w:rPr>
+        <w:t>}</w:t>
       </w:r>
       <w:r>
         <w:rPr>
@@ -13696,7 +16839,29 @@
           <w:szCs w:val="28"/>
           <w:lang w:val="en-US"/>
         </w:rPr>
-        <w:t xml:space="preserve">    run_bar_system()</w:t>
+        <w:t xml:space="preserve">    </w:t>
+      </w:r>
+      <w:proofErr w:type="spellStart"/>
+      <w:r>
+        <w:rPr>
+          <w:rStyle w:val="HTML1"/>
+          <w:color w:val="FFFFFF"/>
+          <w:sz w:val="28"/>
+          <w:szCs w:val="28"/>
+          <w:lang w:val="en-US"/>
+        </w:rPr>
+        <w:t>run_bar_system</w:t>
+      </w:r>
+      <w:proofErr w:type="spellEnd"/>
+      <w:r>
+        <w:rPr>
+          <w:rStyle w:val="HTML1"/>
+          <w:color w:val="FFFFFF"/>
+          <w:sz w:val="28"/>
+          <w:szCs w:val="28"/>
+          <w:lang w:val="en-US"/>
+        </w:rPr>
+        <w:t>()</w:t>
       </w:r>
     </w:p>
     <w:p>
@@ -13776,21 +16941,7 @@
           <w:sz w:val="28"/>
           <w:szCs w:val="28"/>
         </w:rPr>
-        <w:t xml:space="preserve">В ходе выполнения лабораторной работы была создана программа, демонстрирующая работу с модулями в Python в контексте барного бизнеса. </w:t>
-      </w:r>
-      <w:r>
-        <w:rPr>
-          <w:sz w:val="28"/>
-          <w:szCs w:val="28"/>
-        </w:rPr>
-        <w:t>Результаты выполнения программы,</w:t>
-      </w:r>
-      <w:r>
-        <w:rPr>
-          <w:sz w:val="28"/>
-          <w:szCs w:val="28"/>
-        </w:rPr>
-        <w:t xml:space="preserve"> следующие:</w:t>
+        <w:t>В ходе выполнения лабораторной работы была создана программа, демонстрирующая работу с модулями в Python в контексте барного бизнеса. Результаты выполнения программы, следующие:</w:t>
       </w:r>
     </w:p>
     <w:p>
@@ -13829,6 +16980,7 @@
         <w:br/>
         <w:t xml:space="preserve">Все 7 модулей успешно взаимодействуют через древовидную структуру импортов. Функция </w:t>
       </w:r>
+      <w:proofErr w:type="spellStart"/>
       <w:r>
         <w:rPr>
           <w:rStyle w:val="text-sm"/>
@@ -13837,6 +16989,7 @@
         </w:rPr>
         <w:t>test_imports</w:t>
       </w:r>
+      <w:proofErr w:type="spellEnd"/>
       <w:r>
         <w:rPr>
           <w:sz w:val="28"/>
@@ -13932,7 +17085,25 @@
           <w:sz w:val="28"/>
           <w:szCs w:val="28"/>
         </w:rPr>
-        <w:t>__pycache__</w:t>
+        <w:t>__</w:t>
+      </w:r>
+      <w:proofErr w:type="spellStart"/>
+      <w:r>
+        <w:rPr>
+          <w:rStyle w:val="text-sm"/>
+          <w:sz w:val="28"/>
+          <w:szCs w:val="28"/>
+        </w:rPr>
+        <w:t>pycache</w:t>
+      </w:r>
+      <w:proofErr w:type="spellEnd"/>
+      <w:r>
+        <w:rPr>
+          <w:rStyle w:val="text-sm"/>
+          <w:sz w:val="28"/>
+          <w:szCs w:val="28"/>
+        </w:rPr>
+        <w:t>__</w:t>
       </w:r>
       <w:r>
         <w:rPr>
@@ -13961,8 +17132,19 @@
           <w:sz w:val="28"/>
           <w:szCs w:val="28"/>
         </w:rPr>
-        <w:t>Использование random</w:t>
-      </w:r>
+        <w:t xml:space="preserve">Использование </w:t>
+      </w:r>
+      <w:proofErr w:type="spellStart"/>
+      <w:r>
+        <w:rPr>
+          <w:rStyle w:val="a7"/>
+          <w:rFonts w:eastAsiaTheme="majorEastAsia"/>
+          <w:sz w:val="28"/>
+          <w:szCs w:val="28"/>
+        </w:rPr>
+        <w:t>random</w:t>
+      </w:r>
+      <w:proofErr w:type="spellEnd"/>
       <w:r>
         <w:rPr>
           <w:sz w:val="28"/>
@@ -14089,8 +17271,19 @@
           <w:sz w:val="28"/>
           <w:szCs w:val="28"/>
         </w:rPr>
-        <w:t>Использование math</w:t>
-      </w:r>
+        <w:t xml:space="preserve">Использование </w:t>
+      </w:r>
+      <w:proofErr w:type="spellStart"/>
+      <w:r>
+        <w:rPr>
+          <w:rStyle w:val="a7"/>
+          <w:rFonts w:eastAsiaTheme="majorEastAsia"/>
+          <w:sz w:val="28"/>
+          <w:szCs w:val="28"/>
+        </w:rPr>
+        <w:t>math</w:t>
+      </w:r>
+      <w:proofErr w:type="spellEnd"/>
       <w:r>
         <w:rPr>
           <w:sz w:val="28"/>
@@ -14264,8 +17457,19 @@
           <w:sz w:val="28"/>
           <w:szCs w:val="28"/>
         </w:rPr>
-        <w:t>Использование locale</w:t>
-      </w:r>
+        <w:t xml:space="preserve">Использование </w:t>
+      </w:r>
+      <w:proofErr w:type="spellStart"/>
+      <w:r>
+        <w:rPr>
+          <w:rStyle w:val="a7"/>
+          <w:rFonts w:eastAsiaTheme="majorEastAsia"/>
+          <w:sz w:val="28"/>
+          <w:szCs w:val="28"/>
+        </w:rPr>
+        <w:t>locale</w:t>
+      </w:r>
+      <w:proofErr w:type="spellEnd"/>
       <w:r>
         <w:rPr>
           <w:sz w:val="28"/>
@@ -14438,8 +17642,19 @@
           <w:sz w:val="28"/>
           <w:szCs w:val="28"/>
         </w:rPr>
-        <w:t>Использование decimal</w:t>
-      </w:r>
+        <w:t xml:space="preserve">Использование </w:t>
+      </w:r>
+      <w:proofErr w:type="spellStart"/>
+      <w:r>
+        <w:rPr>
+          <w:rStyle w:val="a7"/>
+          <w:rFonts w:eastAsiaTheme="majorEastAsia"/>
+          <w:sz w:val="28"/>
+          <w:szCs w:val="28"/>
+        </w:rPr>
+        <w:t>decimal</w:t>
+      </w:r>
+      <w:proofErr w:type="spellEnd"/>
       <w:r>
         <w:rPr>
           <w:sz w:val="28"/>
@@ -14566,7 +17781,27 @@
           <w:sz w:val="28"/>
           <w:szCs w:val="28"/>
         </w:rPr>
-        <w:t>Работа с data-классами</w:t>
+        <w:t xml:space="preserve">Работа с </w:t>
+      </w:r>
+      <w:proofErr w:type="spellStart"/>
+      <w:r>
+        <w:rPr>
+          <w:rStyle w:val="a7"/>
+          <w:rFonts w:eastAsiaTheme="majorEastAsia"/>
+          <w:sz w:val="28"/>
+          <w:szCs w:val="28"/>
+        </w:rPr>
+        <w:t>data</w:t>
+      </w:r>
+      <w:proofErr w:type="spellEnd"/>
+      <w:r>
+        <w:rPr>
+          <w:rStyle w:val="a7"/>
+          <w:rFonts w:eastAsiaTheme="majorEastAsia"/>
+          <w:sz w:val="28"/>
+          <w:szCs w:val="28"/>
+        </w:rPr>
+        <w:t>-классами</w:t>
       </w:r>
       <w:r>
         <w:rPr>
@@ -14581,7 +17816,23 @@
           <w:szCs w:val="28"/>
         </w:rPr>
         <w:br/>
-        <w:t xml:space="preserve">Операции с объектами data-классов: </w:t>
+        <w:t xml:space="preserve">Операции с объектами </w:t>
+      </w:r>
+      <w:proofErr w:type="spellStart"/>
+      <w:r>
+        <w:rPr>
+          <w:sz w:val="28"/>
+          <w:szCs w:val="28"/>
+        </w:rPr>
+        <w:t>data</w:t>
+      </w:r>
+      <w:proofErr w:type="spellEnd"/>
+      <w:r>
+        <w:rPr>
+          <w:sz w:val="28"/>
+          <w:szCs w:val="28"/>
+        </w:rPr>
+        <w:t xml:space="preserve">-классов: </w:t>
       </w:r>
     </w:p>
     <w:p>
@@ -14674,7 +17925,67 @@
           <w:szCs w:val="28"/>
         </w:rPr>
         <w:lastRenderedPageBreak/>
-        <w:t>Список клиентов: [BarCustomer(name='Петя', spent=0)]</w:t>
+        <w:t>Список клиентов: [</w:t>
+      </w:r>
+      <w:proofErr w:type="spellStart"/>
+      <w:r>
+        <w:rPr>
+          <w:rStyle w:val="HTML1"/>
+          <w:color w:val="FFFFFF"/>
+          <w:sz w:val="28"/>
+          <w:szCs w:val="28"/>
+        </w:rPr>
+        <w:t>BarCustomer</w:t>
+      </w:r>
+      <w:proofErr w:type="spellEnd"/>
+      <w:r>
+        <w:rPr>
+          <w:rStyle w:val="HTML1"/>
+          <w:color w:val="FFFFFF"/>
+          <w:sz w:val="28"/>
+          <w:szCs w:val="28"/>
+        </w:rPr>
+        <w:t>(</w:t>
+      </w:r>
+      <w:proofErr w:type="spellStart"/>
+      <w:r>
+        <w:rPr>
+          <w:rStyle w:val="HTML1"/>
+          <w:color w:val="FFFFFF"/>
+          <w:sz w:val="28"/>
+          <w:szCs w:val="28"/>
+        </w:rPr>
+        <w:t>name</w:t>
+      </w:r>
+      <w:proofErr w:type="spellEnd"/>
+      <w:r>
+        <w:rPr>
+          <w:rStyle w:val="HTML1"/>
+          <w:color w:val="FFFFFF"/>
+          <w:sz w:val="28"/>
+          <w:szCs w:val="28"/>
+        </w:rPr>
+        <w:t xml:space="preserve">='Петя', </w:t>
+      </w:r>
+      <w:proofErr w:type="spellStart"/>
+      <w:r>
+        <w:rPr>
+          <w:rStyle w:val="HTML1"/>
+          <w:color w:val="FFFFFF"/>
+          <w:sz w:val="28"/>
+          <w:szCs w:val="28"/>
+        </w:rPr>
+        <w:t>spent</w:t>
+      </w:r>
+      <w:proofErr w:type="spellEnd"/>
+      <w:r>
+        <w:rPr>
+          <w:rStyle w:val="HTML1"/>
+          <w:color w:val="FFFFFF"/>
+          <w:sz w:val="28"/>
+          <w:szCs w:val="28"/>
+        </w:rPr>
+        <w:t>=0)]</w:t>
       </w:r>
     </w:p>
     <w:p>
@@ -14720,7 +18031,67 @@
           <w:sz w:val="28"/>
           <w:szCs w:val="28"/>
         </w:rPr>
-        <w:t>Словарь заказов: {1: BarOrder(order_id=1, drink='Мохито')}</w:t>
+        <w:t xml:space="preserve">Словарь заказов: {1: </w:t>
+      </w:r>
+      <w:proofErr w:type="spellStart"/>
+      <w:r>
+        <w:rPr>
+          <w:rStyle w:val="HTML1"/>
+          <w:color w:val="FFFFFF"/>
+          <w:sz w:val="28"/>
+          <w:szCs w:val="28"/>
+        </w:rPr>
+        <w:t>BarOrder</w:t>
+      </w:r>
+      <w:proofErr w:type="spellEnd"/>
+      <w:r>
+        <w:rPr>
+          <w:rStyle w:val="HTML1"/>
+          <w:color w:val="FFFFFF"/>
+          <w:sz w:val="28"/>
+          <w:szCs w:val="28"/>
+        </w:rPr>
+        <w:t>(</w:t>
+      </w:r>
+      <w:proofErr w:type="spellStart"/>
+      <w:r>
+        <w:rPr>
+          <w:rStyle w:val="HTML1"/>
+          <w:color w:val="FFFFFF"/>
+          <w:sz w:val="28"/>
+          <w:szCs w:val="28"/>
+        </w:rPr>
+        <w:t>order_id</w:t>
+      </w:r>
+      <w:proofErr w:type="spellEnd"/>
+      <w:r>
+        <w:rPr>
+          <w:rStyle w:val="HTML1"/>
+          <w:color w:val="FFFFFF"/>
+          <w:sz w:val="28"/>
+          <w:szCs w:val="28"/>
+        </w:rPr>
+        <w:t xml:space="preserve">=1, </w:t>
+      </w:r>
+      <w:proofErr w:type="spellStart"/>
+      <w:r>
+        <w:rPr>
+          <w:rStyle w:val="HTML1"/>
+          <w:color w:val="FFFFFF"/>
+          <w:sz w:val="28"/>
+          <w:szCs w:val="28"/>
+        </w:rPr>
+        <w:t>drink</w:t>
+      </w:r>
+      <w:proofErr w:type="spellEnd"/>
+      <w:r>
+        <w:rPr>
+          <w:rStyle w:val="HTML1"/>
+          <w:color w:val="FFFFFF"/>
+          <w:sz w:val="28"/>
+          <w:szCs w:val="28"/>
+        </w:rPr>
+        <w:t>='Мохито')}</w:t>
       </w:r>
     </w:p>
     <w:p>
@@ -14829,6 +18200,7 @@
         </w:rPr>
         <w:t>Программа успешно выполнила все требования, продемонстрировав модульность, использование стандартных библиотек (</w:t>
       </w:r>
+      <w:proofErr w:type="spellStart"/>
       <w:r>
         <w:rPr>
           <w:rStyle w:val="text-sm"/>
@@ -14837,6 +18209,7 @@
         </w:rPr>
         <w:t>random</w:t>
       </w:r>
+      <w:proofErr w:type="spellEnd"/>
       <w:r>
         <w:rPr>
           <w:sz w:val="28"/>
@@ -14844,6 +18217,7 @@
         </w:rPr>
         <w:t xml:space="preserve">, </w:t>
       </w:r>
+      <w:proofErr w:type="spellStart"/>
       <w:r>
         <w:rPr>
           <w:rStyle w:val="text-sm"/>
@@ -14852,6 +18226,7 @@
         </w:rPr>
         <w:t>math</w:t>
       </w:r>
+      <w:proofErr w:type="spellEnd"/>
       <w:r>
         <w:rPr>
           <w:sz w:val="28"/>
@@ -14859,6 +18234,7 @@
         </w:rPr>
         <w:t xml:space="preserve">, </w:t>
       </w:r>
+      <w:proofErr w:type="spellStart"/>
       <w:r>
         <w:rPr>
           <w:rStyle w:val="text-sm"/>
@@ -14867,6 +18243,7 @@
         </w:rPr>
         <w:t>locale</w:t>
       </w:r>
+      <w:proofErr w:type="spellEnd"/>
       <w:r>
         <w:rPr>
           <w:sz w:val="28"/>
@@ -14874,6 +18251,7 @@
         </w:rPr>
         <w:t xml:space="preserve">, </w:t>
       </w:r>
+      <w:proofErr w:type="spellStart"/>
       <w:r>
         <w:rPr>
           <w:rStyle w:val="text-sm"/>
@@ -14882,23 +18260,41 @@
         </w:rPr>
         <w:t>decimal</w:t>
       </w:r>
-      <w:r>
-        <w:rPr>
-          <w:sz w:val="28"/>
-          <w:szCs w:val="28"/>
-        </w:rPr>
-        <w:t>) и работу с data-классами. Вывод в терминале был сделан понятным с помощью пояснительных сообщений, что облегчает интерпретацию результатов.</w:t>
-      </w:r>
-    </w:p>
-    <w:p>
-      <w:pPr>
-        <w:rPr>
-          <w:sz w:val="28"/>
-          <w:szCs w:val="28"/>
-        </w:rPr>
-      </w:pPr>
-      <w:r>
-        <w:rPr>
+      <w:proofErr w:type="spellEnd"/>
+      <w:r>
+        <w:rPr>
+          <w:sz w:val="28"/>
+          <w:szCs w:val="28"/>
+        </w:rPr>
+        <w:t xml:space="preserve">) и работу с </w:t>
+      </w:r>
+      <w:proofErr w:type="spellStart"/>
+      <w:r>
+        <w:rPr>
+          <w:sz w:val="28"/>
+          <w:szCs w:val="28"/>
+        </w:rPr>
+        <w:t>data</w:t>
+      </w:r>
+      <w:proofErr w:type="spellEnd"/>
+      <w:r>
+        <w:rPr>
+          <w:sz w:val="28"/>
+          <w:szCs w:val="28"/>
+        </w:rPr>
+        <w:t>-классами. Вывод в терминале был сделан понятным с помощью пояснительных сообщений, что облегчает интерпретацию результатов.</w:t>
+      </w:r>
+    </w:p>
+    <w:p>
+      <w:pPr>
+        <w:rPr>
+          <w:sz w:val="28"/>
+          <w:szCs w:val="28"/>
+        </w:rPr>
+      </w:pPr>
+      <w:r>
+        <w:rPr>
+          <w:noProof/>
           <w:sz w:val="28"/>
           <w:szCs w:val="28"/>
         </w:rPr>
@@ -14938,6 +18334,68 @@
           </wp:inline>
         </w:drawing>
       </w:r>
+    </w:p>
+    <w:p>
+      <w:pPr>
+        <w:rPr>
+          <w:sz w:val="28"/>
+          <w:szCs w:val="28"/>
+        </w:rPr>
+      </w:pPr>
+    </w:p>
+    <w:p>
+      <w:pPr>
+        <w:pStyle w:val="break-words"/>
+        <w:rPr>
+          <w:sz w:val="28"/>
+          <w:szCs w:val="28"/>
+        </w:rPr>
+      </w:pPr>
+      <w:r>
+        <w:rPr>
+          <w:sz w:val="28"/>
+          <w:szCs w:val="28"/>
+        </w:rPr>
+        <w:t xml:space="preserve">Ссылка на </w:t>
+      </w:r>
+      <w:proofErr w:type="spellStart"/>
+      <w:r>
+        <w:rPr>
+          <w:sz w:val="28"/>
+          <w:szCs w:val="28"/>
+          <w:lang w:val="en-US"/>
+        </w:rPr>
+        <w:t>Github</w:t>
+      </w:r>
+      <w:proofErr w:type="spellEnd"/>
+      <w:r>
+        <w:rPr>
+          <w:sz w:val="28"/>
+          <w:szCs w:val="28"/>
+        </w:rPr>
+        <w:t>:</w:t>
+      </w:r>
+      <w:r>
+        <w:t xml:space="preserve"> </w:t>
+      </w:r>
+      <w:hyperlink r:id="rId9" w:history="1">
+        <w:r>
+          <w:rPr>
+            <w:rStyle w:val="a9"/>
+            <w:sz w:val="28"/>
+            <w:szCs w:val="28"/>
+          </w:rPr>
+          <w:t>https://github.com/QodirovJM/BackendPython</w:t>
+        </w:r>
+      </w:hyperlink>
+    </w:p>
+    <w:p>
+      <w:pPr>
+        <w:rPr>
+          <w:sz w:val="28"/>
+          <w:szCs w:val="28"/>
+        </w:rPr>
+      </w:pPr>
     </w:p>
     <w:sectPr>
       <w:pgSz w:w="11906" w:h="16838"/>
@@ -16489,6 +19947,7 @@
   <w:style w:type="character" w:default="1" w:styleId="a0">
     <w:name w:val="Default Paragraph Font"/>
     <w:uiPriority w:val="1"/>
+    <w:semiHidden/>
     <w:unhideWhenUsed/>
   </w:style>
   <w:style w:type="table" w:default="1" w:styleId="a1">
@@ -16759,6 +20218,18 @@
     <w:name w:val="hljs-class"/>
     <w:basedOn w:val="a0"/>
     <w:rsid w:val="00D66F69"/>
+  </w:style>
+  <w:style w:type="character" w:styleId="a9">
+    <w:name w:val="Hyperlink"/>
+    <w:basedOn w:val="a0"/>
+    <w:uiPriority w:val="99"/>
+    <w:semiHidden/>
+    <w:unhideWhenUsed/>
+    <w:rsid w:val="003A2618"/>
+    <w:rPr>
+      <w:color w:val="0563C1" w:themeColor="hyperlink"/>
+      <w:u w:val="single"/>
+    </w:rPr>
   </w:style>
 </w:styles>
 </file>
